--- a/tag de redes.docx
+++ b/tag de redes.docx
@@ -4,49 +4,118 @@
   <w:body>
     <w:p>
       <w:pPr>
+        <w:pStyle w:val="SemEspaamento"/>
+        <w:ind w:left="0" w:firstLine="0"/>
+        <w:rPr>
+          <w:rFonts w:ascii="Arial" w:hAnsi="Arial" w:cs="Arial"/>
+          <w:sz w:val="28"/>
+          <w:szCs w:val="28"/>
+        </w:rPr>
+      </w:pPr>
+      <w:r>
+        <w:rPr>
+          <w:rFonts w:ascii="Arial" w:hAnsi="Arial" w:cs="Arial"/>
+          <w:sz w:val="28"/>
+          <w:szCs w:val="28"/>
+        </w:rPr>
+        <w:t xml:space="preserve">Grupo de Resposta a Incidentes de Segurança. </w:t>
+      </w:r>
+    </w:p>
+    <w:p>
+      <w:pPr>
         <w:ind w:left="-5"/>
-      </w:pPr>
-      <w:r>
-        <w:t xml:space="preserve">Grupo de Resposta a Incidentes de Segurança. </w:t>
+        <w:rPr>
+          <w:rFonts w:ascii="Arial" w:hAnsi="Arial" w:cs="Arial"/>
+          <w:sz w:val="28"/>
+          <w:szCs w:val="28"/>
+        </w:rPr>
+      </w:pPr>
+      <w:r>
+        <w:rPr>
+          <w:rFonts w:ascii="Arial" w:hAnsi="Arial" w:cs="Arial"/>
+          <w:sz w:val="28"/>
+          <w:szCs w:val="28"/>
+        </w:rPr>
+        <w:t>Trabalho de Redes</w:t>
+      </w:r>
+      <w:r>
+        <w:rPr>
+          <w:rFonts w:ascii="Arial" w:hAnsi="Arial" w:cs="Arial"/>
+          <w:sz w:val="28"/>
+          <w:szCs w:val="28"/>
+        </w:rPr>
+        <w:t xml:space="preserve">. </w:t>
       </w:r>
     </w:p>
     <w:p>
       <w:pPr>
         <w:ind w:left="-5"/>
-      </w:pPr>
-      <w:r>
-        <w:t xml:space="preserve">Trabalho de Engenharia Social. </w:t>
+        <w:rPr>
+          <w:rFonts w:ascii="Arial" w:hAnsi="Arial" w:cs="Arial"/>
+          <w:sz w:val="28"/>
+          <w:szCs w:val="28"/>
+        </w:rPr>
+      </w:pPr>
+      <w:r>
+        <w:rPr>
+          <w:rFonts w:ascii="Arial" w:hAnsi="Arial" w:cs="Arial"/>
+          <w:sz w:val="28"/>
+          <w:szCs w:val="28"/>
+        </w:rPr>
+        <w:t>Professor: Luiz Reis.</w:t>
       </w:r>
     </w:p>
     <w:p>
       <w:pPr>
         <w:ind w:left="-5"/>
-      </w:pPr>
-      <w:r>
-        <w:t>Professor: Luiz Reis.</w:t>
+        <w:rPr>
+          <w:rFonts w:ascii="Arial" w:hAnsi="Arial" w:cs="Arial"/>
+          <w:sz w:val="28"/>
+          <w:szCs w:val="28"/>
+        </w:rPr>
+      </w:pPr>
+      <w:r>
+        <w:rPr>
+          <w:rFonts w:ascii="Arial" w:hAnsi="Arial" w:cs="Arial"/>
+          <w:sz w:val="28"/>
+          <w:szCs w:val="28"/>
+        </w:rPr>
+        <w:t xml:space="preserve">Aluno: Samuel Silva de Oliveira Filho </w:t>
       </w:r>
     </w:p>
     <w:p>
       <w:pPr>
         <w:ind w:left="-5"/>
-      </w:pPr>
-      <w:r>
-        <w:t xml:space="preserve">Aluno: Samuel Silva de Oliveira Filho </w:t>
+        <w:rPr>
+          <w:rFonts w:ascii="Arial" w:hAnsi="Arial" w:cs="Arial"/>
+          <w:sz w:val="28"/>
+          <w:szCs w:val="28"/>
+        </w:rPr>
+      </w:pPr>
+      <w:r>
+        <w:rPr>
+          <w:rFonts w:ascii="Arial" w:hAnsi="Arial" w:cs="Arial"/>
+          <w:sz w:val="28"/>
+          <w:szCs w:val="28"/>
+        </w:rPr>
+        <w:t xml:space="preserve">DRE: 098223587  </w:t>
       </w:r>
     </w:p>
     <w:p>
       <w:pPr>
         <w:ind w:left="-5"/>
-      </w:pPr>
-      <w:r>
-        <w:t xml:space="preserve">DRE: 098223587  </w:t>
-      </w:r>
-    </w:p>
-    <w:p>
-      <w:pPr>
-        <w:ind w:left="-5"/>
-      </w:pPr>
-      <w:r>
+        <w:rPr>
+          <w:rFonts w:ascii="Arial" w:hAnsi="Arial" w:cs="Arial"/>
+          <w:sz w:val="28"/>
+          <w:szCs w:val="28"/>
+        </w:rPr>
+      </w:pPr>
+      <w:r>
+        <w:rPr>
+          <w:rFonts w:ascii="Arial" w:hAnsi="Arial" w:cs="Arial"/>
+          <w:sz w:val="28"/>
+          <w:szCs w:val="28"/>
+        </w:rPr>
         <w:t>Licenciatura em Filosofia – Faculdade de Educação</w:t>
       </w:r>
     </w:p>
@@ -54,12 +123,18 @@
       <w:pPr>
         <w:spacing w:after="0" w:line="259" w:lineRule="auto"/>
         <w:ind w:left="0" w:firstLine="0"/>
-        <w:jc w:val="left"/>
-      </w:pPr>
-      <w:r>
-        <w:rPr>
+        <w:rPr>
+          <w:rFonts w:ascii="Arial" w:hAnsi="Arial" w:cs="Arial"/>
+          <w:sz w:val="28"/>
+          <w:szCs w:val="28"/>
+        </w:rPr>
+      </w:pPr>
+      <w:r>
+        <w:rPr>
+          <w:rFonts w:ascii="Arial" w:hAnsi="Arial" w:cs="Arial"/>
           <w:b/>
-          <w:sz w:val="40"/>
+          <w:sz w:val="28"/>
+          <w:szCs w:val="28"/>
         </w:rPr>
         <w:t>TAG Redes</w:t>
       </w:r>
@@ -68,11 +143,18 @@
       <w:pPr>
         <w:spacing w:after="252" w:line="259" w:lineRule="auto"/>
         <w:ind w:left="-5"/>
-        <w:jc w:val="left"/>
-      </w:pPr>
-      <w:r>
-        <w:rPr>
+        <w:rPr>
+          <w:rFonts w:ascii="Arial" w:hAnsi="Arial" w:cs="Arial"/>
+          <w:sz w:val="28"/>
+          <w:szCs w:val="28"/>
+        </w:rPr>
+      </w:pPr>
+      <w:r>
+        <w:rPr>
+          <w:rFonts w:ascii="Arial" w:hAnsi="Arial" w:cs="Arial"/>
           <w:b/>
+          <w:sz w:val="28"/>
+          <w:szCs w:val="28"/>
         </w:rPr>
         <w:t>Prazo: 15/03/2020 – 00:00</w:t>
       </w:r>
@@ -81,13 +163,1501 @@
       <w:pPr>
         <w:spacing w:after="252" w:line="259" w:lineRule="auto"/>
         <w:ind w:left="-5"/>
-        <w:jc w:val="left"/>
-      </w:pPr>
-      <w:r>
-        <w:rPr>
+        <w:rPr>
+          <w:rFonts w:ascii="Arial" w:hAnsi="Arial" w:cs="Arial"/>
           <w:b/>
+          <w:sz w:val="28"/>
+          <w:szCs w:val="28"/>
+        </w:rPr>
+      </w:pPr>
+      <w:r>
+        <w:rPr>
+          <w:rFonts w:ascii="Arial" w:hAnsi="Arial" w:cs="Arial"/>
+          <w:b/>
+          <w:sz w:val="28"/>
+          <w:szCs w:val="28"/>
         </w:rPr>
         <w:t>Esse TAG é individual. Respostas sem justificativa serão desconsideradas.</w:t>
+      </w:r>
+    </w:p>
+    <w:p>
+      <w:pPr>
+        <w:pStyle w:val="NormalWeb"/>
+        <w:jc w:val="both"/>
+        <w:rPr>
+          <w:rFonts w:ascii="Arial" w:hAnsi="Arial" w:cs="Arial"/>
+          <w:sz w:val="28"/>
+          <w:szCs w:val="28"/>
+        </w:rPr>
+      </w:pPr>
+      <w:r>
+        <w:rPr>
+          <w:rFonts w:ascii="Arial" w:hAnsi="Arial" w:cs="Arial"/>
+          <w:sz w:val="28"/>
+          <w:szCs w:val="28"/>
+        </w:rPr>
+        <w:t xml:space="preserve">O </w:t>
+      </w:r>
+      <w:r>
+        <w:rPr>
+          <w:rFonts w:ascii="Arial" w:hAnsi="Arial" w:cs="Arial"/>
+          <w:b/>
+          <w:bCs/>
+          <w:sz w:val="28"/>
+          <w:szCs w:val="28"/>
+        </w:rPr>
+        <w:t>Modelo OSI</w:t>
+      </w:r>
+      <w:r>
+        <w:rPr>
+          <w:rFonts w:ascii="Arial" w:hAnsi="Arial" w:cs="Arial"/>
+          <w:sz w:val="28"/>
+          <w:szCs w:val="28"/>
+        </w:rPr>
+        <w:t xml:space="preserve"> (acrônimo do inglês </w:t>
+      </w:r>
+      <w:r>
+        <w:rPr>
+          <w:rFonts w:ascii="Arial" w:hAnsi="Arial" w:cs="Arial"/>
+          <w:b/>
+          <w:bCs/>
+          <w:sz w:val="28"/>
+          <w:szCs w:val="28"/>
+        </w:rPr>
+        <w:t>Open System Interconnection</w:t>
+      </w:r>
+      <w:r>
+        <w:rPr>
+          <w:rFonts w:ascii="Arial" w:hAnsi="Arial" w:cs="Arial"/>
+          <w:sz w:val="28"/>
+          <w:szCs w:val="28"/>
+        </w:rPr>
+        <w:t xml:space="preserve">) é um modelo de </w:t>
+      </w:r>
+      <w:r>
+        <w:rPr>
+          <w:rStyle w:val="Hyperlink"/>
+          <w:rFonts w:ascii="Arial" w:hAnsi="Arial" w:cs="Arial"/>
+          <w:color w:val="000000" w:themeColor="text1"/>
+          <w:sz w:val="28"/>
+          <w:szCs w:val="28"/>
+          <w:u w:val="none"/>
+        </w:rPr>
+        <w:t>redes de computador</w:t>
+      </w:r>
+      <w:r>
+        <w:rPr>
+          <w:rFonts w:ascii="Arial" w:hAnsi="Arial" w:cs="Arial"/>
+          <w:color w:val="000000" w:themeColor="text1"/>
+          <w:sz w:val="28"/>
+          <w:szCs w:val="28"/>
+        </w:rPr>
+        <w:t xml:space="preserve"> </w:t>
+      </w:r>
+      <w:r>
+        <w:rPr>
+          <w:rFonts w:ascii="Arial" w:hAnsi="Arial" w:cs="Arial"/>
+          <w:sz w:val="28"/>
+          <w:szCs w:val="28"/>
+        </w:rPr>
+        <w:t xml:space="preserve">referência da </w:t>
+      </w:r>
+      <w:hyperlink r:id="rId5" w:tooltip="Organização Internacional para Padronização" w:history="1">
+        <w:r>
+          <w:rPr>
+            <w:rStyle w:val="Hyperlink"/>
+            <w:rFonts w:ascii="Arial" w:hAnsi="Arial" w:cs="Arial"/>
+            <w:color w:val="auto"/>
+            <w:sz w:val="28"/>
+            <w:szCs w:val="28"/>
+            <w:u w:val="none"/>
+          </w:rPr>
+          <w:t>ISO</w:t>
+        </w:r>
+      </w:hyperlink>
+      <w:r>
+        <w:rPr>
+          <w:rFonts w:ascii="Arial" w:hAnsi="Arial" w:cs="Arial"/>
+          <w:sz w:val="28"/>
+          <w:szCs w:val="28"/>
+        </w:rPr>
+        <w:t xml:space="preserve"> dividido em camadas de funções, criado em 1971 e formalizado em 1983, com objetivo de ser um </w:t>
+      </w:r>
+      <w:hyperlink r:id="rId6" w:tooltip="Padrão" w:history="1">
+        <w:r>
+          <w:rPr>
+            <w:rStyle w:val="Hyperlink"/>
+            <w:rFonts w:ascii="Arial" w:hAnsi="Arial" w:cs="Arial"/>
+            <w:color w:val="auto"/>
+            <w:sz w:val="28"/>
+            <w:szCs w:val="28"/>
+            <w:u w:val="none"/>
+          </w:rPr>
+          <w:t>padrão</w:t>
+        </w:r>
+      </w:hyperlink>
+      <w:r>
+        <w:rPr>
+          <w:rFonts w:ascii="Arial" w:hAnsi="Arial" w:cs="Arial"/>
+          <w:sz w:val="28"/>
+          <w:szCs w:val="28"/>
+        </w:rPr>
+        <w:t xml:space="preserve">, </w:t>
+      </w:r>
+      <w:r>
+        <w:rPr>
+          <w:rFonts w:ascii="Arial" w:hAnsi="Arial" w:cs="Arial"/>
+          <w:sz w:val="28"/>
+          <w:szCs w:val="28"/>
+        </w:rPr>
+        <w:t xml:space="preserve">para </w:t>
+      </w:r>
+      <w:hyperlink r:id="rId7" w:tooltip="Protocolo (ciência da computação)" w:history="1">
+        <w:r>
+          <w:rPr>
+            <w:rStyle w:val="Hyperlink"/>
+            <w:rFonts w:ascii="Arial" w:hAnsi="Arial" w:cs="Arial"/>
+            <w:color w:val="auto"/>
+            <w:sz w:val="28"/>
+            <w:szCs w:val="28"/>
+            <w:u w:val="none"/>
+          </w:rPr>
+          <w:t>protocolos de comunicação</w:t>
+        </w:r>
+      </w:hyperlink>
+      <w:r>
+        <w:rPr>
+          <w:rFonts w:ascii="Arial" w:hAnsi="Arial" w:cs="Arial"/>
+          <w:sz w:val="28"/>
+          <w:szCs w:val="28"/>
+        </w:rPr>
+        <w:t xml:space="preserve"> </w:t>
+      </w:r>
+      <w:r>
+        <w:rPr>
+          <w:rFonts w:ascii="Arial" w:hAnsi="Arial" w:cs="Arial"/>
+          <w:sz w:val="28"/>
+          <w:szCs w:val="28"/>
+        </w:rPr>
+        <w:t xml:space="preserve">entre os mais diversos sistemas em uma rede local </w:t>
+      </w:r>
+      <w:r>
+        <w:rPr>
+          <w:rFonts w:ascii="Arial" w:hAnsi="Arial" w:cs="Arial"/>
+          <w:sz w:val="28"/>
+          <w:szCs w:val="28"/>
+        </w:rPr>
+        <w:t>(</w:t>
+      </w:r>
+      <w:hyperlink r:id="rId8" w:tooltip="Ethernet" w:history="1">
+        <w:r>
+          <w:rPr>
+            <w:rStyle w:val="Hyperlink"/>
+            <w:rFonts w:ascii="Arial" w:hAnsi="Arial" w:cs="Arial"/>
+            <w:color w:val="auto"/>
+            <w:sz w:val="28"/>
+            <w:szCs w:val="28"/>
+            <w:u w:val="none"/>
+          </w:rPr>
+          <w:t>Ethernet</w:t>
+        </w:r>
+      </w:hyperlink>
+      <w:r>
+        <w:rPr>
+          <w:rFonts w:ascii="Arial" w:hAnsi="Arial" w:cs="Arial"/>
+          <w:sz w:val="28"/>
+          <w:szCs w:val="28"/>
+        </w:rPr>
+        <w:t>), garantindo a comunicação entre dois sistemas computacionais (</w:t>
+      </w:r>
+      <w:r>
+        <w:rPr>
+          <w:rFonts w:ascii="Arial" w:hAnsi="Arial" w:cs="Arial"/>
+          <w:i/>
+          <w:iCs/>
+          <w:sz w:val="28"/>
+          <w:szCs w:val="28"/>
+        </w:rPr>
+        <w:t>end-to-end</w:t>
+      </w:r>
+      <w:r>
+        <w:rPr>
+          <w:rFonts w:ascii="Arial" w:hAnsi="Arial" w:cs="Arial"/>
+          <w:sz w:val="28"/>
+          <w:szCs w:val="28"/>
+        </w:rPr>
+        <w:t>).</w:t>
+      </w:r>
+    </w:p>
+    <w:p>
+      <w:pPr>
+        <w:pStyle w:val="NormalWeb"/>
+        <w:jc w:val="both"/>
+        <w:rPr>
+          <w:rFonts w:ascii="Arial" w:hAnsi="Arial" w:cs="Arial"/>
+          <w:sz w:val="28"/>
+          <w:szCs w:val="28"/>
+        </w:rPr>
+      </w:pPr>
+      <w:r>
+        <w:rPr>
+          <w:rFonts w:ascii="Arial" w:hAnsi="Arial" w:cs="Arial"/>
+          <w:sz w:val="28"/>
+          <w:szCs w:val="28"/>
+        </w:rPr>
+        <w:t xml:space="preserve">Este modelo divide as redes de computadores em 7 camadas, de forma a se obter camadas de abstração. Cada protocolo implementa uma funcionalidade assinalada a uma determinada camada. </w:t>
+      </w:r>
+    </w:p>
+    <w:p>
+      <w:pPr>
+        <w:pStyle w:val="NormalWeb"/>
+        <w:jc w:val="both"/>
+        <w:rPr>
+          <w:rFonts w:ascii="Arial" w:hAnsi="Arial" w:cs="Arial"/>
+          <w:sz w:val="28"/>
+          <w:szCs w:val="28"/>
+        </w:rPr>
+      </w:pPr>
+      <w:r>
+        <w:rPr>
+          <w:rFonts w:ascii="Arial" w:hAnsi="Arial" w:cs="Arial"/>
+          <w:sz w:val="28"/>
+          <w:szCs w:val="28"/>
+        </w:rPr>
+        <w:t xml:space="preserve">Segundo Tanenbaum o Modelo OSI não é uma arquitetura de redes, pois não especifica os serviços e protocolos exatos que devem ser usados em cada camada. Ele apenas informa o que cada camada deve fazer. </w:t>
+      </w:r>
+    </w:p>
+    <w:p>
+      <w:pPr>
+        <w:pStyle w:val="NormalWeb"/>
+        <w:jc w:val="both"/>
+        <w:rPr>
+          <w:rFonts w:ascii="Arial" w:hAnsi="Arial" w:cs="Arial"/>
+          <w:sz w:val="28"/>
+          <w:szCs w:val="28"/>
+        </w:rPr>
+      </w:pPr>
+      <w:r>
+        <w:rPr>
+          <w:rFonts w:ascii="Arial" w:hAnsi="Arial" w:cs="Arial"/>
+          <w:sz w:val="28"/>
+          <w:szCs w:val="28"/>
+        </w:rPr>
+        <w:t>O Modelo OSI permite comunicação entre máquinas heterogêneas e define diretivas genéricas para a construção de redes de computadores (seja de curta, média ou longa distância) independente da tecnologia utilizada</w:t>
+      </w:r>
+    </w:p>
+    <w:p>
+      <w:pPr>
+        <w:ind w:left="10"/>
+        <w:rPr>
+          <w:rFonts w:ascii="Arial" w:hAnsi="Arial" w:cs="Arial"/>
+          <w:sz w:val="28"/>
+          <w:szCs w:val="28"/>
+        </w:rPr>
+      </w:pPr>
+      <w:r>
+        <w:rPr>
+          <w:rFonts w:ascii="Arial" w:hAnsi="Arial" w:cs="Arial"/>
+          <w:sz w:val="28"/>
+          <w:szCs w:val="28"/>
+        </w:rPr>
+        <w:t xml:space="preserve">1 </w:t>
+      </w:r>
+      <w:r>
+        <w:rPr>
+          <w:rFonts w:ascii="Arial" w:hAnsi="Arial" w:cs="Arial"/>
+          <w:sz w:val="28"/>
+          <w:szCs w:val="28"/>
+        </w:rPr>
+        <w:t>-</w:t>
+      </w:r>
+      <w:r>
+        <w:rPr>
+          <w:rFonts w:ascii="Arial" w:hAnsi="Arial" w:cs="Arial"/>
+          <w:sz w:val="28"/>
+          <w:szCs w:val="28"/>
+        </w:rPr>
+        <w:t xml:space="preserve"> </w:t>
+      </w:r>
+      <w:r>
+        <w:rPr>
+          <w:rFonts w:ascii="Arial" w:hAnsi="Arial" w:cs="Arial"/>
+          <w:sz w:val="28"/>
+          <w:szCs w:val="28"/>
+        </w:rPr>
+        <w:t>Diga quais são as camadas do modelo OSI, em ordem, e dê uma breve descrição de cada uma.</w:t>
+      </w:r>
+    </w:p>
+    <w:p>
+      <w:pPr>
+        <w:ind w:left="0" w:firstLine="0"/>
+        <w:rPr>
+          <w:rFonts w:ascii="Arial" w:hAnsi="Arial" w:cs="Arial"/>
+          <w:sz w:val="28"/>
+          <w:szCs w:val="28"/>
+        </w:rPr>
+      </w:pPr>
+      <w:r>
+        <w:rPr>
+          <w:rFonts w:ascii="Arial" w:hAnsi="Arial" w:cs="Arial"/>
+          <w:sz w:val="28"/>
+          <w:szCs w:val="28"/>
+        </w:rPr>
+        <w:t>Apricação</w:t>
+      </w:r>
+    </w:p>
+    <w:p>
+      <w:pPr>
+        <w:pStyle w:val="NormalWeb"/>
+        <w:jc w:val="both"/>
+        <w:rPr>
+          <w:rFonts w:ascii="Arial" w:hAnsi="Arial" w:cs="Arial"/>
+          <w:sz w:val="28"/>
+          <w:szCs w:val="28"/>
+        </w:rPr>
+      </w:pPr>
+      <w:r>
+        <w:rPr>
+          <w:rFonts w:ascii="Arial" w:hAnsi="Arial" w:cs="Arial"/>
+          <w:sz w:val="28"/>
+          <w:szCs w:val="28"/>
+        </w:rPr>
+        <w:t xml:space="preserve">A camada de aplicação corresponde às aplicações (programas) no topo da camada OSI que serão utilizadas para promover uma interação entre a máquina-usuário (máquina destinatária e o usuário da aplicação). Esta camada também disponibiliza os recursos (protocolo) para que tal </w:t>
+      </w:r>
+      <w:r>
+        <w:rPr>
+          <w:rFonts w:ascii="Arial" w:hAnsi="Arial" w:cs="Arial"/>
+          <w:sz w:val="28"/>
+          <w:szCs w:val="28"/>
+        </w:rPr>
+        <w:lastRenderedPageBreak/>
+        <w:t xml:space="preserve">comunicação aconteça, por exemplo, ao solicitar a recepção de </w:t>
+      </w:r>
+      <w:hyperlink r:id="rId9" w:tooltip="E-mail" w:history="1">
+        <w:r>
+          <w:rPr>
+            <w:rStyle w:val="Hyperlink"/>
+            <w:rFonts w:ascii="Arial" w:hAnsi="Arial" w:cs="Arial"/>
+            <w:color w:val="auto"/>
+            <w:sz w:val="28"/>
+            <w:szCs w:val="28"/>
+            <w:u w:val="none"/>
+          </w:rPr>
+          <w:t>e-mail</w:t>
+        </w:r>
+      </w:hyperlink>
+      <w:r>
+        <w:rPr>
+          <w:rFonts w:ascii="Arial" w:hAnsi="Arial" w:cs="Arial"/>
+          <w:sz w:val="28"/>
+          <w:szCs w:val="28"/>
+        </w:rPr>
+        <w:t xml:space="preserve"> através do aplicativo de e-mail, este entrará em contato com a camada de Aplicação do protocolo de rede efetuando tal solicitação (</w:t>
+      </w:r>
+      <w:hyperlink r:id="rId10" w:tooltip="POP3" w:history="1">
+        <w:r>
+          <w:rPr>
+            <w:rStyle w:val="Hyperlink"/>
+            <w:rFonts w:ascii="Arial" w:hAnsi="Arial" w:cs="Arial"/>
+            <w:color w:val="auto"/>
+            <w:sz w:val="28"/>
+            <w:szCs w:val="28"/>
+            <w:u w:val="none"/>
+          </w:rPr>
+          <w:t>POP3</w:t>
+        </w:r>
+      </w:hyperlink>
+      <w:r>
+        <w:rPr>
+          <w:rFonts w:ascii="Arial" w:hAnsi="Arial" w:cs="Arial"/>
+          <w:sz w:val="28"/>
+          <w:szCs w:val="28"/>
+        </w:rPr>
+        <w:t xml:space="preserve"> ou </w:t>
+      </w:r>
+      <w:hyperlink r:id="rId11" w:tooltip="IMAP" w:history="1">
+        <w:r>
+          <w:rPr>
+            <w:rStyle w:val="Hyperlink"/>
+            <w:rFonts w:ascii="Arial" w:hAnsi="Arial" w:cs="Arial"/>
+            <w:color w:val="auto"/>
+            <w:sz w:val="28"/>
+            <w:szCs w:val="28"/>
+            <w:u w:val="none"/>
+          </w:rPr>
+          <w:t>IMAP</w:t>
+        </w:r>
+      </w:hyperlink>
+      <w:r>
+        <w:rPr>
+          <w:rFonts w:ascii="Arial" w:hAnsi="Arial" w:cs="Arial"/>
+          <w:sz w:val="28"/>
+          <w:szCs w:val="28"/>
+        </w:rPr>
+        <w:t xml:space="preserve">). </w:t>
+      </w:r>
+    </w:p>
+    <w:p>
+      <w:pPr>
+        <w:pStyle w:val="NormalWeb"/>
+        <w:jc w:val="both"/>
+        <w:rPr>
+          <w:rFonts w:ascii="Arial" w:hAnsi="Arial" w:cs="Arial"/>
+          <w:sz w:val="28"/>
+          <w:szCs w:val="28"/>
+        </w:rPr>
+      </w:pPr>
+      <w:r>
+        <w:rPr>
+          <w:rFonts w:ascii="Arial" w:hAnsi="Arial" w:cs="Arial"/>
+          <w:sz w:val="28"/>
+          <w:szCs w:val="28"/>
+        </w:rPr>
+        <w:t xml:space="preserve">Tudo nesta camada é relacionado ao software. Alguns protocolos utilizados nesta camada são: </w:t>
+      </w:r>
+      <w:hyperlink r:id="rId12" w:tooltip="Hypertext Transfer Protocol" w:history="1">
+        <w:r>
+          <w:rPr>
+            <w:rStyle w:val="Hyperlink"/>
+            <w:rFonts w:ascii="Arial" w:hAnsi="Arial" w:cs="Arial"/>
+            <w:color w:val="auto"/>
+            <w:sz w:val="28"/>
+            <w:szCs w:val="28"/>
+            <w:u w:val="none"/>
+          </w:rPr>
+          <w:t>HTTP</w:t>
+        </w:r>
+      </w:hyperlink>
+      <w:r>
+        <w:rPr>
+          <w:rFonts w:ascii="Arial" w:hAnsi="Arial" w:cs="Arial"/>
+          <w:sz w:val="28"/>
+          <w:szCs w:val="28"/>
+        </w:rPr>
+        <w:t xml:space="preserve">, </w:t>
+      </w:r>
+      <w:hyperlink r:id="rId13" w:tooltip="Simple Mail Transfer Protocol" w:history="1">
+        <w:r>
+          <w:rPr>
+            <w:rStyle w:val="Hyperlink"/>
+            <w:rFonts w:ascii="Arial" w:hAnsi="Arial" w:cs="Arial"/>
+            <w:color w:val="auto"/>
+            <w:sz w:val="28"/>
+            <w:szCs w:val="28"/>
+            <w:u w:val="none"/>
+          </w:rPr>
+          <w:t>SMTP</w:t>
+        </w:r>
+      </w:hyperlink>
+      <w:r>
+        <w:rPr>
+          <w:rFonts w:ascii="Arial" w:hAnsi="Arial" w:cs="Arial"/>
+          <w:sz w:val="28"/>
+          <w:szCs w:val="28"/>
+        </w:rPr>
+        <w:t xml:space="preserve">, </w:t>
+      </w:r>
+      <w:hyperlink r:id="rId14" w:tooltip="File Transfer Protocol" w:history="1">
+        <w:r>
+          <w:rPr>
+            <w:rStyle w:val="Hyperlink"/>
+            <w:rFonts w:ascii="Arial" w:hAnsi="Arial" w:cs="Arial"/>
+            <w:color w:val="auto"/>
+            <w:sz w:val="28"/>
+            <w:szCs w:val="28"/>
+            <w:u w:val="none"/>
+          </w:rPr>
+          <w:t>FTP</w:t>
+        </w:r>
+      </w:hyperlink>
+      <w:r>
+        <w:rPr>
+          <w:rFonts w:ascii="Arial" w:hAnsi="Arial" w:cs="Arial"/>
+          <w:sz w:val="28"/>
+          <w:szCs w:val="28"/>
+        </w:rPr>
+        <w:t xml:space="preserve">, </w:t>
+      </w:r>
+      <w:hyperlink r:id="rId15" w:tooltip="Telnet" w:history="1">
+        <w:r>
+          <w:rPr>
+            <w:rStyle w:val="Hyperlink"/>
+            <w:rFonts w:ascii="Arial" w:hAnsi="Arial" w:cs="Arial"/>
+            <w:color w:val="auto"/>
+            <w:sz w:val="28"/>
+            <w:szCs w:val="28"/>
+            <w:u w:val="none"/>
+          </w:rPr>
+          <w:t>Telnet</w:t>
+        </w:r>
+      </w:hyperlink>
+      <w:r>
+        <w:rPr>
+          <w:rFonts w:ascii="Arial" w:hAnsi="Arial" w:cs="Arial"/>
+          <w:sz w:val="28"/>
+          <w:szCs w:val="28"/>
+        </w:rPr>
+        <w:t xml:space="preserve">, </w:t>
+      </w:r>
+      <w:hyperlink r:id="rId16" w:tooltip="SIP" w:history="1">
+        <w:r>
+          <w:rPr>
+            <w:rStyle w:val="Hyperlink"/>
+            <w:rFonts w:ascii="Arial" w:hAnsi="Arial" w:cs="Arial"/>
+            <w:color w:val="auto"/>
+            <w:sz w:val="28"/>
+            <w:szCs w:val="28"/>
+            <w:u w:val="none"/>
+          </w:rPr>
+          <w:t>SIP</w:t>
+        </w:r>
+      </w:hyperlink>
+      <w:r>
+        <w:rPr>
+          <w:rFonts w:ascii="Arial" w:hAnsi="Arial" w:cs="Arial"/>
+          <w:sz w:val="28"/>
+          <w:szCs w:val="28"/>
+        </w:rPr>
+        <w:t xml:space="preserve">, </w:t>
+      </w:r>
+      <w:hyperlink r:id="rId17" w:tooltip="Remote Desktop Protocol" w:history="1">
+        <w:r>
+          <w:rPr>
+            <w:rStyle w:val="Hyperlink"/>
+            <w:rFonts w:ascii="Arial" w:hAnsi="Arial" w:cs="Arial"/>
+            <w:color w:val="auto"/>
+            <w:sz w:val="28"/>
+            <w:szCs w:val="28"/>
+            <w:u w:val="none"/>
+          </w:rPr>
+          <w:t>RDP</w:t>
+        </w:r>
+      </w:hyperlink>
+      <w:r>
+        <w:rPr>
+          <w:rFonts w:ascii="Arial" w:hAnsi="Arial" w:cs="Arial"/>
+          <w:sz w:val="28"/>
+          <w:szCs w:val="28"/>
+        </w:rPr>
+        <w:t xml:space="preserve">, </w:t>
+      </w:r>
+      <w:hyperlink r:id="rId18" w:tooltip="IRC" w:history="1">
+        <w:r>
+          <w:rPr>
+            <w:rStyle w:val="Hyperlink"/>
+            <w:rFonts w:ascii="Arial" w:hAnsi="Arial" w:cs="Arial"/>
+            <w:color w:val="auto"/>
+            <w:sz w:val="28"/>
+            <w:szCs w:val="28"/>
+            <w:u w:val="none"/>
+          </w:rPr>
+          <w:t>IRC</w:t>
+        </w:r>
+      </w:hyperlink>
+      <w:r>
+        <w:rPr>
+          <w:rFonts w:ascii="Arial" w:hAnsi="Arial" w:cs="Arial"/>
+          <w:sz w:val="28"/>
+          <w:szCs w:val="28"/>
+        </w:rPr>
+        <w:t xml:space="preserve">, </w:t>
+      </w:r>
+      <w:hyperlink r:id="rId19" w:tooltip="SNMP" w:history="1">
+        <w:r>
+          <w:rPr>
+            <w:rStyle w:val="Hyperlink"/>
+            <w:rFonts w:ascii="Arial" w:hAnsi="Arial" w:cs="Arial"/>
+            <w:color w:val="auto"/>
+            <w:sz w:val="28"/>
+            <w:szCs w:val="28"/>
+            <w:u w:val="none"/>
+          </w:rPr>
+          <w:t>SNMP</w:t>
+        </w:r>
+      </w:hyperlink>
+      <w:r>
+        <w:rPr>
+          <w:rFonts w:ascii="Arial" w:hAnsi="Arial" w:cs="Arial"/>
+          <w:sz w:val="28"/>
+          <w:szCs w:val="28"/>
+        </w:rPr>
+        <w:t xml:space="preserve">, </w:t>
+      </w:r>
+      <w:hyperlink r:id="rId20" w:tooltip="NNTP" w:history="1">
+        <w:r>
+          <w:rPr>
+            <w:rStyle w:val="Hyperlink"/>
+            <w:rFonts w:ascii="Arial" w:hAnsi="Arial" w:cs="Arial"/>
+            <w:color w:val="auto"/>
+            <w:sz w:val="28"/>
+            <w:szCs w:val="28"/>
+            <w:u w:val="none"/>
+          </w:rPr>
+          <w:t>NNTP</w:t>
+        </w:r>
+      </w:hyperlink>
+      <w:r>
+        <w:rPr>
+          <w:rFonts w:ascii="Arial" w:hAnsi="Arial" w:cs="Arial"/>
+          <w:sz w:val="28"/>
+          <w:szCs w:val="28"/>
+        </w:rPr>
+        <w:t xml:space="preserve">, POP3, IMAP, </w:t>
+      </w:r>
+      <w:hyperlink r:id="rId21" w:tooltip="BitTorrent" w:history="1">
+        <w:r>
+          <w:rPr>
+            <w:rStyle w:val="Hyperlink"/>
+            <w:rFonts w:ascii="Arial" w:hAnsi="Arial" w:cs="Arial"/>
+            <w:color w:val="auto"/>
+            <w:sz w:val="28"/>
+            <w:szCs w:val="28"/>
+            <w:u w:val="none"/>
+          </w:rPr>
+          <w:t>BitTorrent</w:t>
+        </w:r>
+      </w:hyperlink>
+      <w:r>
+        <w:rPr>
+          <w:rFonts w:ascii="Arial" w:hAnsi="Arial" w:cs="Arial"/>
+          <w:sz w:val="28"/>
+          <w:szCs w:val="28"/>
+        </w:rPr>
+        <w:t xml:space="preserve">, </w:t>
+      </w:r>
+      <w:hyperlink r:id="rId22" w:tooltip="DNS" w:history="1">
+        <w:r>
+          <w:rPr>
+            <w:rStyle w:val="Hyperlink"/>
+            <w:rFonts w:ascii="Arial" w:hAnsi="Arial" w:cs="Arial"/>
+            <w:color w:val="auto"/>
+            <w:sz w:val="28"/>
+            <w:szCs w:val="28"/>
+            <w:u w:val="none"/>
+          </w:rPr>
+          <w:t>DNS</w:t>
+        </w:r>
+      </w:hyperlink>
+      <w:r>
+        <w:rPr>
+          <w:rFonts w:ascii="Arial" w:hAnsi="Arial" w:cs="Arial"/>
+          <w:sz w:val="28"/>
+          <w:szCs w:val="28"/>
+        </w:rPr>
+        <w:t xml:space="preserve">, </w:t>
+      </w:r>
+      <w:hyperlink r:id="rId23" w:tooltip="Internet Control Message Protocol" w:history="1">
+        <w:r>
+          <w:rPr>
+            <w:rStyle w:val="Hyperlink"/>
+            <w:rFonts w:ascii="Arial" w:hAnsi="Arial" w:cs="Arial"/>
+            <w:color w:val="auto"/>
+            <w:sz w:val="28"/>
+            <w:szCs w:val="28"/>
+            <w:u w:val="none"/>
+          </w:rPr>
+          <w:t>ICMP</w:t>
+        </w:r>
+      </w:hyperlink>
+      <w:r>
+        <w:rPr>
+          <w:rFonts w:ascii="Arial" w:hAnsi="Arial" w:cs="Arial"/>
+          <w:sz w:val="28"/>
+          <w:szCs w:val="28"/>
+        </w:rPr>
+        <w:t xml:space="preserve">. </w:t>
+      </w:r>
+    </w:p>
+    <w:p>
+      <w:pPr>
+        <w:ind w:left="0" w:firstLine="0"/>
+        <w:rPr>
+          <w:rFonts w:ascii="Arial" w:hAnsi="Arial" w:cs="Arial"/>
+          <w:sz w:val="28"/>
+          <w:szCs w:val="28"/>
+        </w:rPr>
+      </w:pPr>
+      <w:r>
+        <w:rPr>
+          <w:rFonts w:ascii="Arial" w:hAnsi="Arial" w:cs="Arial"/>
+          <w:sz w:val="28"/>
+          <w:szCs w:val="28"/>
+        </w:rPr>
+        <w:t>Apresentação</w:t>
+      </w:r>
+    </w:p>
+    <w:p>
+      <w:pPr>
+        <w:pStyle w:val="NormalWeb"/>
+        <w:jc w:val="both"/>
+        <w:rPr>
+          <w:rFonts w:ascii="Arial" w:hAnsi="Arial" w:cs="Arial"/>
+          <w:sz w:val="28"/>
+          <w:szCs w:val="28"/>
+        </w:rPr>
+      </w:pPr>
+      <w:r>
+        <w:rPr>
+          <w:rFonts w:ascii="Arial" w:hAnsi="Arial" w:cs="Arial"/>
+          <w:sz w:val="28"/>
+          <w:szCs w:val="28"/>
+        </w:rPr>
+        <w:t xml:space="preserve">A camada de Apresentação, também chamada camada de Tradução, converte o formato do dado recebido pela camada de Aplicação em um formato comum a ser usado na transmissão desse dado, ou seja, um formato entendido pelo protocolo usado. Um exemplo comum é a conversão do </w:t>
+      </w:r>
+      <w:hyperlink r:id="rId24" w:tooltip="Codificação de caracteres" w:history="1">
+        <w:r>
+          <w:rPr>
+            <w:rStyle w:val="Hyperlink"/>
+            <w:rFonts w:ascii="Arial" w:hAnsi="Arial" w:cs="Arial"/>
+            <w:color w:val="auto"/>
+            <w:sz w:val="28"/>
+            <w:szCs w:val="28"/>
+            <w:u w:val="none"/>
+          </w:rPr>
+          <w:t>padrão de caracteres</w:t>
+        </w:r>
+      </w:hyperlink>
+      <w:r>
+        <w:rPr>
+          <w:rFonts w:ascii="Arial" w:hAnsi="Arial" w:cs="Arial"/>
+          <w:sz w:val="28"/>
+          <w:szCs w:val="28"/>
+        </w:rPr>
+        <w:t xml:space="preserve"> (código de página) quando o dispositivo transmissor usa um padrão diferente do ASCII. Pode ter outros usos, como </w:t>
+      </w:r>
+      <w:hyperlink r:id="rId25" w:tooltip="Compressão de dados" w:history="1">
+        <w:r>
+          <w:rPr>
+            <w:rStyle w:val="Hyperlink"/>
+            <w:rFonts w:ascii="Arial" w:hAnsi="Arial" w:cs="Arial"/>
+            <w:color w:val="auto"/>
+            <w:sz w:val="28"/>
+            <w:szCs w:val="28"/>
+            <w:u w:val="none"/>
+          </w:rPr>
+          <w:t>compressão de dados</w:t>
+        </w:r>
+      </w:hyperlink>
+      <w:r>
+        <w:rPr>
+          <w:rFonts w:ascii="Arial" w:hAnsi="Arial" w:cs="Arial"/>
+          <w:sz w:val="28"/>
+          <w:szCs w:val="28"/>
+        </w:rPr>
+        <w:t xml:space="preserve"> e </w:t>
+      </w:r>
+      <w:hyperlink r:id="rId26" w:tooltip="Criptografia" w:history="1">
+        <w:r>
+          <w:rPr>
+            <w:rStyle w:val="Hyperlink"/>
+            <w:rFonts w:ascii="Arial" w:hAnsi="Arial" w:cs="Arial"/>
+            <w:color w:val="auto"/>
+            <w:sz w:val="28"/>
+            <w:szCs w:val="28"/>
+            <w:u w:val="none"/>
+          </w:rPr>
+          <w:t>criptografia</w:t>
+        </w:r>
+      </w:hyperlink>
+      <w:r>
+        <w:rPr>
+          <w:rFonts w:ascii="Arial" w:hAnsi="Arial" w:cs="Arial"/>
+          <w:sz w:val="28"/>
+          <w:szCs w:val="28"/>
+        </w:rPr>
+        <w:t xml:space="preserve">. </w:t>
+      </w:r>
+    </w:p>
+    <w:p>
+      <w:pPr>
+        <w:pStyle w:val="NormalWeb"/>
+        <w:jc w:val="both"/>
+        <w:rPr>
+          <w:rFonts w:ascii="Arial" w:hAnsi="Arial" w:cs="Arial"/>
+          <w:sz w:val="28"/>
+          <w:szCs w:val="28"/>
+        </w:rPr>
+      </w:pPr>
+      <w:r>
+        <w:rPr>
+          <w:rFonts w:ascii="Arial" w:hAnsi="Arial" w:cs="Arial"/>
+          <w:sz w:val="28"/>
+          <w:szCs w:val="28"/>
+        </w:rPr>
+        <w:t xml:space="preserve">Os dados recebidos da camada 7 estão descomprimidos, e a camada 6 do dispositivo transmissor fica responsável por comprimir esses dados. A transmissão dos dados torna-se mais rápida, já que haverá menos dados a serem transmitidos: os dados recebidos da camada 4 foram "encolhidos" e enviados à camada 1. </w:t>
+      </w:r>
+    </w:p>
+    <w:p>
+      <w:pPr>
+        <w:pStyle w:val="NormalWeb"/>
+        <w:jc w:val="both"/>
+        <w:rPr>
+          <w:rFonts w:ascii="Arial" w:hAnsi="Arial" w:cs="Arial"/>
+          <w:sz w:val="28"/>
+          <w:szCs w:val="28"/>
+        </w:rPr>
+      </w:pPr>
+      <w:r>
+        <w:rPr>
+          <w:rFonts w:ascii="Arial" w:hAnsi="Arial" w:cs="Arial"/>
+          <w:sz w:val="28"/>
+          <w:szCs w:val="28"/>
+        </w:rPr>
+        <w:t xml:space="preserve">Para aumentar a segurança, pode-se usar algum esquema de criptografia neste nível, sendo que os dados só serão descodificados na camada 6 do dispositivo receptor. </w:t>
+      </w:r>
+    </w:p>
+    <w:p>
+      <w:pPr>
+        <w:pStyle w:val="NormalWeb"/>
+        <w:jc w:val="both"/>
+        <w:rPr>
+          <w:rFonts w:ascii="Arial" w:hAnsi="Arial" w:cs="Arial"/>
+          <w:sz w:val="28"/>
+          <w:szCs w:val="28"/>
+        </w:rPr>
+      </w:pPr>
+      <w:r>
+        <w:rPr>
+          <w:rFonts w:ascii="Arial" w:hAnsi="Arial" w:cs="Arial"/>
+          <w:sz w:val="28"/>
+          <w:szCs w:val="28"/>
+        </w:rPr>
+        <w:t xml:space="preserve">Ela trabalha transformando os dados em um formato no qual a camada de aplicação possa aceitar, minimizando todo tipo de interferência. </w:t>
+      </w:r>
+    </w:p>
+    <w:p>
+      <w:pPr>
+        <w:ind w:left="0" w:firstLine="0"/>
+        <w:rPr>
+          <w:rFonts w:ascii="Arial" w:hAnsi="Arial" w:cs="Arial"/>
+          <w:sz w:val="28"/>
+          <w:szCs w:val="28"/>
+        </w:rPr>
+      </w:pPr>
+      <w:r>
+        <w:rPr>
+          <w:rFonts w:ascii="Arial" w:hAnsi="Arial" w:cs="Arial"/>
+          <w:sz w:val="28"/>
+          <w:szCs w:val="28"/>
+        </w:rPr>
+        <w:t>Sessão</w:t>
+      </w:r>
+    </w:p>
+    <w:p>
+      <w:pPr>
+        <w:ind w:left="0" w:firstLine="0"/>
+        <w:rPr>
+          <w:rFonts w:ascii="Arial" w:hAnsi="Arial" w:cs="Arial"/>
+          <w:sz w:val="28"/>
+          <w:szCs w:val="28"/>
+        </w:rPr>
+      </w:pPr>
+      <w:r>
+        <w:rPr>
+          <w:rFonts w:ascii="Arial" w:hAnsi="Arial" w:cs="Arial"/>
+          <w:sz w:val="28"/>
+          <w:szCs w:val="28"/>
+        </w:rPr>
+        <w:t>Responsável pela troca de dados e a comunicação entre hosts, a camada de Sessão permite que duas aplicações em computadores diferentes estabeleçam uma comunicação, definindo como será feita a transmissão de dados, pondo marcações nos dados que serão transmitidos. Se porventura a rede falhar, os computadores reiniciam a transmissão dos dados a partir da última marcação recebida pelo computador receptor.</w:t>
+      </w:r>
+    </w:p>
+    <w:p>
+      <w:pPr>
+        <w:ind w:left="0" w:firstLine="0"/>
+        <w:rPr>
+          <w:rFonts w:ascii="Arial" w:hAnsi="Arial" w:cs="Arial"/>
+          <w:sz w:val="28"/>
+          <w:szCs w:val="28"/>
+        </w:rPr>
+      </w:pPr>
+      <w:r>
+        <w:rPr>
+          <w:rFonts w:ascii="Arial" w:hAnsi="Arial" w:cs="Arial"/>
+          <w:sz w:val="28"/>
+          <w:szCs w:val="28"/>
+        </w:rPr>
+        <w:t>Transporte</w:t>
+      </w:r>
+    </w:p>
+    <w:p>
+      <w:pPr>
+        <w:spacing w:before="100" w:beforeAutospacing="1" w:after="100" w:afterAutospacing="1" w:line="240" w:lineRule="auto"/>
+        <w:ind w:left="0" w:firstLine="0"/>
+        <w:rPr>
+          <w:rFonts w:ascii="Arial" w:hAnsi="Arial" w:cs="Arial"/>
+          <w:color w:val="auto"/>
+          <w:sz w:val="28"/>
+          <w:szCs w:val="28"/>
+        </w:rPr>
+      </w:pPr>
+      <w:r>
+        <w:rPr>
+          <w:rFonts w:ascii="Arial" w:hAnsi="Arial" w:cs="Arial"/>
+          <w:color w:val="auto"/>
+          <w:sz w:val="28"/>
+          <w:szCs w:val="28"/>
+        </w:rPr>
+        <w:t xml:space="preserve">A camada de transporte é responsável por receber os dados enviados pela camada de sessão e segmentá-los para que sejam enviados a camada de rede, que por sua vez, transforma esses segmentos em pacotes. No receptor, </w:t>
+      </w:r>
+      <w:r>
+        <w:rPr>
+          <w:rFonts w:ascii="Arial" w:hAnsi="Arial" w:cs="Arial"/>
+          <w:color w:val="auto"/>
+          <w:sz w:val="28"/>
+          <w:szCs w:val="28"/>
+        </w:rPr>
+        <w:lastRenderedPageBreak/>
+        <w:t xml:space="preserve">a camada de Transporte realiza o processo inverso, ou seja, recebe os pacotes da camada de rede e junta os segmentos para enviar à camada de sessão. </w:t>
+      </w:r>
+    </w:p>
+    <w:p>
+      <w:pPr>
+        <w:spacing w:before="100" w:beforeAutospacing="1" w:after="100" w:afterAutospacing="1" w:line="240" w:lineRule="auto"/>
+        <w:ind w:left="0" w:firstLine="0"/>
+        <w:rPr>
+          <w:rFonts w:ascii="Arial" w:hAnsi="Arial" w:cs="Arial"/>
+          <w:color w:val="auto"/>
+          <w:sz w:val="28"/>
+          <w:szCs w:val="28"/>
+        </w:rPr>
+      </w:pPr>
+      <w:r>
+        <w:rPr>
+          <w:rFonts w:ascii="Arial" w:hAnsi="Arial" w:cs="Arial"/>
+          <w:color w:val="auto"/>
+          <w:sz w:val="28"/>
+          <w:szCs w:val="28"/>
+        </w:rPr>
+        <w:t xml:space="preserve">Isso inclui controle de fluxo, ordenação dos pacotes e a correção de erros, tipicamente enviando para o transmissor uma informação de recebimento, garantindo que as mensagens sejam entregues sem erros na sequência, sem perdas e duplicações. </w:t>
+      </w:r>
+    </w:p>
+    <w:p>
+      <w:pPr>
+        <w:spacing w:before="100" w:beforeAutospacing="1" w:after="100" w:afterAutospacing="1" w:line="240" w:lineRule="auto"/>
+        <w:ind w:left="0" w:firstLine="0"/>
+        <w:rPr>
+          <w:rFonts w:ascii="Arial" w:hAnsi="Arial" w:cs="Arial"/>
+          <w:color w:val="auto"/>
+          <w:sz w:val="28"/>
+          <w:szCs w:val="28"/>
+        </w:rPr>
+      </w:pPr>
+      <w:r>
+        <w:rPr>
+          <w:rFonts w:ascii="Arial" w:hAnsi="Arial" w:cs="Arial"/>
+          <w:color w:val="auto"/>
+          <w:sz w:val="28"/>
+          <w:szCs w:val="28"/>
+        </w:rPr>
+        <w:t xml:space="preserve">A camada de transporte separa as camadas de nível de aplicação (camadas 5 a 7) das camadas de nível físico (camadas de 1 a 3). A camada 4, Transporte, faz a ligação entre esses dois grupos e determina a classe de serviço necessária como orientada à conexão, com controle de erro e serviço de confirmação ou sem conexões e nem confiabilidade. </w:t>
+      </w:r>
+    </w:p>
+    <w:p>
+      <w:pPr>
+        <w:spacing w:before="100" w:beforeAutospacing="1" w:after="100" w:afterAutospacing="1" w:line="240" w:lineRule="auto"/>
+        <w:ind w:left="0" w:firstLine="0"/>
+        <w:rPr>
+          <w:rFonts w:ascii="Arial" w:hAnsi="Arial" w:cs="Arial"/>
+          <w:color w:val="auto"/>
+          <w:sz w:val="28"/>
+          <w:szCs w:val="28"/>
+        </w:rPr>
+      </w:pPr>
+      <w:r>
+        <w:rPr>
+          <w:rFonts w:ascii="Arial" w:hAnsi="Arial" w:cs="Arial"/>
+          <w:color w:val="auto"/>
+          <w:sz w:val="28"/>
+          <w:szCs w:val="28"/>
+        </w:rPr>
+        <w:t xml:space="preserve">O objetivo final da camada de transporte é proporcionar serviço eficiente, confiável e de baixo custo. O hardware e/ou software dentro da camada de transporte e que faz o serviço é denominado entidade de transporte. </w:t>
+      </w:r>
+    </w:p>
+    <w:p>
+      <w:pPr>
+        <w:spacing w:before="100" w:beforeAutospacing="1" w:after="100" w:afterAutospacing="1" w:line="240" w:lineRule="auto"/>
+        <w:ind w:left="0" w:firstLine="0"/>
+        <w:rPr>
+          <w:rFonts w:ascii="Arial" w:hAnsi="Arial" w:cs="Arial"/>
+          <w:color w:val="auto"/>
+          <w:sz w:val="28"/>
+          <w:szCs w:val="28"/>
+        </w:rPr>
+      </w:pPr>
+      <w:r>
+        <w:rPr>
+          <w:rFonts w:ascii="Arial" w:hAnsi="Arial" w:cs="Arial"/>
+          <w:color w:val="auto"/>
+          <w:sz w:val="28"/>
+          <w:szCs w:val="28"/>
+        </w:rPr>
+        <w:t xml:space="preserve">A entidade de transporte comunica-se com seus usuários através de primitivas de serviço trocadas em um ou mais TSAP (Transport Service Access Point), que são definidas de acordo com o tipo de serviço prestado: orientado ou não à conexão. Estas primitivas são transportadas pelas TPDU (Transport Protocol Data Unit). </w:t>
+      </w:r>
+    </w:p>
+    <w:p>
+      <w:pPr>
+        <w:spacing w:before="100" w:beforeAutospacing="1" w:after="100" w:afterAutospacing="1" w:line="240" w:lineRule="auto"/>
+        <w:ind w:left="0" w:firstLine="0"/>
+        <w:rPr>
+          <w:rFonts w:ascii="Arial" w:hAnsi="Arial" w:cs="Arial"/>
+          <w:color w:val="auto"/>
+          <w:sz w:val="28"/>
+          <w:szCs w:val="28"/>
+        </w:rPr>
+      </w:pPr>
+      <w:r>
+        <w:rPr>
+          <w:rFonts w:ascii="Arial" w:hAnsi="Arial" w:cs="Arial"/>
+          <w:color w:val="auto"/>
+          <w:sz w:val="28"/>
+          <w:szCs w:val="28"/>
+        </w:rPr>
+        <w:t xml:space="preserve">Na realidade, uma entidade de transporte poderia estar simultaneamente associada a vários TSA e NSAP (Network Service Access Point black). No caso de multiplexação, associada a vários TSAP e a um NSAP e no caso de splitting, associada a um TSAP e a vários NSAP. </w:t>
+      </w:r>
+    </w:p>
+    <w:p>
+      <w:pPr>
+        <w:spacing w:before="100" w:beforeAutospacing="1" w:after="100" w:afterAutospacing="1" w:line="240" w:lineRule="auto"/>
+        <w:ind w:left="0" w:firstLine="0"/>
+        <w:rPr>
+          <w:rFonts w:ascii="Arial" w:hAnsi="Arial" w:cs="Arial"/>
+          <w:color w:val="auto"/>
+          <w:sz w:val="28"/>
+          <w:szCs w:val="28"/>
+        </w:rPr>
+      </w:pPr>
+      <w:r>
+        <w:rPr>
+          <w:rFonts w:ascii="Arial" w:hAnsi="Arial" w:cs="Arial"/>
+          <w:color w:val="auto"/>
+          <w:sz w:val="28"/>
+          <w:szCs w:val="28"/>
+        </w:rPr>
+        <w:t xml:space="preserve">A ISO define o protocolo de transporte para operar em dois modos: </w:t>
+      </w:r>
+    </w:p>
+    <w:p>
+      <w:pPr>
+        <w:numPr>
+          <w:ilvl w:val="0"/>
+          <w:numId w:val="4"/>
+        </w:numPr>
+        <w:spacing w:before="100" w:beforeAutospacing="1" w:after="100" w:afterAutospacing="1" w:line="240" w:lineRule="auto"/>
+        <w:rPr>
+          <w:rFonts w:ascii="Arial" w:hAnsi="Arial" w:cs="Arial"/>
+          <w:color w:val="auto"/>
+          <w:sz w:val="28"/>
+          <w:szCs w:val="28"/>
+        </w:rPr>
+      </w:pPr>
+      <w:r>
+        <w:rPr>
+          <w:rFonts w:ascii="Arial" w:hAnsi="Arial" w:cs="Arial"/>
+          <w:color w:val="auto"/>
+          <w:sz w:val="28"/>
+          <w:szCs w:val="28"/>
+        </w:rPr>
+        <w:t>Orientado à conexão</w:t>
+      </w:r>
+    </w:p>
+    <w:p>
+      <w:pPr>
+        <w:numPr>
+          <w:ilvl w:val="0"/>
+          <w:numId w:val="4"/>
+        </w:numPr>
+        <w:spacing w:before="100" w:beforeAutospacing="1" w:after="100" w:afterAutospacing="1" w:line="240" w:lineRule="auto"/>
+        <w:rPr>
+          <w:rFonts w:ascii="Arial" w:hAnsi="Arial" w:cs="Arial"/>
+          <w:color w:val="auto"/>
+          <w:sz w:val="28"/>
+          <w:szCs w:val="28"/>
+        </w:rPr>
+      </w:pPr>
+      <w:r>
+        <w:rPr>
+          <w:rFonts w:ascii="Arial" w:hAnsi="Arial" w:cs="Arial"/>
+          <w:color w:val="auto"/>
+          <w:sz w:val="28"/>
+          <w:szCs w:val="28"/>
+        </w:rPr>
+        <w:t>Não-Orientado à conexão.</w:t>
+      </w:r>
+    </w:p>
+    <w:p>
+      <w:pPr>
+        <w:spacing w:before="100" w:beforeAutospacing="1" w:after="100" w:afterAutospacing="1" w:line="240" w:lineRule="auto"/>
+        <w:ind w:left="0" w:firstLine="0"/>
+        <w:rPr>
+          <w:rFonts w:ascii="Arial" w:hAnsi="Arial" w:cs="Arial"/>
+          <w:color w:val="auto"/>
+          <w:sz w:val="28"/>
+          <w:szCs w:val="28"/>
+        </w:rPr>
+      </w:pPr>
+      <w:r>
+        <w:rPr>
+          <w:rFonts w:ascii="Arial" w:hAnsi="Arial" w:cs="Arial"/>
+          <w:color w:val="auto"/>
+          <w:sz w:val="28"/>
+          <w:szCs w:val="28"/>
+        </w:rPr>
+        <w:t xml:space="preserve">Como exemplo de protocolo orientado à conexão, temos o TCP, e de protocolo não orientado à conexão, temos o UDP. É óbvio que o protocolo de transporte não orientado à conexão é menos confiável. Ele não garante - entre outras coisas - a entrega das TPDU, nem tão pouco a ordenação das mesmas. Entretanto, onde o serviço da camada de rede e das outras camadas inferiores é bastante confiável - como em redes locais - o protocolo de transporte não orientado à conexão pode ser utilizado, sem o </w:t>
+      </w:r>
+      <w:hyperlink r:id="rId27" w:tooltip="Overhead (página não existe)" w:history="1">
+        <w:r>
+          <w:rPr>
+            <w:rFonts w:ascii="Arial" w:hAnsi="Arial" w:cs="Arial"/>
+            <w:color w:val="auto"/>
+            <w:sz w:val="28"/>
+            <w:szCs w:val="28"/>
+          </w:rPr>
+          <w:t>overhead</w:t>
+        </w:r>
+      </w:hyperlink>
+      <w:r>
+        <w:rPr>
+          <w:rFonts w:ascii="Arial" w:hAnsi="Arial" w:cs="Arial"/>
+          <w:color w:val="auto"/>
+          <w:sz w:val="28"/>
+          <w:szCs w:val="28"/>
+        </w:rPr>
+        <w:t xml:space="preserve"> inerente a uma operação orientada à conexão. </w:t>
+      </w:r>
+    </w:p>
+    <w:p>
+      <w:pPr>
+        <w:spacing w:before="100" w:beforeAutospacing="1" w:after="100" w:afterAutospacing="1" w:line="240" w:lineRule="auto"/>
+        <w:ind w:left="0" w:firstLine="0"/>
+        <w:rPr>
+          <w:rFonts w:ascii="Arial" w:hAnsi="Arial" w:cs="Arial"/>
+          <w:color w:val="auto"/>
+          <w:sz w:val="28"/>
+          <w:szCs w:val="28"/>
+        </w:rPr>
+      </w:pPr>
+      <w:r>
+        <w:rPr>
+          <w:rFonts w:ascii="Arial" w:hAnsi="Arial" w:cs="Arial"/>
+          <w:color w:val="auto"/>
+          <w:sz w:val="28"/>
+          <w:szCs w:val="28"/>
+        </w:rPr>
+        <w:lastRenderedPageBreak/>
+        <w:t xml:space="preserve">O serviço de transporte baseado em conexões é semelhante ao serviço de rede baseado em conexões. O endereçamento e controle de fluxo também são semelhantes em ambas as camadas. Para completar, o serviço de transporte sem conexões também é muito semelhante ao serviço de rede sem conexões. Constatado os fatos acima, surge a seguinte questão: "Por que termos duas camadas e não uma apenas?". A resposta é sutil, mas procede: A camada de rede é parte da sub-rede de comunicações e é executada pela concessionária que fornece o serviço (pelo menos para as </w:t>
+      </w:r>
+      <w:hyperlink r:id="rId28" w:tooltip="WAN" w:history="1">
+        <w:r>
+          <w:rPr>
+            <w:rFonts w:ascii="Arial" w:hAnsi="Arial" w:cs="Arial"/>
+            <w:color w:val="auto"/>
+            <w:sz w:val="28"/>
+            <w:szCs w:val="28"/>
+          </w:rPr>
+          <w:t>WAN</w:t>
+        </w:r>
+      </w:hyperlink>
+      <w:r>
+        <w:rPr>
+          <w:rFonts w:ascii="Arial" w:hAnsi="Arial" w:cs="Arial"/>
+          <w:color w:val="auto"/>
+          <w:sz w:val="28"/>
+          <w:szCs w:val="28"/>
+        </w:rPr>
+        <w:t xml:space="preserve">). Quando a camada de rede não fornece um serviço confiável, a camada de </w:t>
+      </w:r>
+      <w:r>
+        <w:rPr>
+          <w:rFonts w:ascii="Arial" w:hAnsi="Arial" w:cs="Arial"/>
+          <w:color w:val="auto"/>
+          <w:sz w:val="28"/>
+          <w:szCs w:val="28"/>
+        </w:rPr>
+        <w:t xml:space="preserve">transporte assume as responsabilidades, melhorando em suma importância a qualidade do serviço. </w:t>
+      </w:r>
+    </w:p>
+    <w:p>
+      <w:pPr>
+        <w:ind w:left="0" w:firstLine="0"/>
+        <w:rPr>
+          <w:rFonts w:ascii="Arial" w:hAnsi="Arial" w:cs="Arial"/>
+          <w:sz w:val="28"/>
+          <w:szCs w:val="28"/>
+        </w:rPr>
+      </w:pPr>
+      <w:r>
+        <w:rPr>
+          <w:rFonts w:ascii="Arial" w:hAnsi="Arial" w:cs="Arial"/>
+          <w:sz w:val="28"/>
+          <w:szCs w:val="28"/>
+        </w:rPr>
+        <w:t>Rede</w:t>
+      </w:r>
+    </w:p>
+    <w:p>
+      <w:pPr>
+        <w:spacing w:before="100" w:beforeAutospacing="1" w:after="100" w:afterAutospacing="1" w:line="240" w:lineRule="auto"/>
+        <w:ind w:left="0" w:firstLine="0"/>
+        <w:rPr>
+          <w:rFonts w:ascii="Arial" w:hAnsi="Arial" w:cs="Arial"/>
+          <w:color w:val="auto"/>
+          <w:sz w:val="28"/>
+          <w:szCs w:val="28"/>
+        </w:rPr>
+      </w:pPr>
+      <w:r>
+        <w:rPr>
+          <w:rFonts w:ascii="Arial" w:hAnsi="Arial" w:cs="Arial"/>
+          <w:color w:val="auto"/>
+          <w:sz w:val="28"/>
+          <w:szCs w:val="28"/>
+        </w:rPr>
+        <w:t xml:space="preserve">A camada de rede fornece os meios funcionais e de procedimento de transferência de comprimento variável de dados de sequências de uma fonte de acolhimento de uma rede para um host de destino numa rede diferente (em contraste com a camada de ligação de dados que liga os hosts dentro da mesma rede), enquanto se mantém a qualidade de serviço requerido pela camada de transporte. A camada de rede realiza roteamento de funções, e também pode realizar a fragmentação e remontagem e os erros de entrega de relatório. Roteadores operam nesta camada, enviando dados em toda a rede estendida e tornando a </w:t>
+      </w:r>
+      <w:hyperlink r:id="rId29" w:tooltip="Internet" w:history="1">
+        <w:r>
+          <w:rPr>
+            <w:rFonts w:ascii="Arial" w:hAnsi="Arial" w:cs="Arial"/>
+            <w:color w:val="auto"/>
+            <w:sz w:val="28"/>
+            <w:szCs w:val="28"/>
+          </w:rPr>
+          <w:t>Internet</w:t>
+        </w:r>
+      </w:hyperlink>
+      <w:r>
+        <w:rPr>
+          <w:rFonts w:ascii="Arial" w:hAnsi="Arial" w:cs="Arial"/>
+          <w:color w:val="auto"/>
+          <w:sz w:val="28"/>
+          <w:szCs w:val="28"/>
+        </w:rPr>
+        <w:t xml:space="preserve"> possível. Este é um esquema de endereçamento lógico - os valores são escolhidos pelo engenheiro de rede. O esquema de endereçamento não é hierárquico. </w:t>
+      </w:r>
+    </w:p>
+    <w:p>
+      <w:pPr>
+        <w:spacing w:before="100" w:beforeAutospacing="1" w:after="100" w:afterAutospacing="1" w:line="240" w:lineRule="auto"/>
+        <w:ind w:left="0" w:firstLine="0"/>
+        <w:rPr>
+          <w:rFonts w:ascii="Arial" w:hAnsi="Arial" w:cs="Arial"/>
+          <w:color w:val="auto"/>
+          <w:sz w:val="28"/>
+          <w:szCs w:val="28"/>
+        </w:rPr>
+      </w:pPr>
+      <w:r>
+        <w:rPr>
+          <w:rFonts w:ascii="Arial" w:hAnsi="Arial" w:cs="Arial"/>
+          <w:color w:val="auto"/>
+          <w:sz w:val="28"/>
+          <w:szCs w:val="28"/>
+        </w:rPr>
+        <w:t xml:space="preserve">A camada de rede pode ser dividida em três subcamadas: </w:t>
+      </w:r>
+    </w:p>
+    <w:p>
+      <w:pPr>
+        <w:numPr>
+          <w:ilvl w:val="0"/>
+          <w:numId w:val="5"/>
+        </w:numPr>
+        <w:spacing w:before="100" w:beforeAutospacing="1" w:after="100" w:afterAutospacing="1" w:line="240" w:lineRule="auto"/>
+        <w:rPr>
+          <w:rFonts w:ascii="Arial" w:hAnsi="Arial" w:cs="Arial"/>
+          <w:color w:val="auto"/>
+          <w:sz w:val="28"/>
+          <w:szCs w:val="28"/>
+        </w:rPr>
+      </w:pPr>
+      <w:r>
+        <w:rPr>
+          <w:rFonts w:ascii="Arial" w:hAnsi="Arial" w:cs="Arial"/>
+          <w:b/>
+          <w:bCs/>
+          <w:color w:val="auto"/>
+          <w:sz w:val="28"/>
+          <w:szCs w:val="28"/>
+        </w:rPr>
+        <w:t>Sub-rede de acesso</w:t>
+      </w:r>
+      <w:r>
+        <w:rPr>
+          <w:rFonts w:ascii="Arial" w:hAnsi="Arial" w:cs="Arial"/>
+          <w:color w:val="auto"/>
+          <w:sz w:val="28"/>
+          <w:szCs w:val="28"/>
+        </w:rPr>
+        <w:t xml:space="preserve"> - considera protocolos que lidam com a interface para redes, tais como X.25;</w:t>
+      </w:r>
+    </w:p>
+    <w:p>
+      <w:pPr>
+        <w:numPr>
+          <w:ilvl w:val="0"/>
+          <w:numId w:val="5"/>
+        </w:numPr>
+        <w:spacing w:before="100" w:beforeAutospacing="1" w:after="100" w:afterAutospacing="1" w:line="240" w:lineRule="auto"/>
+        <w:rPr>
+          <w:rFonts w:ascii="Arial" w:hAnsi="Arial" w:cs="Arial"/>
+          <w:color w:val="auto"/>
+          <w:sz w:val="28"/>
+          <w:szCs w:val="28"/>
+        </w:rPr>
+      </w:pPr>
+      <w:r>
+        <w:rPr>
+          <w:rFonts w:ascii="Arial" w:hAnsi="Arial" w:cs="Arial"/>
+          <w:b/>
+          <w:bCs/>
+          <w:color w:val="auto"/>
+          <w:sz w:val="28"/>
+          <w:szCs w:val="28"/>
+        </w:rPr>
+        <w:t>Sub-rede dependente de convergência</w:t>
+      </w:r>
+      <w:r>
+        <w:rPr>
+          <w:rFonts w:ascii="Arial" w:hAnsi="Arial" w:cs="Arial"/>
+          <w:color w:val="auto"/>
+          <w:sz w:val="28"/>
+          <w:szCs w:val="28"/>
+        </w:rPr>
+        <w:t xml:space="preserve"> - necessária para elevar o nível de uma rede de trânsito, até ao nível de redes em cada lado;</w:t>
+      </w:r>
+    </w:p>
+    <w:p>
+      <w:pPr>
+        <w:numPr>
+          <w:ilvl w:val="0"/>
+          <w:numId w:val="5"/>
+        </w:numPr>
+        <w:spacing w:before="100" w:beforeAutospacing="1" w:after="100" w:afterAutospacing="1" w:line="240" w:lineRule="auto"/>
+        <w:rPr>
+          <w:rFonts w:ascii="Arial" w:hAnsi="Arial" w:cs="Arial"/>
+          <w:color w:val="auto"/>
+          <w:sz w:val="28"/>
+          <w:szCs w:val="28"/>
+        </w:rPr>
+      </w:pPr>
+      <w:r>
+        <w:rPr>
+          <w:rFonts w:ascii="Arial" w:hAnsi="Arial" w:cs="Arial"/>
+          <w:b/>
+          <w:bCs/>
+          <w:color w:val="auto"/>
+          <w:sz w:val="28"/>
+          <w:szCs w:val="28"/>
+        </w:rPr>
+        <w:t>Sub-rede independente de convergência</w:t>
+      </w:r>
+      <w:r>
+        <w:rPr>
+          <w:rFonts w:ascii="Arial" w:hAnsi="Arial" w:cs="Arial"/>
+          <w:color w:val="auto"/>
+          <w:sz w:val="28"/>
+          <w:szCs w:val="28"/>
+        </w:rPr>
+        <w:t xml:space="preserve"> - lida com a transferência através de múltiplas redes. Controla a operação da sub rede roteamento de pacotes, controle de congestionamento, tarifação e permite que redes heterogêneas sejam interconectadas.</w:t>
+      </w:r>
+    </w:p>
+    <w:p>
+      <w:pPr>
+        <w:ind w:left="705" w:firstLine="0"/>
+        <w:rPr>
+          <w:rFonts w:ascii="Arial" w:hAnsi="Arial" w:cs="Arial"/>
+          <w:sz w:val="28"/>
+          <w:szCs w:val="28"/>
+        </w:rPr>
+      </w:pPr>
+      <w:r>
+        <w:rPr>
+          <w:rFonts w:ascii="Arial" w:hAnsi="Arial" w:cs="Arial"/>
+          <w:sz w:val="28"/>
+          <w:szCs w:val="28"/>
+        </w:rPr>
+        <w:t>Enlaçe</w:t>
+      </w:r>
+    </w:p>
+    <w:p>
+      <w:pPr>
+        <w:ind w:left="705" w:firstLine="0"/>
+        <w:rPr>
+          <w:rFonts w:ascii="Arial" w:hAnsi="Arial" w:cs="Arial"/>
+          <w:sz w:val="28"/>
+          <w:szCs w:val="28"/>
+        </w:rPr>
+      </w:pPr>
+      <w:r>
+        <w:rPr>
+          <w:rFonts w:ascii="Arial" w:hAnsi="Arial" w:cs="Arial"/>
+          <w:sz w:val="28"/>
+          <w:szCs w:val="28"/>
+        </w:rPr>
+        <w:t xml:space="preserve">A camada de ligação de dados também é conhecida como de enlace ou </w:t>
+      </w:r>
+      <w:r>
+        <w:rPr>
+          <w:rFonts w:ascii="Arial" w:hAnsi="Arial" w:cs="Arial"/>
+          <w:i/>
+          <w:iCs/>
+          <w:sz w:val="28"/>
+          <w:szCs w:val="28"/>
+        </w:rPr>
+        <w:t>link</w:t>
+      </w:r>
+      <w:r>
+        <w:rPr>
+          <w:rFonts w:ascii="Arial" w:hAnsi="Arial" w:cs="Arial"/>
+          <w:sz w:val="28"/>
+          <w:szCs w:val="28"/>
+        </w:rPr>
+        <w:t xml:space="preserve"> de dados. Esta camada detecta e, opcionalmente, corrige erros que possam acontecer no nível físico. É responsável por controlar o fluxo (recepção, delimitação e transmissão de quadros) e também estabelece um protocolo de comunicação entre sistemas diretamente conectados.</w:t>
+      </w:r>
+    </w:p>
+    <w:p>
+      <w:pPr>
+        <w:ind w:left="705" w:firstLine="0"/>
+        <w:rPr>
+          <w:rFonts w:ascii="Arial" w:hAnsi="Arial" w:cs="Arial"/>
+          <w:sz w:val="28"/>
+          <w:szCs w:val="28"/>
+        </w:rPr>
+      </w:pPr>
+      <w:r>
+        <w:rPr>
+          <w:rFonts w:ascii="Arial" w:hAnsi="Arial" w:cs="Arial"/>
+          <w:sz w:val="28"/>
+          <w:szCs w:val="28"/>
+        </w:rPr>
+        <w:lastRenderedPageBreak/>
+        <w:t>F</w:t>
+      </w:r>
+      <w:r>
+        <w:rPr>
+          <w:rFonts w:ascii="Arial" w:hAnsi="Arial" w:cs="Arial"/>
+          <w:sz w:val="28"/>
+          <w:szCs w:val="28"/>
+        </w:rPr>
+        <w:t>ísica</w:t>
+      </w:r>
+    </w:p>
+    <w:p>
+      <w:pPr>
+        <w:ind w:left="705" w:firstLine="0"/>
+        <w:rPr>
+          <w:rFonts w:ascii="Arial" w:hAnsi="Arial" w:cs="Arial"/>
+          <w:sz w:val="28"/>
+          <w:szCs w:val="28"/>
+        </w:rPr>
+      </w:pPr>
+      <w:r>
+        <w:rPr>
+          <w:rFonts w:ascii="Arial" w:hAnsi="Arial" w:cs="Arial"/>
+          <w:sz w:val="28"/>
+          <w:szCs w:val="28"/>
+        </w:rPr>
+        <w:t>A camada física define especificações elétricas e físicas dos dispositivos. Em especial, define a relação entre um dispositivo e um meio de transmissão, tal como um cabo de cobre ou um cabo de fibra óptica. Isso inclui o layout de pinos, tensões, impedância da linha, especificações do cabo, temporização, hubs, repetidores, adaptadores de rede, adaptadores de barramento de host (HBA usado em redes de área de armazenamento) e muito mais. A camada física é responsável por definir se a transmissão pode ser ou não realizada nos dois sentidos simultaneamente. Sendo a camada mais baixa do modelo OSI, diz respeito a transmissão e recepção do fluxo de bits brutos não-estruturados em um meio físico. Ela descreve as interfaces elétricas, ópticas, mecânicas e funcionais para o meio físico e transporta sinais para todas as camadas superiores.</w:t>
       </w:r>
     </w:p>
     <w:p>
@@ -97,215 +1667,66 @@
           <w:numId w:val="1"/>
         </w:numPr>
         <w:ind w:hanging="360"/>
-      </w:pPr>
-      <w:r>
-        <w:t>Diga quais são as camadas do modelo OSI, em ordem, e dê uma breve descrição de cada uma.</w:t>
-      </w:r>
-    </w:p>
-    <w:p>
-      <w:pPr>
-        <w:ind w:left="705" w:firstLine="0"/>
-      </w:pPr>
-      <w:r>
-        <w:rPr>
-          <w:noProof/>
-        </w:rPr>
-        <w:drawing>
-          <wp:anchor distT="0" distB="0" distL="114300" distR="114300" simplePos="0" relativeHeight="251659264" behindDoc="0" locked="0" layoutInCell="1" allowOverlap="0" wp14:anchorId="1474881C" wp14:editId="559657D6">
-            <wp:simplePos x="0" y="0"/>
-            <wp:positionH relativeFrom="column">
-              <wp:posOffset>-400050</wp:posOffset>
-            </wp:positionH>
-            <wp:positionV relativeFrom="paragraph">
-              <wp:posOffset>-3714750</wp:posOffset>
-            </wp:positionV>
-            <wp:extent cx="3930117" cy="4866475"/>
-            <wp:effectExtent l="0" t="0" r="0" b="0"/>
-            <wp:wrapSquare wrapText="bothSides"/>
-            <wp:docPr id="67" name="Picture 67"/>
-            <wp:cNvGraphicFramePr/>
-            <a:graphic xmlns:a="http://schemas.openxmlformats.org/drawingml/2006/main">
-              <a:graphicData uri="http://schemas.openxmlformats.org/drawingml/2006/picture">
-                <pic:pic xmlns:pic="http://schemas.openxmlformats.org/drawingml/2006/picture">
-                  <pic:nvPicPr>
-                    <pic:cNvPr id="67" name="Picture 67"/>
-                    <pic:cNvPicPr/>
-                  </pic:nvPicPr>
-                  <pic:blipFill>
-                    <a:blip r:embed="rId5"/>
-                    <a:stretch>
-                      <a:fillRect/>
-                    </a:stretch>
-                  </pic:blipFill>
-                  <pic:spPr>
-                    <a:xfrm>
-                      <a:off x="0" y="0"/>
-                      <a:ext cx="3930117" cy="4866475"/>
-                    </a:xfrm>
-                    <a:prstGeom prst="rect">
-                      <a:avLst/>
-                    </a:prstGeom>
-                  </pic:spPr>
-                </pic:pic>
-              </a:graphicData>
-            </a:graphic>
-          </wp:anchor>
-        </w:drawing>
-      </w:r>
-    </w:p>
-    <w:p>
-      <w:pPr>
-        <w:ind w:left="705" w:firstLine="0"/>
-      </w:pPr>
-    </w:p>
-    <w:p>
-      <w:pPr>
-        <w:ind w:left="705" w:firstLine="0"/>
-      </w:pPr>
-    </w:p>
-    <w:p>
-      <w:pPr>
-        <w:ind w:left="705" w:firstLine="0"/>
-      </w:pPr>
-    </w:p>
-    <w:p>
-      <w:pPr>
-        <w:ind w:left="705" w:firstLine="0"/>
-      </w:pPr>
-    </w:p>
-    <w:p>
-      <w:pPr>
-        <w:ind w:left="705" w:firstLine="0"/>
-      </w:pPr>
-    </w:p>
-    <w:p>
-      <w:pPr>
-        <w:ind w:left="705" w:firstLine="0"/>
-      </w:pPr>
-    </w:p>
-    <w:p>
-      <w:pPr>
-        <w:ind w:left="705" w:firstLine="0"/>
-      </w:pPr>
-    </w:p>
-    <w:p>
-      <w:pPr>
-        <w:ind w:left="705" w:firstLine="0"/>
-      </w:pPr>
-    </w:p>
-    <w:p>
-      <w:pPr>
-        <w:ind w:left="705" w:firstLine="0"/>
-      </w:pPr>
-    </w:p>
-    <w:p>
-      <w:pPr>
-        <w:ind w:left="705" w:firstLine="0"/>
-      </w:pPr>
-    </w:p>
-    <w:p>
-      <w:pPr>
-        <w:ind w:left="705" w:firstLine="0"/>
-      </w:pPr>
-    </w:p>
-    <w:p>
-      <w:pPr>
-        <w:ind w:left="705" w:firstLine="0"/>
-      </w:pPr>
-    </w:p>
-    <w:p>
-      <w:pPr>
-        <w:ind w:left="705" w:firstLine="0"/>
-      </w:pPr>
-    </w:p>
-    <w:p>
-      <w:pPr>
-        <w:ind w:left="705" w:firstLine="0"/>
-      </w:pPr>
-      <w:r>
-        <w:t>Apricação</w:t>
-      </w:r>
-    </w:p>
-    <w:p>
-      <w:pPr>
-        <w:ind w:left="705" w:firstLine="0"/>
-      </w:pPr>
-      <w:r>
-        <w:t>Apresentação</w:t>
-      </w:r>
-    </w:p>
-    <w:p>
-      <w:pPr>
-        <w:ind w:left="705" w:firstLine="0"/>
-      </w:pPr>
-      <w:r>
-        <w:t>Sessão</w:t>
-      </w:r>
-    </w:p>
-    <w:p>
-      <w:pPr>
-        <w:ind w:left="705" w:firstLine="0"/>
-      </w:pPr>
-      <w:r>
-        <w:t>Transporte</w:t>
-      </w:r>
-    </w:p>
-    <w:p>
-      <w:pPr>
-        <w:ind w:left="705" w:firstLine="0"/>
-      </w:pPr>
-      <w:r>
-        <w:t>Rede</w:t>
-      </w:r>
-    </w:p>
-    <w:p>
-      <w:pPr>
-        <w:ind w:left="705" w:firstLine="0"/>
-      </w:pPr>
-      <w:r>
-        <w:t>Enlaçe</w:t>
-      </w:r>
-    </w:p>
-    <w:p>
-      <w:pPr>
-        <w:ind w:left="705" w:firstLine="0"/>
-      </w:pPr>
-      <w:r>
-        <w:t>física</w:t>
-      </w:r>
-    </w:p>
-    <w:p>
-      <w:pPr>
-        <w:numPr>
-          <w:ilvl w:val="0"/>
-          <w:numId w:val="1"/>
-        </w:numPr>
-        <w:ind w:hanging="360"/>
-      </w:pPr>
-      <w:r>
+        <w:rPr>
+          <w:rFonts w:ascii="Arial" w:hAnsi="Arial" w:cs="Arial"/>
+          <w:sz w:val="28"/>
+          <w:szCs w:val="28"/>
+        </w:rPr>
+      </w:pPr>
+      <w:r>
+        <w:rPr>
+          <w:rFonts w:ascii="Arial" w:hAnsi="Arial" w:cs="Arial"/>
+          <w:sz w:val="28"/>
+          <w:szCs w:val="28"/>
+        </w:rPr>
         <w:t>Defina domínio de rede e domínio de broadcast.</w:t>
       </w:r>
     </w:p>
     <w:p>
       <w:pPr>
         <w:spacing w:after="472" w:line="265" w:lineRule="auto"/>
-        <w:ind w:left="551" w:firstLine="708"/>
-      </w:pPr>
-      <w:r>
+        <w:ind w:left="551" w:firstLine="0"/>
+        <w:rPr>
+          <w:rFonts w:ascii="Arial" w:eastAsia="Arial" w:hAnsi="Arial" w:cs="Arial"/>
+          <w:sz w:val="28"/>
+          <w:szCs w:val="28"/>
+        </w:rPr>
+      </w:pPr>
+      <w:r>
+        <w:rPr>
+          <w:rFonts w:ascii="Arial" w:hAnsi="Arial" w:cs="Arial"/>
+          <w:sz w:val="28"/>
+          <w:szCs w:val="28"/>
+        </w:rPr>
         <w:t>Um dominio de broadcast é um domíniológico de uma rede de computadores</w:t>
       </w:r>
       <w:r>
         <w:rPr>
           <w:rFonts w:ascii="Arial" w:eastAsia="Arial" w:hAnsi="Arial" w:cs="Arial"/>
-          <w:b/>
+          <w:sz w:val="28"/>
+          <w:szCs w:val="28"/>
         </w:rPr>
         <w:t xml:space="preserve">  em que um computador ou qualquer outro dispositivo conectado à rede é capaz de se comunicar com outro sem a necessidade de utilizar um dispositivo de roteamento</w:t>
       </w:r>
     </w:p>
     <w:p>
       <w:pPr>
-        <w:ind w:left="705" w:firstLine="0"/>
-      </w:pPr>
+        <w:spacing w:after="472" w:line="265" w:lineRule="auto"/>
+        <w:ind w:left="551" w:firstLine="0"/>
+        <w:rPr>
+          <w:rFonts w:ascii="Arial" w:hAnsi="Arial" w:cs="Arial"/>
+          <w:sz w:val="28"/>
+          <w:szCs w:val="28"/>
+        </w:rPr>
+      </w:pPr>
+      <w:r>
+        <w:rPr>
+          <w:rFonts w:ascii="Arial" w:eastAsia="Arial" w:hAnsi="Arial" w:cs="Arial"/>
+          <w:sz w:val="28"/>
+          <w:szCs w:val="28"/>
+        </w:rPr>
+        <w:t>Quando ha a necessidade de um dispositivo de roteamento ocorre um domínio de rede.</w:t>
+      </w:r>
     </w:p>
     <w:p>
       <w:pPr>
@@ -315,8 +1736,18 @@
         </w:numPr>
         <w:spacing w:after="9"/>
         <w:ind w:hanging="360"/>
-      </w:pPr>
-      <w:r>
+        <w:rPr>
+          <w:rFonts w:ascii="Arial" w:hAnsi="Arial" w:cs="Arial"/>
+          <w:sz w:val="28"/>
+          <w:szCs w:val="28"/>
+        </w:rPr>
+      </w:pPr>
+      <w:r>
+        <w:rPr>
+          <w:rFonts w:ascii="Arial" w:hAnsi="Arial" w:cs="Arial"/>
+          <w:sz w:val="28"/>
+          <w:szCs w:val="28"/>
+        </w:rPr>
         <w:t>Determine os domínios de rede e broadcast na figura abaixo.</w:t>
       </w:r>
     </w:p>
@@ -324,11 +1755,18 @@
       <w:pPr>
         <w:spacing w:after="11" w:line="259" w:lineRule="auto"/>
         <w:ind w:left="658" w:right="-307" w:firstLine="0"/>
-        <w:jc w:val="left"/>
-      </w:pPr>
-      <w:r>
-        <w:rPr>
+        <w:rPr>
+          <w:rFonts w:ascii="Arial" w:hAnsi="Arial" w:cs="Arial"/>
+          <w:sz w:val="28"/>
+          <w:szCs w:val="28"/>
+        </w:rPr>
+      </w:pPr>
+      <w:r>
+        <w:rPr>
+          <w:rFonts w:ascii="Arial" w:hAnsi="Arial" w:cs="Arial"/>
           <w:noProof/>
+          <w:sz w:val="28"/>
+          <w:szCs w:val="28"/>
         </w:rPr>
         <w:drawing>
           <wp:inline distT="0" distB="0" distL="0" distR="0">
@@ -344,7 +1782,7 @@
                     <pic:cNvPicPr/>
                   </pic:nvPicPr>
                   <pic:blipFill>
-                    <a:blip r:embed="rId6"/>
+                    <a:blip r:embed="rId30"/>
                     <a:stretch>
                       <a:fillRect/>
                     </a:stretch>
@@ -369,82 +1807,147 @@
       <w:pPr>
         <w:spacing w:after="11" w:line="259" w:lineRule="auto"/>
         <w:ind w:left="658" w:right="-307" w:firstLine="0"/>
-        <w:jc w:val="left"/>
+        <w:rPr>
+          <w:rFonts w:ascii="Arial" w:hAnsi="Arial" w:cs="Arial"/>
+          <w:sz w:val="28"/>
+          <w:szCs w:val="28"/>
+        </w:rPr>
       </w:pPr>
     </w:p>
     <w:p>
       <w:pPr>
         <w:spacing w:after="11" w:line="259" w:lineRule="auto"/>
         <w:ind w:left="658" w:right="-307" w:firstLine="0"/>
-        <w:jc w:val="left"/>
+        <w:rPr>
+          <w:rFonts w:ascii="Arial" w:hAnsi="Arial" w:cs="Arial"/>
+          <w:sz w:val="28"/>
+          <w:szCs w:val="28"/>
+        </w:rPr>
       </w:pPr>
     </w:p>
     <w:p>
       <w:pPr>
         <w:spacing w:after="11" w:line="259" w:lineRule="auto"/>
         <w:ind w:left="658" w:right="-307" w:firstLine="0"/>
-        <w:jc w:val="left"/>
-      </w:pPr>
-      <w:r>
-        <w:t>Um domínio de rede ocorre quando um computador consegue se conectar a outro sem passar por um roteador, na figura acima podemos determinar um domínio em PC1 e PC2</w:t>
+        <w:rPr>
+          <w:rFonts w:ascii="Arial" w:hAnsi="Arial" w:cs="Arial"/>
+          <w:sz w:val="28"/>
+          <w:szCs w:val="28"/>
+        </w:rPr>
+      </w:pPr>
+      <w:r>
+        <w:rPr>
+          <w:rFonts w:ascii="Arial" w:hAnsi="Arial" w:cs="Arial"/>
+          <w:sz w:val="28"/>
+          <w:szCs w:val="28"/>
+        </w:rPr>
+        <w:t>N</w:t>
+      </w:r>
+      <w:r>
+        <w:rPr>
+          <w:rFonts w:ascii="Arial" w:hAnsi="Arial" w:cs="Arial"/>
+          <w:sz w:val="28"/>
+          <w:szCs w:val="28"/>
+        </w:rPr>
+        <w:t xml:space="preserve">a figura acima podemos determinar um domínio </w:t>
+      </w:r>
+      <w:r>
+        <w:rPr>
+          <w:rFonts w:ascii="Arial" w:hAnsi="Arial" w:cs="Arial"/>
+          <w:sz w:val="28"/>
+          <w:szCs w:val="28"/>
+        </w:rPr>
+        <w:t xml:space="preserve">de broadcast </w:t>
+      </w:r>
+      <w:r>
+        <w:rPr>
+          <w:rFonts w:ascii="Arial" w:hAnsi="Arial" w:cs="Arial"/>
+          <w:sz w:val="28"/>
+          <w:szCs w:val="28"/>
+        </w:rPr>
+        <w:t>em PC1 e PC2</w:t>
       </w:r>
     </w:p>
     <w:p>
       <w:pPr>
         <w:spacing w:after="11" w:line="259" w:lineRule="auto"/>
         <w:ind w:left="658" w:right="-307" w:firstLine="0"/>
-        <w:jc w:val="left"/>
-      </w:pPr>
-      <w:r>
-        <w:t>Além de haver um domínio Entre PC4 e PC5</w:t>
+        <w:rPr>
+          <w:rFonts w:ascii="Arial" w:hAnsi="Arial" w:cs="Arial"/>
+          <w:sz w:val="28"/>
+          <w:szCs w:val="28"/>
+        </w:rPr>
+      </w:pPr>
+      <w:r>
+        <w:rPr>
+          <w:rFonts w:ascii="Arial" w:hAnsi="Arial" w:cs="Arial"/>
+          <w:sz w:val="28"/>
+          <w:szCs w:val="28"/>
+        </w:rPr>
+        <w:t>Além de haver um domínio</w:t>
+      </w:r>
+      <w:r>
+        <w:rPr>
+          <w:rFonts w:ascii="Arial" w:hAnsi="Arial" w:cs="Arial"/>
+          <w:sz w:val="28"/>
+          <w:szCs w:val="28"/>
+        </w:rPr>
+        <w:t xml:space="preserve"> de broadcast e</w:t>
+      </w:r>
+      <w:r>
+        <w:rPr>
+          <w:rFonts w:ascii="Arial" w:hAnsi="Arial" w:cs="Arial"/>
+          <w:sz w:val="28"/>
+          <w:szCs w:val="28"/>
+        </w:rPr>
+        <w:t>ntre PC4 e PC5</w:t>
       </w:r>
     </w:p>
     <w:p>
       <w:pPr>
         <w:spacing w:after="11" w:line="259" w:lineRule="auto"/>
         <w:ind w:left="658" w:right="-307" w:firstLine="0"/>
-        <w:jc w:val="left"/>
-      </w:pPr>
-      <w:r>
+        <w:rPr>
+          <w:rFonts w:ascii="Arial" w:hAnsi="Arial" w:cs="Arial"/>
+          <w:sz w:val="28"/>
+          <w:szCs w:val="28"/>
+        </w:rPr>
+      </w:pPr>
+      <w:r>
+        <w:rPr>
+          <w:rFonts w:ascii="Arial" w:hAnsi="Arial" w:cs="Arial"/>
+          <w:sz w:val="28"/>
+          <w:szCs w:val="28"/>
+        </w:rPr>
         <w:t>Podemos perceber também que o computador PC3 se encontra isolado.</w:t>
       </w:r>
-      <w:bookmarkStart w:id="0" w:name="_GoBack"/>
-      <w:bookmarkEnd w:id="0"/>
     </w:p>
     <w:p>
       <w:pPr>
         <w:spacing w:after="11" w:line="259" w:lineRule="auto"/>
         <w:ind w:left="658" w:right="-307" w:firstLine="0"/>
-        <w:jc w:val="left"/>
-      </w:pPr>
-    </w:p>
-    <w:p>
-      <w:pPr>
-        <w:spacing w:after="11" w:line="259" w:lineRule="auto"/>
-        <w:ind w:left="658" w:right="-307" w:firstLine="0"/>
-        <w:jc w:val="left"/>
-      </w:pPr>
-    </w:p>
-    <w:p>
-      <w:pPr>
-        <w:spacing w:after="11" w:line="259" w:lineRule="auto"/>
-        <w:ind w:left="658" w:right="-307" w:firstLine="0"/>
-        <w:jc w:val="left"/>
-      </w:pPr>
-    </w:p>
-    <w:p>
-      <w:pPr>
-        <w:spacing w:after="11" w:line="259" w:lineRule="auto"/>
-        <w:ind w:left="658" w:right="-307" w:firstLine="0"/>
-        <w:jc w:val="left"/>
-      </w:pPr>
-    </w:p>
-    <w:p>
-      <w:pPr>
-        <w:spacing w:after="11" w:line="259" w:lineRule="auto"/>
-        <w:ind w:left="658" w:right="-307" w:firstLine="0"/>
-        <w:jc w:val="left"/>
-      </w:pPr>
+        <w:rPr>
+          <w:rFonts w:ascii="Arial" w:hAnsi="Arial" w:cs="Arial"/>
+          <w:sz w:val="28"/>
+          <w:szCs w:val="28"/>
+        </w:rPr>
+      </w:pPr>
+      <w:r>
+        <w:rPr>
+          <w:rFonts w:ascii="Arial" w:hAnsi="Arial" w:cs="Arial"/>
+          <w:sz w:val="28"/>
+          <w:szCs w:val="28"/>
+        </w:rPr>
+        <w:t>Os PCs: de 1 a 5 estão em domínio de rede pois suas coneções estão ligadas por roteadores</w:t>
+      </w:r>
+      <w:r>
+        <w:rPr>
+          <w:rFonts w:ascii="Arial" w:hAnsi="Arial" w:cs="Arial"/>
+          <w:sz w:val="28"/>
+          <w:szCs w:val="28"/>
+        </w:rPr>
+        <w:t>.</w:t>
+      </w:r>
     </w:p>
     <w:p>
       <w:pPr>
@@ -454,8 +1957,19 @@
         </w:numPr>
         <w:spacing w:after="0"/>
         <w:ind w:hanging="360"/>
-      </w:pPr>
-      <w:r>
+        <w:rPr>
+          <w:rFonts w:ascii="Arial" w:hAnsi="Arial" w:cs="Arial"/>
+          <w:sz w:val="28"/>
+          <w:szCs w:val="28"/>
+        </w:rPr>
+      </w:pPr>
+      <w:r>
+        <w:rPr>
+          <w:rFonts w:ascii="Arial" w:hAnsi="Arial" w:cs="Arial"/>
+          <w:sz w:val="28"/>
+          <w:szCs w:val="28"/>
+        </w:rPr>
+        <w:lastRenderedPageBreak/>
         <w:t>De acordo com a figura abaixo, suponha que A envia um pacote para B e recebe sua confirmação. Mostre os dados (IP e MAC) ao longo do caminho para que sua transmissão ocorra corretamente.</w:t>
       </w:r>
     </w:p>
@@ -463,11 +1977,18 @@
       <w:pPr>
         <w:spacing w:after="173" w:line="259" w:lineRule="auto"/>
         <w:ind w:left="835" w:firstLine="0"/>
-        <w:jc w:val="left"/>
-      </w:pPr>
-      <w:r>
-        <w:rPr>
+        <w:rPr>
+          <w:rFonts w:ascii="Arial" w:hAnsi="Arial" w:cs="Arial"/>
+          <w:sz w:val="28"/>
+          <w:szCs w:val="28"/>
+        </w:rPr>
+      </w:pPr>
+      <w:r>
+        <w:rPr>
+          <w:rFonts w:ascii="Arial" w:hAnsi="Arial" w:cs="Arial"/>
           <w:noProof/>
+          <w:sz w:val="28"/>
+          <w:szCs w:val="28"/>
         </w:rPr>
         <w:drawing>
           <wp:inline distT="0" distB="0" distL="0" distR="0">
@@ -483,7 +2004,7 @@
                     <pic:cNvPicPr/>
                   </pic:nvPicPr>
                   <pic:blipFill>
-                    <a:blip r:embed="rId7"/>
+                    <a:blip r:embed="rId31"/>
                     <a:stretch>
                       <a:fillRect/>
                     </a:stretch>
@@ -508,43 +2029,62 @@
       <w:pPr>
         <w:spacing w:after="173" w:line="259" w:lineRule="auto"/>
         <w:ind w:left="835" w:firstLine="0"/>
-        <w:jc w:val="left"/>
-      </w:pPr>
-    </w:p>
-    <w:p>
-      <w:pPr>
+        <w:rPr>
+          <w:rFonts w:ascii="Arial" w:hAnsi="Arial" w:cs="Arial"/>
+          <w:sz w:val="28"/>
+          <w:szCs w:val="28"/>
+        </w:rPr>
+      </w:pPr>
+    </w:p>
+    <w:p>
+      <w:pPr>
+        <w:tabs>
+          <w:tab w:val="left" w:pos="2706"/>
+        </w:tabs>
         <w:spacing w:after="173" w:line="259" w:lineRule="auto"/>
-        <w:ind w:left="835" w:firstLine="0"/>
-        <w:jc w:val="left"/>
-      </w:pPr>
-    </w:p>
-    <w:p>
-      <w:pPr>
+        <w:rPr>
+          <w:rFonts w:ascii="Arial" w:hAnsi="Arial" w:cs="Arial"/>
+          <w:sz w:val="28"/>
+          <w:szCs w:val="28"/>
+        </w:rPr>
+      </w:pPr>
+      <w:r>
+        <w:rPr>
+          <w:rFonts w:ascii="Arial" w:hAnsi="Arial" w:cs="Arial"/>
+          <w:sz w:val="28"/>
+          <w:szCs w:val="28"/>
+        </w:rPr>
+        <w:t>Um pacote enviado pelo computador A até o computador B passará por: um switch e dois roteadores.</w:t>
+      </w:r>
+    </w:p>
+    <w:p>
+      <w:pPr>
+        <w:tabs>
+          <w:tab w:val="left" w:pos="2706"/>
+        </w:tabs>
         <w:spacing w:after="173" w:line="259" w:lineRule="auto"/>
-        <w:ind w:left="835" w:firstLine="0"/>
-        <w:jc w:val="left"/>
-      </w:pPr>
-    </w:p>
-    <w:p>
-      <w:pPr>
-        <w:spacing w:after="173" w:line="259" w:lineRule="auto"/>
-        <w:ind w:left="835" w:firstLine="0"/>
-        <w:jc w:val="left"/>
-      </w:pPr>
-    </w:p>
-    <w:p>
-      <w:pPr>
-        <w:spacing w:after="173" w:line="259" w:lineRule="auto"/>
-        <w:ind w:left="835" w:firstLine="0"/>
-        <w:jc w:val="left"/>
-      </w:pPr>
-    </w:p>
-    <w:p>
-      <w:pPr>
-        <w:spacing w:after="173" w:line="259" w:lineRule="auto"/>
-        <w:ind w:left="835" w:firstLine="0"/>
-        <w:jc w:val="left"/>
-      </w:pPr>
+        <w:rPr>
+          <w:rFonts w:ascii="Arial" w:hAnsi="Arial" w:cs="Arial"/>
+          <w:sz w:val="28"/>
+          <w:szCs w:val="28"/>
+        </w:rPr>
+      </w:pPr>
+      <w:r>
+        <w:rPr>
+          <w:rFonts w:ascii="Arial" w:hAnsi="Arial" w:cs="Arial"/>
+          <w:sz w:val="28"/>
+          <w:szCs w:val="28"/>
+        </w:rPr>
+        <w:t>Dentro do mesmo domínio de rede os pacotes são enviados com base no endereço MAC</w:t>
+      </w:r>
+      <w:r>
+        <w:rPr>
+          <w:rFonts w:ascii="Arial" w:hAnsi="Arial" w:cs="Arial"/>
+          <w:sz w:val="28"/>
+          <w:szCs w:val="28"/>
+        </w:rPr>
+        <w:t>.Pacotes fora do mesmo domínio de rede são enviados com base no IP.</w:t>
+      </w:r>
     </w:p>
     <w:p>
       <w:pPr>
@@ -553,8 +2093,18 @@
           <w:numId w:val="1"/>
         </w:numPr>
         <w:ind w:hanging="360"/>
-      </w:pPr>
-      <w:r>
+        <w:rPr>
+          <w:rFonts w:ascii="Arial" w:hAnsi="Arial" w:cs="Arial"/>
+          <w:sz w:val="28"/>
+          <w:szCs w:val="28"/>
+        </w:rPr>
+      </w:pPr>
+      <w:r>
+        <w:rPr>
+          <w:rFonts w:ascii="Arial" w:hAnsi="Arial" w:cs="Arial"/>
+          <w:sz w:val="28"/>
+          <w:szCs w:val="28"/>
+        </w:rPr>
         <w:t>Resolva novamente a questão anterior supondo que A está por trás de um NAT implementado no roteador R1.</w:t>
       </w:r>
     </w:p>
@@ -565,8 +2115,18 @@
           <w:numId w:val="1"/>
         </w:numPr>
         <w:ind w:hanging="360"/>
-      </w:pPr>
-      <w:r>
+        <w:rPr>
+          <w:rFonts w:ascii="Arial" w:hAnsi="Arial" w:cs="Arial"/>
+          <w:sz w:val="28"/>
+          <w:szCs w:val="28"/>
+        </w:rPr>
+      </w:pPr>
+      <w:r>
+        <w:rPr>
+          <w:rFonts w:ascii="Arial" w:hAnsi="Arial" w:cs="Arial"/>
+          <w:sz w:val="28"/>
+          <w:szCs w:val="28"/>
+        </w:rPr>
         <w:t>Explique os passos de um handshake TCP de acordo com o RFC793.</w:t>
       </w:r>
     </w:p>
@@ -577,10 +2137,409 @@
           <w:numId w:val="1"/>
         </w:numPr>
         <w:ind w:hanging="360"/>
-      </w:pPr>
-      <w:r>
+        <w:rPr>
+          <w:rFonts w:ascii="Arial" w:hAnsi="Arial" w:cs="Arial"/>
+          <w:sz w:val="28"/>
+          <w:szCs w:val="28"/>
+        </w:rPr>
+      </w:pPr>
+      <w:r>
+        <w:rPr>
+          <w:rFonts w:ascii="Arial" w:hAnsi="Arial" w:cs="Arial"/>
+          <w:sz w:val="28"/>
+          <w:szCs w:val="28"/>
+        </w:rPr>
         <w:t>Explique o que é MDI e MDIX</w:t>
       </w:r>
+    </w:p>
+    <w:p>
+      <w:pPr>
+        <w:pStyle w:val="NormalWeb"/>
+        <w:ind w:left="705"/>
+        <w:jc w:val="both"/>
+        <w:rPr>
+          <w:sz w:val="28"/>
+          <w:szCs w:val="28"/>
+        </w:rPr>
+      </w:pPr>
+      <w:r>
+        <w:rPr>
+          <w:rStyle w:val="notranslate"/>
+          <w:sz w:val="28"/>
+          <w:szCs w:val="28"/>
+        </w:rPr>
+        <w:t xml:space="preserve">A terminologia geralmente se refere a variantes da tecnologia </w:t>
+      </w:r>
+      <w:hyperlink r:id="rId32" w:tooltip="Ethernet sobre par trançado" w:history="1">
+        <w:r>
+          <w:rPr>
+            <w:rStyle w:val="Hyperlink"/>
+            <w:sz w:val="28"/>
+            <w:szCs w:val="28"/>
+          </w:rPr>
+          <w:t>Ethernet sobre par trançado</w:t>
+        </w:r>
+      </w:hyperlink>
+      <w:r>
+        <w:rPr>
+          <w:rStyle w:val="notranslate"/>
+          <w:sz w:val="28"/>
+          <w:szCs w:val="28"/>
+        </w:rPr>
+        <w:t xml:space="preserve"> que usam uma conexão de porta </w:t>
+      </w:r>
+      <w:hyperlink r:id="rId33" w:tooltip="8P8C" w:history="1">
+        <w:r>
+          <w:rPr>
+            <w:rStyle w:val="Hyperlink"/>
+            <w:sz w:val="28"/>
+            <w:szCs w:val="28"/>
+          </w:rPr>
+          <w:t>8P8C</w:t>
+        </w:r>
+      </w:hyperlink>
+      <w:r>
+        <w:rPr>
+          <w:rStyle w:val="notranslate"/>
+          <w:sz w:val="28"/>
+          <w:szCs w:val="28"/>
+        </w:rPr>
+        <w:t xml:space="preserve"> fêmea em um computador ou outro dispositivo de rede.</w:t>
+      </w:r>
+      <w:r>
+        <w:rPr>
+          <w:sz w:val="28"/>
+          <w:szCs w:val="28"/>
+        </w:rPr>
+        <w:t xml:space="preserve"> </w:t>
+      </w:r>
+    </w:p>
+    <w:p>
+      <w:pPr>
+        <w:pStyle w:val="NormalWeb"/>
+        <w:ind w:left="705"/>
+        <w:jc w:val="both"/>
+        <w:rPr>
+          <w:sz w:val="28"/>
+          <w:szCs w:val="28"/>
+        </w:rPr>
+      </w:pPr>
+      <w:r>
+        <w:rPr>
+          <w:rStyle w:val="notranslate"/>
+          <w:sz w:val="28"/>
+          <w:szCs w:val="28"/>
+        </w:rPr>
+        <w:t>O X refere-se ao fato de que os fios de transmissão em um dispositivo MDI devem estar conectados para receber fios em um dispositivo MDI-X.</w:t>
+      </w:r>
+      <w:r>
+        <w:rPr>
+          <w:sz w:val="28"/>
+          <w:szCs w:val="28"/>
+        </w:rPr>
+        <w:t xml:space="preserve"> </w:t>
+      </w:r>
+      <w:r>
+        <w:rPr>
+          <w:rStyle w:val="notranslate"/>
+          <w:sz w:val="28"/>
+          <w:szCs w:val="28"/>
+        </w:rPr>
+        <w:t>Os cabos diretos conectam os pinos 1 e 2 (transmissão) em um dispositivo MDI aos pinos 1 e 2 (recebimento) em um dispositivo MDI-X.</w:t>
+      </w:r>
+      <w:r>
+        <w:rPr>
+          <w:sz w:val="28"/>
+          <w:szCs w:val="28"/>
+        </w:rPr>
+        <w:t xml:space="preserve"> </w:t>
+      </w:r>
+      <w:r>
+        <w:rPr>
+          <w:rStyle w:val="notranslate"/>
+          <w:sz w:val="28"/>
+          <w:szCs w:val="28"/>
+        </w:rPr>
+        <w:t>Da mesma forma, os pinos 3 e 6 são pinos de recebimento em um dispositivo MDI e transmitem pinos em um dispositivo MDI-X.</w:t>
+      </w:r>
+      <w:r>
+        <w:rPr>
+          <w:sz w:val="28"/>
+          <w:szCs w:val="28"/>
+        </w:rPr>
+        <w:t xml:space="preserve"> </w:t>
+      </w:r>
+      <w:r>
+        <w:rPr>
+          <w:rStyle w:val="notranslate"/>
+          <w:sz w:val="28"/>
+          <w:szCs w:val="28"/>
+        </w:rPr>
+        <w:t xml:space="preserve">A convenção geral é que </w:t>
+      </w:r>
+      <w:hyperlink r:id="rId34" w:tooltip="Hub de rede" w:history="1">
+        <w:r>
+          <w:rPr>
+            <w:rStyle w:val="Hyperlink"/>
+            <w:sz w:val="28"/>
+            <w:szCs w:val="28"/>
+          </w:rPr>
+          <w:t>hubs</w:t>
+        </w:r>
+      </w:hyperlink>
+      <w:r>
+        <w:rPr>
+          <w:rStyle w:val="notranslate"/>
+          <w:sz w:val="28"/>
+          <w:szCs w:val="28"/>
+        </w:rPr>
+        <w:t xml:space="preserve"> , pontes e comutadores de </w:t>
+      </w:r>
+      <w:hyperlink r:id="rId35" w:tooltip="Hub de rede" w:history="1">
+        <w:r>
+          <w:rPr>
+            <w:rStyle w:val="Hyperlink"/>
+            <w:sz w:val="28"/>
+            <w:szCs w:val="28"/>
+          </w:rPr>
+          <w:t>rede</w:t>
+        </w:r>
+      </w:hyperlink>
+      <w:r>
+        <w:rPr>
+          <w:rStyle w:val="notranslate"/>
+          <w:sz w:val="28"/>
+          <w:szCs w:val="28"/>
+        </w:rPr>
+        <w:t xml:space="preserve"> usem a configuração MDI-X, enquanto todos os outros nós, como </w:t>
+      </w:r>
+      <w:hyperlink r:id="rId36" w:tooltip="Computador pessoal" w:history="1">
+        <w:r>
+          <w:rPr>
+            <w:rStyle w:val="Hyperlink"/>
+            <w:sz w:val="28"/>
+            <w:szCs w:val="28"/>
+          </w:rPr>
+          <w:t>computadores pessoais</w:t>
+        </w:r>
+      </w:hyperlink>
+      <w:r>
+        <w:rPr>
+          <w:rStyle w:val="notranslate"/>
+          <w:sz w:val="28"/>
+          <w:szCs w:val="28"/>
+        </w:rPr>
+        <w:t xml:space="preserve"> , </w:t>
+      </w:r>
+      <w:hyperlink r:id="rId37" w:tooltip="Posto de trabalho" w:history="1">
+        <w:r>
+          <w:rPr>
+            <w:rStyle w:val="Hyperlink"/>
+            <w:sz w:val="28"/>
+            <w:szCs w:val="28"/>
+          </w:rPr>
+          <w:t>estações de trabalho</w:t>
+        </w:r>
+      </w:hyperlink>
+      <w:r>
+        <w:rPr>
+          <w:rStyle w:val="notranslate"/>
+          <w:sz w:val="28"/>
+          <w:szCs w:val="28"/>
+        </w:rPr>
+        <w:t xml:space="preserve"> , servidores e roteadores, usam uma interface MDI.</w:t>
+      </w:r>
+      <w:r>
+        <w:rPr>
+          <w:sz w:val="28"/>
+          <w:szCs w:val="28"/>
+        </w:rPr>
+        <w:t xml:space="preserve"> </w:t>
+      </w:r>
+      <w:r>
+        <w:rPr>
+          <w:rStyle w:val="notranslate"/>
+          <w:sz w:val="28"/>
+          <w:szCs w:val="28"/>
+        </w:rPr>
+        <w:t>Alguns roteadores e outros dispositivos tinham um comutador uplink / normal para alternar entre MDI e MDI-X em uma porta específica.</w:t>
+      </w:r>
+      <w:r>
+        <w:rPr>
+          <w:sz w:val="28"/>
+          <w:szCs w:val="28"/>
+        </w:rPr>
+        <w:t xml:space="preserve"> </w:t>
+      </w:r>
+      <w:hyperlink r:id="rId38" w:anchor="cite_note-1" w:history="1">
+        <w:r>
+          <w:rPr>
+            <w:rStyle w:val="Hyperlink"/>
+            <w:sz w:val="28"/>
+            <w:szCs w:val="28"/>
+            <w:vertAlign w:val="superscript"/>
+          </w:rPr>
+          <w:t>[1]</w:t>
+        </w:r>
+      </w:hyperlink>
+      <w:r>
+        <w:rPr>
+          <w:sz w:val="28"/>
+          <w:szCs w:val="28"/>
+        </w:rPr>
+        <w:t xml:space="preserve"> </w:t>
+      </w:r>
+    </w:p>
+    <w:p>
+      <w:pPr>
+        <w:pStyle w:val="NormalWeb"/>
+        <w:ind w:left="705"/>
+        <w:jc w:val="both"/>
+        <w:rPr>
+          <w:sz w:val="28"/>
+          <w:szCs w:val="28"/>
+        </w:rPr>
+      </w:pPr>
+      <w:r>
+        <w:rPr>
+          <w:rStyle w:val="notranslate"/>
+          <w:sz w:val="28"/>
+          <w:szCs w:val="28"/>
+        </w:rPr>
+        <w:t xml:space="preserve">O requisito de conectar o transmissor de um lado ao receptor do outro lado e vice-versa torna necessário sempre um </w:t>
+      </w:r>
+      <w:r>
+        <w:rPr>
+          <w:rStyle w:val="notranslate"/>
+          <w:i/>
+          <w:iCs/>
+          <w:sz w:val="28"/>
+          <w:szCs w:val="28"/>
+        </w:rPr>
+        <w:t>número ímpar de crossovers</w:t>
+      </w:r>
+      <w:r>
+        <w:rPr>
+          <w:rStyle w:val="notranslate"/>
+          <w:sz w:val="28"/>
+          <w:szCs w:val="28"/>
+        </w:rPr>
+        <w:t xml:space="preserve"> entre dois dispositivos, com uma porta MDI-X contendo um crossover interno.</w:t>
+      </w:r>
+      <w:r>
+        <w:rPr>
+          <w:sz w:val="28"/>
+          <w:szCs w:val="28"/>
+        </w:rPr>
+        <w:t xml:space="preserve"> </w:t>
+      </w:r>
+      <w:r>
+        <w:rPr>
+          <w:rStyle w:val="notranslate"/>
+          <w:sz w:val="28"/>
+          <w:szCs w:val="28"/>
+        </w:rPr>
+        <w:t>Portanto, conectar o MDI ao MDI-X requer um cabo direto (um crossover no total).</w:t>
+      </w:r>
+      <w:r>
+        <w:rPr>
+          <w:sz w:val="28"/>
+          <w:szCs w:val="28"/>
+        </w:rPr>
+        <w:t xml:space="preserve"> </w:t>
+      </w:r>
+      <w:r>
+        <w:rPr>
+          <w:rStyle w:val="notranslate"/>
+          <w:sz w:val="28"/>
+          <w:szCs w:val="28"/>
+        </w:rPr>
+        <w:t>Conectar MDI a MDI (sem crossover) ou MDI-X a MDI-X (dois crossovers) requer um crossover (outro) no cabo para obter um número ímpar.</w:t>
+      </w:r>
+      <w:r>
+        <w:rPr>
+          <w:sz w:val="28"/>
+          <w:szCs w:val="28"/>
+        </w:rPr>
+        <w:t xml:space="preserve"> </w:t>
+      </w:r>
+      <w:r>
+        <w:rPr>
+          <w:rStyle w:val="notranslate"/>
+          <w:sz w:val="28"/>
+          <w:szCs w:val="28"/>
+        </w:rPr>
+        <w:t xml:space="preserve">Ao usar configurações mais complicadas por meio de vários </w:t>
+      </w:r>
+      <w:hyperlink r:id="rId39" w:tooltip="Patch panel" w:history="1">
+        <w:r>
+          <w:rPr>
+            <w:rStyle w:val="Hyperlink"/>
+            <w:sz w:val="28"/>
+            <w:szCs w:val="28"/>
+          </w:rPr>
+          <w:t>painéis de conexão</w:t>
+        </w:r>
+      </w:hyperlink>
+      <w:r>
+        <w:rPr>
+          <w:rStyle w:val="notranslate"/>
+          <w:sz w:val="28"/>
+          <w:szCs w:val="28"/>
+        </w:rPr>
+        <w:t xml:space="preserve"> em </w:t>
+      </w:r>
+      <w:hyperlink r:id="rId40" w:tooltip="Cabeamento estruturado" w:history="1">
+        <w:r>
+          <w:rPr>
+            <w:rStyle w:val="Hyperlink"/>
+            <w:sz w:val="28"/>
+            <w:szCs w:val="28"/>
+          </w:rPr>
+          <w:t>cabeamento estruturado</w:t>
+        </w:r>
+      </w:hyperlink>
+      <w:r>
+        <w:rPr>
+          <w:rStyle w:val="notranslate"/>
+          <w:sz w:val="28"/>
+          <w:szCs w:val="28"/>
+        </w:rPr>
+        <w:t xml:space="preserve"> , a conexão pode usar vários segmentos de cabo de conexão e construção.</w:t>
+      </w:r>
+      <w:r>
+        <w:rPr>
+          <w:sz w:val="28"/>
+          <w:szCs w:val="28"/>
+        </w:rPr>
+        <w:t xml:space="preserve"> </w:t>
+      </w:r>
+      <w:r>
+        <w:rPr>
+          <w:rStyle w:val="notranslate"/>
+          <w:sz w:val="28"/>
+          <w:szCs w:val="28"/>
+        </w:rPr>
+        <w:t>É uma boa idéia ter todos os cruzamentos necessários de um lado, ou seja, no hub / switch central ou em cada hub / switch secundário.</w:t>
+      </w:r>
+      <w:r>
+        <w:rPr>
+          <w:sz w:val="28"/>
+          <w:szCs w:val="28"/>
+        </w:rPr>
+        <w:t xml:space="preserve"> </w:t>
+      </w:r>
+    </w:p>
+    <w:p>
+      <w:pPr>
+        <w:spacing w:after="0"/>
+        <w:ind w:left="705" w:firstLine="0"/>
+        <w:rPr>
+          <w:rFonts w:ascii="Arial" w:hAnsi="Arial" w:cs="Arial"/>
+          <w:sz w:val="28"/>
+          <w:szCs w:val="28"/>
+        </w:rPr>
+      </w:pPr>
     </w:p>
     <w:p>
       <w:pPr>
@@ -590,8 +2549,18 @@
         </w:numPr>
         <w:spacing w:after="0"/>
         <w:ind w:hanging="360"/>
-      </w:pPr>
-      <w:r>
+        <w:rPr>
+          <w:rFonts w:ascii="Arial" w:hAnsi="Arial" w:cs="Arial"/>
+          <w:sz w:val="28"/>
+          <w:szCs w:val="28"/>
+        </w:rPr>
+      </w:pPr>
+      <w:r>
+        <w:rPr>
+          <w:rFonts w:ascii="Arial" w:hAnsi="Arial" w:cs="Arial"/>
+          <w:sz w:val="28"/>
+          <w:szCs w:val="28"/>
+        </w:rPr>
         <w:t>Admitindo que temos apenas cabos UTP cat 5 para interligar os equipamentos da figura abaixo, diga quais configurações de cabos devem ser usados.</w:t>
       </w:r>
     </w:p>
@@ -599,11 +2568,18 @@
       <w:pPr>
         <w:spacing w:after="287" w:line="259" w:lineRule="auto"/>
         <w:ind w:left="205" w:firstLine="0"/>
-        <w:jc w:val="left"/>
-      </w:pPr>
-      <w:r>
-        <w:rPr>
+        <w:rPr>
+          <w:rFonts w:ascii="Arial" w:hAnsi="Arial" w:cs="Arial"/>
+          <w:sz w:val="28"/>
+          <w:szCs w:val="28"/>
+        </w:rPr>
+      </w:pPr>
+      <w:r>
+        <w:rPr>
+          <w:rFonts w:ascii="Arial" w:hAnsi="Arial" w:cs="Arial"/>
           <w:noProof/>
+          <w:sz w:val="28"/>
+          <w:szCs w:val="28"/>
         </w:rPr>
         <w:drawing>
           <wp:inline distT="0" distB="0" distL="0" distR="0">
@@ -619,7 +2595,7 @@
                     <pic:cNvPicPr/>
                   </pic:nvPicPr>
                   <pic:blipFill>
-                    <a:blip r:embed="rId8"/>
+                    <a:blip r:embed="rId41"/>
                     <a:stretch>
                       <a:fillRect/>
                     </a:stretch>
@@ -648,8 +2624,18 @@
         </w:numPr>
         <w:spacing w:after="9"/>
         <w:ind w:hanging="360"/>
-      </w:pPr>
-      <w:r>
+        <w:rPr>
+          <w:rFonts w:ascii="Arial" w:hAnsi="Arial" w:cs="Arial"/>
+          <w:sz w:val="28"/>
+          <w:szCs w:val="28"/>
+        </w:rPr>
+      </w:pPr>
+      <w:r>
+        <w:rPr>
+          <w:rFonts w:ascii="Arial" w:hAnsi="Arial" w:cs="Arial"/>
+          <w:sz w:val="28"/>
+          <w:szCs w:val="28"/>
+        </w:rPr>
         <w:t>Para os endereços abaixo, os classifique e diga a rede, host e broadcast.</w:t>
       </w:r>
     </w:p>
@@ -661,8 +2647,18 @@
         </w:numPr>
         <w:spacing w:after="0"/>
         <w:ind w:right="6365" w:hanging="360"/>
-      </w:pPr>
-      <w:r>
+        <w:rPr>
+          <w:rFonts w:ascii="Arial" w:hAnsi="Arial" w:cs="Arial"/>
+          <w:sz w:val="28"/>
+          <w:szCs w:val="28"/>
+        </w:rPr>
+      </w:pPr>
+      <w:r>
+        <w:rPr>
+          <w:rFonts w:ascii="Arial" w:hAnsi="Arial" w:cs="Arial"/>
+          <w:sz w:val="28"/>
+          <w:szCs w:val="28"/>
+        </w:rPr>
         <w:t>IP: 177.32.168.223 Masc: 255.255.255.248</w:t>
       </w:r>
     </w:p>
@@ -674,8 +2670,18 @@
         </w:numPr>
         <w:spacing w:after="0"/>
         <w:ind w:right="6365" w:hanging="360"/>
-      </w:pPr>
-      <w:r>
+        <w:rPr>
+          <w:rFonts w:ascii="Arial" w:hAnsi="Arial" w:cs="Arial"/>
+          <w:sz w:val="28"/>
+          <w:szCs w:val="28"/>
+        </w:rPr>
+      </w:pPr>
+      <w:r>
+        <w:rPr>
+          <w:rFonts w:ascii="Arial" w:hAnsi="Arial" w:cs="Arial"/>
+          <w:sz w:val="28"/>
+          <w:szCs w:val="28"/>
+        </w:rPr>
         <w:t>IP: 204.20.143.0 Masc: /18</w:t>
       </w:r>
     </w:p>
@@ -687,8 +2693,18 @@
         </w:numPr>
         <w:spacing w:after="0"/>
         <w:ind w:right="6365" w:hanging="360"/>
-      </w:pPr>
-      <w:r>
+        <w:rPr>
+          <w:rFonts w:ascii="Arial" w:hAnsi="Arial" w:cs="Arial"/>
+          <w:sz w:val="28"/>
+          <w:szCs w:val="28"/>
+        </w:rPr>
+      </w:pPr>
+      <w:r>
+        <w:rPr>
+          <w:rFonts w:ascii="Arial" w:hAnsi="Arial" w:cs="Arial"/>
+          <w:sz w:val="28"/>
+          <w:szCs w:val="28"/>
+        </w:rPr>
         <w:t>IP: 36.72.109.24 Masc: 255.254.0.0</w:t>
       </w:r>
     </w:p>
@@ -700,8 +2716,18 @@
         </w:numPr>
         <w:spacing w:after="0"/>
         <w:ind w:right="6365" w:hanging="360"/>
-      </w:pPr>
-      <w:r>
+        <w:rPr>
+          <w:rFonts w:ascii="Arial" w:hAnsi="Arial" w:cs="Arial"/>
+          <w:sz w:val="28"/>
+          <w:szCs w:val="28"/>
+        </w:rPr>
+      </w:pPr>
+      <w:r>
+        <w:rPr>
+          <w:rFonts w:ascii="Arial" w:hAnsi="Arial" w:cs="Arial"/>
+          <w:sz w:val="28"/>
+          <w:szCs w:val="28"/>
+        </w:rPr>
         <w:t>IP: 7.26.0.64 Masc: /26</w:t>
       </w:r>
     </w:p>
@@ -713,16 +2739,36 @@
         </w:numPr>
         <w:spacing w:after="9"/>
         <w:ind w:right="6365" w:hanging="360"/>
-      </w:pPr>
-      <w:r>
+        <w:rPr>
+          <w:rFonts w:ascii="Arial" w:hAnsi="Arial" w:cs="Arial"/>
+          <w:sz w:val="28"/>
+          <w:szCs w:val="28"/>
+        </w:rPr>
+      </w:pPr>
+      <w:r>
+        <w:rPr>
+          <w:rFonts w:ascii="Arial" w:hAnsi="Arial" w:cs="Arial"/>
+          <w:sz w:val="28"/>
+          <w:szCs w:val="28"/>
+        </w:rPr>
         <w:t>IP: 200.201.173.187</w:t>
       </w:r>
     </w:p>
     <w:p>
       <w:pPr>
         <w:ind w:left="1090"/>
-      </w:pPr>
-      <w:r>
+        <w:rPr>
+          <w:rFonts w:ascii="Arial" w:hAnsi="Arial" w:cs="Arial"/>
+          <w:sz w:val="28"/>
+          <w:szCs w:val="28"/>
+        </w:rPr>
+      </w:pPr>
+      <w:r>
+        <w:rPr>
+          <w:rFonts w:ascii="Arial" w:hAnsi="Arial" w:cs="Arial"/>
+          <w:sz w:val="28"/>
+          <w:szCs w:val="28"/>
+        </w:rPr>
         <w:t>Masc: 255.255.255.252</w:t>
       </w:r>
     </w:p>
@@ -734,8 +2780,18 @@
         </w:numPr>
         <w:spacing w:after="9"/>
         <w:ind w:hanging="360"/>
-      </w:pPr>
-      <w:r>
+        <w:rPr>
+          <w:rFonts w:ascii="Arial" w:hAnsi="Arial" w:cs="Arial"/>
+          <w:sz w:val="28"/>
+          <w:szCs w:val="28"/>
+        </w:rPr>
+      </w:pPr>
+      <w:r>
+        <w:rPr>
+          <w:rFonts w:ascii="Arial" w:hAnsi="Arial" w:cs="Arial"/>
+          <w:sz w:val="28"/>
+          <w:szCs w:val="28"/>
+        </w:rPr>
         <w:t>Diga se os endereços dados estão na mesma rede.</w:t>
       </w:r>
     </w:p>
@@ -747,8 +2803,18 @@
         </w:numPr>
         <w:spacing w:after="9"/>
         <w:ind w:hanging="360"/>
-      </w:pPr>
-      <w:r>
+        <w:rPr>
+          <w:rFonts w:ascii="Arial" w:hAnsi="Arial" w:cs="Arial"/>
+          <w:sz w:val="28"/>
+          <w:szCs w:val="28"/>
+        </w:rPr>
+      </w:pPr>
+      <w:r>
+        <w:rPr>
+          <w:rFonts w:ascii="Arial" w:hAnsi="Arial" w:cs="Arial"/>
+          <w:sz w:val="28"/>
+          <w:szCs w:val="28"/>
+        </w:rPr>
         <w:t>240.128.192.154 e 240.128.192.158 com mascara 255.255.255.224</w:t>
       </w:r>
     </w:p>
@@ -760,8 +2826,18 @@
         </w:numPr>
         <w:spacing w:after="9"/>
         <w:ind w:hanging="360"/>
-      </w:pPr>
-      <w:r>
+        <w:rPr>
+          <w:rFonts w:ascii="Arial" w:hAnsi="Arial" w:cs="Arial"/>
+          <w:sz w:val="28"/>
+          <w:szCs w:val="28"/>
+        </w:rPr>
+      </w:pPr>
+      <w:r>
+        <w:rPr>
+          <w:rFonts w:ascii="Arial" w:hAnsi="Arial" w:cs="Arial"/>
+          <w:sz w:val="28"/>
+          <w:szCs w:val="28"/>
+        </w:rPr>
         <w:t>87.42.141.142 e 87.42.141.137 com mascara 255.255.255.248</w:t>
       </w:r>
     </w:p>
@@ -772,8 +2848,18 @@
           <w:numId w:val="2"/>
         </w:numPr>
         <w:ind w:hanging="360"/>
-      </w:pPr>
-      <w:r>
+        <w:rPr>
+          <w:rFonts w:ascii="Arial" w:hAnsi="Arial" w:cs="Arial"/>
+          <w:sz w:val="28"/>
+          <w:szCs w:val="28"/>
+        </w:rPr>
+      </w:pPr>
+      <w:r>
+        <w:rPr>
+          <w:rFonts w:ascii="Arial" w:hAnsi="Arial" w:cs="Arial"/>
+          <w:sz w:val="28"/>
+          <w:szCs w:val="28"/>
+        </w:rPr>
         <w:t>98.45.7.17 e 98.12.238.221 com mascara /10</w:t>
       </w:r>
     </w:p>
@@ -785,17 +2871,35 @@
         </w:numPr>
         <w:spacing w:after="0"/>
         <w:ind w:hanging="360"/>
-      </w:pPr>
-      <w:r>
+        <w:rPr>
+          <w:rFonts w:ascii="Arial" w:hAnsi="Arial" w:cs="Arial"/>
+          <w:sz w:val="28"/>
+          <w:szCs w:val="28"/>
+        </w:rPr>
+      </w:pPr>
+      <w:r>
+        <w:rPr>
+          <w:rFonts w:ascii="Arial" w:hAnsi="Arial" w:cs="Arial"/>
+          <w:sz w:val="28"/>
+          <w:szCs w:val="28"/>
+        </w:rPr>
         <w:t>De acordo com o diagrama de rede abaixo, faça o projeto de endereçamento de rede contemplando</w:t>
       </w:r>
       <w:r>
         <w:rPr>
+          <w:rFonts w:ascii="Arial" w:hAnsi="Arial" w:cs="Arial"/>
           <w:b/>
+          <w:sz w:val="28"/>
+          <w:szCs w:val="28"/>
         </w:rPr>
         <w:t xml:space="preserve"> TODAS </w:t>
       </w:r>
       <w:r>
+        <w:rPr>
+          <w:rFonts w:ascii="Arial" w:hAnsi="Arial" w:cs="Arial"/>
+          <w:sz w:val="28"/>
+          <w:szCs w:val="28"/>
+        </w:rPr>
         <w:t>as redes descritas e suas capacidades. Todo o range 187.0.0.0/8 está à sua disposição.</w:t>
       </w:r>
     </w:p>
@@ -803,12 +2907,20 @@
       <w:pPr>
         <w:spacing w:after="287" w:line="259" w:lineRule="auto"/>
         <w:ind w:left="10" w:firstLine="0"/>
-        <w:jc w:val="left"/>
-      </w:pPr>
-      <w:r>
-        <w:rPr>
+        <w:rPr>
+          <w:rFonts w:ascii="Arial" w:hAnsi="Arial" w:cs="Arial"/>
+          <w:sz w:val="28"/>
+          <w:szCs w:val="28"/>
+        </w:rPr>
+      </w:pPr>
+      <w:r>
+        <w:rPr>
+          <w:rFonts w:ascii="Arial" w:hAnsi="Arial" w:cs="Arial"/>
           <w:noProof/>
-        </w:rPr>
+          <w:sz w:val="28"/>
+          <w:szCs w:val="28"/>
+        </w:rPr>
+        <w:lastRenderedPageBreak/>
         <w:drawing>
           <wp:inline distT="0" distB="0" distL="0" distR="0">
             <wp:extent cx="5819775" cy="2857500"/>
@@ -823,7 +2935,7 @@
                     <pic:cNvPicPr/>
                   </pic:nvPicPr>
                   <pic:blipFill>
-                    <a:blip r:embed="rId9"/>
+                    <a:blip r:embed="rId42"/>
                     <a:stretch>
                       <a:fillRect/>
                     </a:stretch>
@@ -851,8 +2963,18 @@
           <w:numId w:val="3"/>
         </w:numPr>
         <w:ind w:hanging="360"/>
-      </w:pPr>
-      <w:r>
+        <w:rPr>
+          <w:rFonts w:ascii="Arial" w:hAnsi="Arial" w:cs="Arial"/>
+          <w:sz w:val="28"/>
+          <w:szCs w:val="28"/>
+        </w:rPr>
+      </w:pPr>
+      <w:r>
+        <w:rPr>
+          <w:rFonts w:ascii="Arial" w:hAnsi="Arial" w:cs="Arial"/>
+          <w:sz w:val="28"/>
+          <w:szCs w:val="28"/>
+        </w:rPr>
         <w:t>Classifique, quanto ao seu tipo, os protocolos RIP, OSPF e BGP</w:t>
       </w:r>
     </w:p>
@@ -863,8 +2985,18 @@
           <w:numId w:val="3"/>
         </w:numPr>
         <w:ind w:hanging="360"/>
-      </w:pPr>
-      <w:r>
+        <w:rPr>
+          <w:rFonts w:ascii="Arial" w:hAnsi="Arial" w:cs="Arial"/>
+          <w:sz w:val="28"/>
+          <w:szCs w:val="28"/>
+        </w:rPr>
+      </w:pPr>
+      <w:r>
+        <w:rPr>
+          <w:rFonts w:ascii="Arial" w:hAnsi="Arial" w:cs="Arial"/>
+          <w:sz w:val="28"/>
+          <w:szCs w:val="28"/>
+        </w:rPr>
         <w:t>Considere uma rede com 5 hosts onde 3 deles tem TCP window size de 64KB e 2 de 32KB. Calcule o throughput do link de borda sabendo que sua latência é de 15ms.</w:t>
       </w:r>
     </w:p>
@@ -875,8 +3007,18 @@
           <w:numId w:val="3"/>
         </w:numPr>
         <w:ind w:hanging="360"/>
-      </w:pPr>
-      <w:r>
+        <w:rPr>
+          <w:rFonts w:ascii="Arial" w:hAnsi="Arial" w:cs="Arial"/>
+          <w:sz w:val="28"/>
+          <w:szCs w:val="28"/>
+        </w:rPr>
+      </w:pPr>
+      <w:r>
+        <w:rPr>
+          <w:rFonts w:ascii="Arial" w:hAnsi="Arial" w:cs="Arial"/>
+          <w:sz w:val="28"/>
+          <w:szCs w:val="28"/>
+        </w:rPr>
         <w:t>De acordo com o cabeçalho TCP, explique cada um dos campos sequence number, acknowledgement, window size e suas flags.</w:t>
       </w:r>
     </w:p>
@@ -887,8 +3029,18 @@
           <w:numId w:val="3"/>
         </w:numPr>
         <w:ind w:hanging="360"/>
-      </w:pPr>
-      <w:r>
+        <w:rPr>
+          <w:rFonts w:ascii="Arial" w:hAnsi="Arial" w:cs="Arial"/>
+          <w:sz w:val="28"/>
+          <w:szCs w:val="28"/>
+        </w:rPr>
+      </w:pPr>
+      <w:r>
+        <w:rPr>
+          <w:rFonts w:ascii="Arial" w:hAnsi="Arial" w:cs="Arial"/>
+          <w:sz w:val="28"/>
+          <w:szCs w:val="28"/>
+        </w:rPr>
         <w:t>Explique de que maneira funciona o sequenciamento TCP padrão.</w:t>
       </w:r>
     </w:p>
@@ -899,8 +3051,18 @@
           <w:numId w:val="3"/>
         </w:numPr>
         <w:ind w:hanging="360"/>
-      </w:pPr>
-      <w:r>
+        <w:rPr>
+          <w:rFonts w:ascii="Arial" w:hAnsi="Arial" w:cs="Arial"/>
+          <w:sz w:val="28"/>
+          <w:szCs w:val="28"/>
+        </w:rPr>
+      </w:pPr>
+      <w:r>
+        <w:rPr>
+          <w:rFonts w:ascii="Arial" w:hAnsi="Arial" w:cs="Arial"/>
+          <w:sz w:val="28"/>
+          <w:szCs w:val="28"/>
+        </w:rPr>
         <w:t>Explique de que maneira o TCP padrão se recupera de um timeout.</w:t>
       </w:r>
     </w:p>
@@ -911,10 +3073,1485 @@
           <w:numId w:val="3"/>
         </w:numPr>
         <w:ind w:hanging="360"/>
-      </w:pPr>
-      <w:r>
+        <w:rPr>
+          <w:rFonts w:ascii="Arial" w:hAnsi="Arial" w:cs="Arial"/>
+          <w:sz w:val="28"/>
+          <w:szCs w:val="28"/>
+        </w:rPr>
+      </w:pPr>
+      <w:r>
+        <w:rPr>
+          <w:rFonts w:ascii="Arial" w:hAnsi="Arial" w:cs="Arial"/>
+          <w:sz w:val="28"/>
+          <w:szCs w:val="28"/>
+        </w:rPr>
         <w:t>Explique de que maneira funciona o fast retransmit TCP padrão.</w:t>
       </w:r>
+    </w:p>
+    <w:p>
+      <w:pPr>
+        <w:pStyle w:val="NormalWeb"/>
+        <w:jc w:val="both"/>
+        <w:rPr>
+          <w:rFonts w:ascii="Arial" w:hAnsi="Arial" w:cs="Arial"/>
+          <w:sz w:val="28"/>
+          <w:szCs w:val="28"/>
+        </w:rPr>
+      </w:pPr>
+      <w:r>
+        <w:rPr>
+          <w:rFonts w:ascii="Arial" w:hAnsi="Arial" w:cs="Arial"/>
+          <w:sz w:val="28"/>
+          <w:szCs w:val="28"/>
+        </w:rPr>
+        <w:t xml:space="preserve">O </w:t>
+      </w:r>
+      <w:r>
+        <w:rPr>
+          <w:rFonts w:ascii="Arial" w:hAnsi="Arial" w:cs="Arial"/>
+          <w:b/>
+          <w:bCs/>
+          <w:sz w:val="28"/>
+          <w:szCs w:val="28"/>
+        </w:rPr>
+        <w:t>Modelo OSI</w:t>
+      </w:r>
+      <w:r>
+        <w:rPr>
+          <w:rFonts w:ascii="Arial" w:hAnsi="Arial" w:cs="Arial"/>
+          <w:sz w:val="28"/>
+          <w:szCs w:val="28"/>
+        </w:rPr>
+        <w:t xml:space="preserve"> (acrônimo do inglês </w:t>
+      </w:r>
+      <w:r>
+        <w:rPr>
+          <w:rFonts w:ascii="Arial" w:hAnsi="Arial" w:cs="Arial"/>
+          <w:b/>
+          <w:bCs/>
+          <w:sz w:val="28"/>
+          <w:szCs w:val="28"/>
+        </w:rPr>
+        <w:t>Open System Interconnection</w:t>
+      </w:r>
+      <w:r>
+        <w:rPr>
+          <w:rFonts w:ascii="Arial" w:hAnsi="Arial" w:cs="Arial"/>
+          <w:sz w:val="28"/>
+          <w:szCs w:val="28"/>
+        </w:rPr>
+        <w:t xml:space="preserve">) é um modelo de </w:t>
+      </w:r>
+      <w:r>
+        <w:rPr>
+          <w:rStyle w:val="Hyperlink"/>
+          <w:rFonts w:ascii="Arial" w:hAnsi="Arial" w:cs="Arial"/>
+          <w:color w:val="000000" w:themeColor="text1"/>
+          <w:sz w:val="28"/>
+          <w:szCs w:val="28"/>
+          <w:u w:val="none"/>
+        </w:rPr>
+        <w:t>redes de computador</w:t>
+      </w:r>
+      <w:r>
+        <w:rPr>
+          <w:rFonts w:ascii="Arial" w:hAnsi="Arial" w:cs="Arial"/>
+          <w:color w:val="000000" w:themeColor="text1"/>
+          <w:sz w:val="28"/>
+          <w:szCs w:val="28"/>
+        </w:rPr>
+        <w:t xml:space="preserve"> </w:t>
+      </w:r>
+      <w:r>
+        <w:rPr>
+          <w:rFonts w:ascii="Arial" w:hAnsi="Arial" w:cs="Arial"/>
+          <w:sz w:val="28"/>
+          <w:szCs w:val="28"/>
+        </w:rPr>
+        <w:t xml:space="preserve">referência da </w:t>
+      </w:r>
+      <w:hyperlink r:id="rId43" w:tooltip="Organização Internacional para Padronização" w:history="1">
+        <w:r>
+          <w:rPr>
+            <w:rStyle w:val="Hyperlink"/>
+            <w:rFonts w:ascii="Arial" w:hAnsi="Arial" w:cs="Arial"/>
+            <w:color w:val="auto"/>
+            <w:sz w:val="28"/>
+            <w:szCs w:val="28"/>
+            <w:u w:val="none"/>
+          </w:rPr>
+          <w:t>ISO</w:t>
+        </w:r>
+      </w:hyperlink>
+      <w:r>
+        <w:rPr>
+          <w:rFonts w:ascii="Arial" w:hAnsi="Arial" w:cs="Arial"/>
+          <w:sz w:val="28"/>
+          <w:szCs w:val="28"/>
+        </w:rPr>
+        <w:t xml:space="preserve"> dividido em camadas de funções, criado em 1971 e formalizado em 1983, com objetivo de ser um </w:t>
+      </w:r>
+      <w:hyperlink r:id="rId44" w:tooltip="Padrão" w:history="1">
+        <w:r>
+          <w:rPr>
+            <w:rStyle w:val="Hyperlink"/>
+            <w:rFonts w:ascii="Arial" w:hAnsi="Arial" w:cs="Arial"/>
+            <w:color w:val="auto"/>
+            <w:sz w:val="28"/>
+            <w:szCs w:val="28"/>
+            <w:u w:val="none"/>
+          </w:rPr>
+          <w:t>padrão</w:t>
+        </w:r>
+      </w:hyperlink>
+      <w:r>
+        <w:rPr>
+          <w:rFonts w:ascii="Arial" w:hAnsi="Arial" w:cs="Arial"/>
+          <w:sz w:val="28"/>
+          <w:szCs w:val="28"/>
+        </w:rPr>
+        <w:t xml:space="preserve">, </w:t>
+      </w:r>
+      <w:r>
+        <w:rPr>
+          <w:rFonts w:ascii="Arial" w:hAnsi="Arial" w:cs="Arial"/>
+          <w:sz w:val="28"/>
+          <w:szCs w:val="28"/>
+        </w:rPr>
+        <w:t xml:space="preserve">para </w:t>
+      </w:r>
+      <w:hyperlink r:id="rId45" w:tooltip="Protocolo (ciência da computação)" w:history="1">
+        <w:r>
+          <w:rPr>
+            <w:rStyle w:val="Hyperlink"/>
+            <w:rFonts w:ascii="Arial" w:hAnsi="Arial" w:cs="Arial"/>
+            <w:color w:val="auto"/>
+            <w:sz w:val="28"/>
+            <w:szCs w:val="28"/>
+            <w:u w:val="none"/>
+          </w:rPr>
+          <w:t>protocolos de comunicação</w:t>
+        </w:r>
+      </w:hyperlink>
+      <w:r>
+        <w:rPr>
+          <w:rFonts w:ascii="Arial" w:hAnsi="Arial" w:cs="Arial"/>
+          <w:sz w:val="28"/>
+          <w:szCs w:val="28"/>
+        </w:rPr>
+        <w:t xml:space="preserve"> </w:t>
+      </w:r>
+      <w:r>
+        <w:rPr>
+          <w:rFonts w:ascii="Arial" w:hAnsi="Arial" w:cs="Arial"/>
+          <w:sz w:val="28"/>
+          <w:szCs w:val="28"/>
+        </w:rPr>
+        <w:t xml:space="preserve">entre os mais diversos sistemas em uma rede local </w:t>
+      </w:r>
+      <w:r>
+        <w:rPr>
+          <w:rFonts w:ascii="Arial" w:hAnsi="Arial" w:cs="Arial"/>
+          <w:sz w:val="28"/>
+          <w:szCs w:val="28"/>
+        </w:rPr>
+        <w:t>(</w:t>
+      </w:r>
+      <w:hyperlink r:id="rId46" w:tooltip="Ethernet" w:history="1">
+        <w:r>
+          <w:rPr>
+            <w:rStyle w:val="Hyperlink"/>
+            <w:rFonts w:ascii="Arial" w:hAnsi="Arial" w:cs="Arial"/>
+            <w:color w:val="auto"/>
+            <w:sz w:val="28"/>
+            <w:szCs w:val="28"/>
+            <w:u w:val="none"/>
+          </w:rPr>
+          <w:t>Ethernet</w:t>
+        </w:r>
+      </w:hyperlink>
+      <w:r>
+        <w:rPr>
+          <w:rFonts w:ascii="Arial" w:hAnsi="Arial" w:cs="Arial"/>
+          <w:sz w:val="28"/>
+          <w:szCs w:val="28"/>
+        </w:rPr>
+        <w:t>), garantindo a comunicação entre dois sistemas computacionais (</w:t>
+      </w:r>
+      <w:r>
+        <w:rPr>
+          <w:rFonts w:ascii="Arial" w:hAnsi="Arial" w:cs="Arial"/>
+          <w:i/>
+          <w:iCs/>
+          <w:sz w:val="28"/>
+          <w:szCs w:val="28"/>
+        </w:rPr>
+        <w:t>end-to-end</w:t>
+      </w:r>
+      <w:r>
+        <w:rPr>
+          <w:rFonts w:ascii="Arial" w:hAnsi="Arial" w:cs="Arial"/>
+          <w:sz w:val="28"/>
+          <w:szCs w:val="28"/>
+        </w:rPr>
+        <w:t>).</w:t>
+      </w:r>
+    </w:p>
+    <w:p>
+      <w:pPr>
+        <w:pStyle w:val="NormalWeb"/>
+        <w:jc w:val="both"/>
+        <w:rPr>
+          <w:rFonts w:ascii="Arial" w:hAnsi="Arial" w:cs="Arial"/>
+          <w:sz w:val="28"/>
+          <w:szCs w:val="28"/>
+        </w:rPr>
+      </w:pPr>
+      <w:r>
+        <w:rPr>
+          <w:rFonts w:ascii="Arial" w:hAnsi="Arial" w:cs="Arial"/>
+          <w:sz w:val="28"/>
+          <w:szCs w:val="28"/>
+        </w:rPr>
+        <w:t xml:space="preserve">Este modelo divide as redes de computadores em 7 camadas, de forma a se obter camadas de abstração. Cada protocolo implementa uma funcionalidade assinalada a uma determinada camada. </w:t>
+      </w:r>
+    </w:p>
+    <w:p>
+      <w:pPr>
+        <w:pStyle w:val="NormalWeb"/>
+        <w:jc w:val="both"/>
+        <w:rPr>
+          <w:rFonts w:ascii="Arial" w:hAnsi="Arial" w:cs="Arial"/>
+          <w:sz w:val="28"/>
+          <w:szCs w:val="28"/>
+        </w:rPr>
+      </w:pPr>
+      <w:r>
+        <w:rPr>
+          <w:rFonts w:ascii="Arial" w:hAnsi="Arial" w:cs="Arial"/>
+          <w:sz w:val="28"/>
+          <w:szCs w:val="28"/>
+        </w:rPr>
+        <w:t xml:space="preserve">Segundo Tanenbaum o Modelo OSI não é uma arquitetura de redes, pois não especifica os serviços e protocolos exatos que devem ser usados em cada camada. Ele apenas informa o que cada camada deve fazer. </w:t>
+      </w:r>
+    </w:p>
+    <w:p>
+      <w:pPr>
+        <w:pStyle w:val="NormalWeb"/>
+        <w:jc w:val="both"/>
+        <w:rPr>
+          <w:rFonts w:ascii="Arial" w:hAnsi="Arial" w:cs="Arial"/>
+          <w:sz w:val="28"/>
+          <w:szCs w:val="28"/>
+        </w:rPr>
+      </w:pPr>
+      <w:r>
+        <w:rPr>
+          <w:rFonts w:ascii="Arial" w:hAnsi="Arial" w:cs="Arial"/>
+          <w:sz w:val="28"/>
+          <w:szCs w:val="28"/>
+        </w:rPr>
+        <w:lastRenderedPageBreak/>
+        <w:t>O Modelo OSI permite comunicação entre máquinas heterogêneas e define diretivas genéricas para a construção de redes de computadores (seja de curta, média ou longa distância) independente da tecnologia utilizada</w:t>
+      </w:r>
+    </w:p>
+    <w:p>
+      <w:pPr>
+        <w:ind w:left="10"/>
+        <w:rPr>
+          <w:rFonts w:ascii="Arial" w:hAnsi="Arial" w:cs="Arial"/>
+          <w:sz w:val="28"/>
+          <w:szCs w:val="28"/>
+        </w:rPr>
+      </w:pPr>
+      <w:r>
+        <w:rPr>
+          <w:rFonts w:ascii="Arial" w:hAnsi="Arial" w:cs="Arial"/>
+          <w:sz w:val="28"/>
+          <w:szCs w:val="28"/>
+        </w:rPr>
+        <w:t xml:space="preserve">1 </w:t>
+      </w:r>
+      <w:r>
+        <w:rPr>
+          <w:rFonts w:ascii="Arial" w:hAnsi="Arial" w:cs="Arial"/>
+          <w:sz w:val="28"/>
+          <w:szCs w:val="28"/>
+        </w:rPr>
+        <w:t>-</w:t>
+      </w:r>
+      <w:r>
+        <w:rPr>
+          <w:rFonts w:ascii="Arial" w:hAnsi="Arial" w:cs="Arial"/>
+          <w:sz w:val="28"/>
+          <w:szCs w:val="28"/>
+        </w:rPr>
+        <w:t xml:space="preserve"> </w:t>
+      </w:r>
+      <w:r>
+        <w:rPr>
+          <w:rFonts w:ascii="Arial" w:hAnsi="Arial" w:cs="Arial"/>
+          <w:sz w:val="28"/>
+          <w:szCs w:val="28"/>
+        </w:rPr>
+        <w:t>Diga quais são as camadas do modelo OSI, em ordem, e dê uma breve descrição de cada uma.</w:t>
+      </w:r>
+    </w:p>
+    <w:p>
+      <w:pPr>
+        <w:ind w:left="0" w:firstLine="0"/>
+        <w:rPr>
+          <w:rFonts w:ascii="Arial" w:hAnsi="Arial" w:cs="Arial"/>
+          <w:sz w:val="28"/>
+          <w:szCs w:val="28"/>
+        </w:rPr>
+      </w:pPr>
+      <w:r>
+        <w:rPr>
+          <w:rFonts w:ascii="Arial" w:hAnsi="Arial" w:cs="Arial"/>
+          <w:sz w:val="28"/>
+          <w:szCs w:val="28"/>
+        </w:rPr>
+        <w:t>Apricação</w:t>
+      </w:r>
+    </w:p>
+    <w:p>
+      <w:pPr>
+        <w:pStyle w:val="NormalWeb"/>
+        <w:jc w:val="both"/>
+        <w:rPr>
+          <w:rFonts w:ascii="Arial" w:hAnsi="Arial" w:cs="Arial"/>
+          <w:sz w:val="28"/>
+          <w:szCs w:val="28"/>
+        </w:rPr>
+      </w:pPr>
+      <w:r>
+        <w:rPr>
+          <w:rFonts w:ascii="Arial" w:hAnsi="Arial" w:cs="Arial"/>
+          <w:sz w:val="28"/>
+          <w:szCs w:val="28"/>
+        </w:rPr>
+        <w:t xml:space="preserve">A camada de aplicação corresponde às aplicações (programas) no topo da camada OSI que serão utilizadas para promover uma interação entre a máquina-usuário (máquina destinatária e o usuário da aplicação). Esta camada também disponibiliza os recursos (protocolo) para que tal comunicação aconteça, por exemplo, ao solicitar a recepção de </w:t>
+      </w:r>
+      <w:hyperlink r:id="rId47" w:tooltip="E-mail" w:history="1">
+        <w:r>
+          <w:rPr>
+            <w:rStyle w:val="Hyperlink"/>
+            <w:rFonts w:ascii="Arial" w:hAnsi="Arial" w:cs="Arial"/>
+            <w:color w:val="auto"/>
+            <w:sz w:val="28"/>
+            <w:szCs w:val="28"/>
+            <w:u w:val="none"/>
+          </w:rPr>
+          <w:t>e-mail</w:t>
+        </w:r>
+      </w:hyperlink>
+      <w:r>
+        <w:rPr>
+          <w:rFonts w:ascii="Arial" w:hAnsi="Arial" w:cs="Arial"/>
+          <w:sz w:val="28"/>
+          <w:szCs w:val="28"/>
+        </w:rPr>
+        <w:t xml:space="preserve"> através do aplicativo de e-mail, este entrará em contato com a camada de Aplicação do protocolo de rede efetuando tal solicitação (</w:t>
+      </w:r>
+      <w:hyperlink r:id="rId48" w:tooltip="POP3" w:history="1">
+        <w:r>
+          <w:rPr>
+            <w:rStyle w:val="Hyperlink"/>
+            <w:rFonts w:ascii="Arial" w:hAnsi="Arial" w:cs="Arial"/>
+            <w:color w:val="auto"/>
+            <w:sz w:val="28"/>
+            <w:szCs w:val="28"/>
+            <w:u w:val="none"/>
+          </w:rPr>
+          <w:t>POP3</w:t>
+        </w:r>
+      </w:hyperlink>
+      <w:r>
+        <w:rPr>
+          <w:rFonts w:ascii="Arial" w:hAnsi="Arial" w:cs="Arial"/>
+          <w:sz w:val="28"/>
+          <w:szCs w:val="28"/>
+        </w:rPr>
+        <w:t xml:space="preserve"> ou </w:t>
+      </w:r>
+      <w:hyperlink r:id="rId49" w:tooltip="IMAP" w:history="1">
+        <w:r>
+          <w:rPr>
+            <w:rStyle w:val="Hyperlink"/>
+            <w:rFonts w:ascii="Arial" w:hAnsi="Arial" w:cs="Arial"/>
+            <w:color w:val="auto"/>
+            <w:sz w:val="28"/>
+            <w:szCs w:val="28"/>
+            <w:u w:val="none"/>
+          </w:rPr>
+          <w:t>IMAP</w:t>
+        </w:r>
+      </w:hyperlink>
+      <w:r>
+        <w:rPr>
+          <w:rFonts w:ascii="Arial" w:hAnsi="Arial" w:cs="Arial"/>
+          <w:sz w:val="28"/>
+          <w:szCs w:val="28"/>
+        </w:rPr>
+        <w:t xml:space="preserve">). </w:t>
+      </w:r>
+    </w:p>
+    <w:p>
+      <w:pPr>
+        <w:pStyle w:val="NormalWeb"/>
+        <w:jc w:val="both"/>
+        <w:rPr>
+          <w:rFonts w:ascii="Arial" w:hAnsi="Arial" w:cs="Arial"/>
+          <w:sz w:val="28"/>
+          <w:szCs w:val="28"/>
+        </w:rPr>
+      </w:pPr>
+      <w:r>
+        <w:rPr>
+          <w:rFonts w:ascii="Arial" w:hAnsi="Arial" w:cs="Arial"/>
+          <w:sz w:val="28"/>
+          <w:szCs w:val="28"/>
+        </w:rPr>
+        <w:t xml:space="preserve">Tudo nesta camada é relacionado ao software. Alguns protocolos utilizados nesta camada são: </w:t>
+      </w:r>
+      <w:hyperlink r:id="rId50" w:tooltip="Hypertext Transfer Protocol" w:history="1">
+        <w:r>
+          <w:rPr>
+            <w:rStyle w:val="Hyperlink"/>
+            <w:rFonts w:ascii="Arial" w:hAnsi="Arial" w:cs="Arial"/>
+            <w:color w:val="auto"/>
+            <w:sz w:val="28"/>
+            <w:szCs w:val="28"/>
+            <w:u w:val="none"/>
+          </w:rPr>
+          <w:t>HTTP</w:t>
+        </w:r>
+      </w:hyperlink>
+      <w:r>
+        <w:rPr>
+          <w:rFonts w:ascii="Arial" w:hAnsi="Arial" w:cs="Arial"/>
+          <w:sz w:val="28"/>
+          <w:szCs w:val="28"/>
+        </w:rPr>
+        <w:t xml:space="preserve">, </w:t>
+      </w:r>
+      <w:hyperlink r:id="rId51" w:tooltip="Simple Mail Transfer Protocol" w:history="1">
+        <w:r>
+          <w:rPr>
+            <w:rStyle w:val="Hyperlink"/>
+            <w:rFonts w:ascii="Arial" w:hAnsi="Arial" w:cs="Arial"/>
+            <w:color w:val="auto"/>
+            <w:sz w:val="28"/>
+            <w:szCs w:val="28"/>
+            <w:u w:val="none"/>
+          </w:rPr>
+          <w:t>SMTP</w:t>
+        </w:r>
+      </w:hyperlink>
+      <w:r>
+        <w:rPr>
+          <w:rFonts w:ascii="Arial" w:hAnsi="Arial" w:cs="Arial"/>
+          <w:sz w:val="28"/>
+          <w:szCs w:val="28"/>
+        </w:rPr>
+        <w:t xml:space="preserve">, </w:t>
+      </w:r>
+      <w:hyperlink r:id="rId52" w:tooltip="File Transfer Protocol" w:history="1">
+        <w:r>
+          <w:rPr>
+            <w:rStyle w:val="Hyperlink"/>
+            <w:rFonts w:ascii="Arial" w:hAnsi="Arial" w:cs="Arial"/>
+            <w:color w:val="auto"/>
+            <w:sz w:val="28"/>
+            <w:szCs w:val="28"/>
+            <w:u w:val="none"/>
+          </w:rPr>
+          <w:t>FTP</w:t>
+        </w:r>
+      </w:hyperlink>
+      <w:r>
+        <w:rPr>
+          <w:rFonts w:ascii="Arial" w:hAnsi="Arial" w:cs="Arial"/>
+          <w:sz w:val="28"/>
+          <w:szCs w:val="28"/>
+        </w:rPr>
+        <w:t xml:space="preserve">, </w:t>
+      </w:r>
+      <w:hyperlink r:id="rId53" w:tooltip="Telnet" w:history="1">
+        <w:r>
+          <w:rPr>
+            <w:rStyle w:val="Hyperlink"/>
+            <w:rFonts w:ascii="Arial" w:hAnsi="Arial" w:cs="Arial"/>
+            <w:color w:val="auto"/>
+            <w:sz w:val="28"/>
+            <w:szCs w:val="28"/>
+            <w:u w:val="none"/>
+          </w:rPr>
+          <w:t>Telnet</w:t>
+        </w:r>
+      </w:hyperlink>
+      <w:r>
+        <w:rPr>
+          <w:rFonts w:ascii="Arial" w:hAnsi="Arial" w:cs="Arial"/>
+          <w:sz w:val="28"/>
+          <w:szCs w:val="28"/>
+        </w:rPr>
+        <w:t xml:space="preserve">, </w:t>
+      </w:r>
+      <w:hyperlink r:id="rId54" w:tooltip="SIP" w:history="1">
+        <w:r>
+          <w:rPr>
+            <w:rStyle w:val="Hyperlink"/>
+            <w:rFonts w:ascii="Arial" w:hAnsi="Arial" w:cs="Arial"/>
+            <w:color w:val="auto"/>
+            <w:sz w:val="28"/>
+            <w:szCs w:val="28"/>
+            <w:u w:val="none"/>
+          </w:rPr>
+          <w:t>SIP</w:t>
+        </w:r>
+      </w:hyperlink>
+      <w:r>
+        <w:rPr>
+          <w:rFonts w:ascii="Arial" w:hAnsi="Arial" w:cs="Arial"/>
+          <w:sz w:val="28"/>
+          <w:szCs w:val="28"/>
+        </w:rPr>
+        <w:t xml:space="preserve">, </w:t>
+      </w:r>
+      <w:hyperlink r:id="rId55" w:tooltip="Remote Desktop Protocol" w:history="1">
+        <w:r>
+          <w:rPr>
+            <w:rStyle w:val="Hyperlink"/>
+            <w:rFonts w:ascii="Arial" w:hAnsi="Arial" w:cs="Arial"/>
+            <w:color w:val="auto"/>
+            <w:sz w:val="28"/>
+            <w:szCs w:val="28"/>
+            <w:u w:val="none"/>
+          </w:rPr>
+          <w:t>RDP</w:t>
+        </w:r>
+      </w:hyperlink>
+      <w:r>
+        <w:rPr>
+          <w:rFonts w:ascii="Arial" w:hAnsi="Arial" w:cs="Arial"/>
+          <w:sz w:val="28"/>
+          <w:szCs w:val="28"/>
+        </w:rPr>
+        <w:t xml:space="preserve">, </w:t>
+      </w:r>
+      <w:hyperlink r:id="rId56" w:tooltip="IRC" w:history="1">
+        <w:r>
+          <w:rPr>
+            <w:rStyle w:val="Hyperlink"/>
+            <w:rFonts w:ascii="Arial" w:hAnsi="Arial" w:cs="Arial"/>
+            <w:color w:val="auto"/>
+            <w:sz w:val="28"/>
+            <w:szCs w:val="28"/>
+            <w:u w:val="none"/>
+          </w:rPr>
+          <w:t>IRC</w:t>
+        </w:r>
+      </w:hyperlink>
+      <w:r>
+        <w:rPr>
+          <w:rFonts w:ascii="Arial" w:hAnsi="Arial" w:cs="Arial"/>
+          <w:sz w:val="28"/>
+          <w:szCs w:val="28"/>
+        </w:rPr>
+        <w:t xml:space="preserve">, </w:t>
+      </w:r>
+      <w:hyperlink r:id="rId57" w:tooltip="SNMP" w:history="1">
+        <w:r>
+          <w:rPr>
+            <w:rStyle w:val="Hyperlink"/>
+            <w:rFonts w:ascii="Arial" w:hAnsi="Arial" w:cs="Arial"/>
+            <w:color w:val="auto"/>
+            <w:sz w:val="28"/>
+            <w:szCs w:val="28"/>
+            <w:u w:val="none"/>
+          </w:rPr>
+          <w:t>SNMP</w:t>
+        </w:r>
+      </w:hyperlink>
+      <w:r>
+        <w:rPr>
+          <w:rFonts w:ascii="Arial" w:hAnsi="Arial" w:cs="Arial"/>
+          <w:sz w:val="28"/>
+          <w:szCs w:val="28"/>
+        </w:rPr>
+        <w:t xml:space="preserve">, </w:t>
+      </w:r>
+      <w:hyperlink r:id="rId58" w:tooltip="NNTP" w:history="1">
+        <w:r>
+          <w:rPr>
+            <w:rStyle w:val="Hyperlink"/>
+            <w:rFonts w:ascii="Arial" w:hAnsi="Arial" w:cs="Arial"/>
+            <w:color w:val="auto"/>
+            <w:sz w:val="28"/>
+            <w:szCs w:val="28"/>
+            <w:u w:val="none"/>
+          </w:rPr>
+          <w:t>NNTP</w:t>
+        </w:r>
+      </w:hyperlink>
+      <w:r>
+        <w:rPr>
+          <w:rFonts w:ascii="Arial" w:hAnsi="Arial" w:cs="Arial"/>
+          <w:sz w:val="28"/>
+          <w:szCs w:val="28"/>
+        </w:rPr>
+        <w:t xml:space="preserve">, POP3, IMAP, </w:t>
+      </w:r>
+      <w:hyperlink r:id="rId59" w:tooltip="BitTorrent" w:history="1">
+        <w:r>
+          <w:rPr>
+            <w:rStyle w:val="Hyperlink"/>
+            <w:rFonts w:ascii="Arial" w:hAnsi="Arial" w:cs="Arial"/>
+            <w:color w:val="auto"/>
+            <w:sz w:val="28"/>
+            <w:szCs w:val="28"/>
+            <w:u w:val="none"/>
+          </w:rPr>
+          <w:t>BitTorrent</w:t>
+        </w:r>
+      </w:hyperlink>
+      <w:r>
+        <w:rPr>
+          <w:rFonts w:ascii="Arial" w:hAnsi="Arial" w:cs="Arial"/>
+          <w:sz w:val="28"/>
+          <w:szCs w:val="28"/>
+        </w:rPr>
+        <w:t xml:space="preserve">, </w:t>
+      </w:r>
+      <w:hyperlink r:id="rId60" w:tooltip="DNS" w:history="1">
+        <w:r>
+          <w:rPr>
+            <w:rStyle w:val="Hyperlink"/>
+            <w:rFonts w:ascii="Arial" w:hAnsi="Arial" w:cs="Arial"/>
+            <w:color w:val="auto"/>
+            <w:sz w:val="28"/>
+            <w:szCs w:val="28"/>
+            <w:u w:val="none"/>
+          </w:rPr>
+          <w:t>DNS</w:t>
+        </w:r>
+      </w:hyperlink>
+      <w:r>
+        <w:rPr>
+          <w:rFonts w:ascii="Arial" w:hAnsi="Arial" w:cs="Arial"/>
+          <w:sz w:val="28"/>
+          <w:szCs w:val="28"/>
+        </w:rPr>
+        <w:t xml:space="preserve">, </w:t>
+      </w:r>
+      <w:hyperlink r:id="rId61" w:tooltip="Internet Control Message Protocol" w:history="1">
+        <w:r>
+          <w:rPr>
+            <w:rStyle w:val="Hyperlink"/>
+            <w:rFonts w:ascii="Arial" w:hAnsi="Arial" w:cs="Arial"/>
+            <w:color w:val="auto"/>
+            <w:sz w:val="28"/>
+            <w:szCs w:val="28"/>
+            <w:u w:val="none"/>
+          </w:rPr>
+          <w:t>ICMP</w:t>
+        </w:r>
+      </w:hyperlink>
+      <w:r>
+        <w:rPr>
+          <w:rFonts w:ascii="Arial" w:hAnsi="Arial" w:cs="Arial"/>
+          <w:sz w:val="28"/>
+          <w:szCs w:val="28"/>
+        </w:rPr>
+        <w:t xml:space="preserve">. </w:t>
+      </w:r>
+    </w:p>
+    <w:p>
+      <w:pPr>
+        <w:ind w:left="0" w:firstLine="0"/>
+        <w:rPr>
+          <w:rFonts w:ascii="Arial" w:hAnsi="Arial" w:cs="Arial"/>
+          <w:sz w:val="28"/>
+          <w:szCs w:val="28"/>
+        </w:rPr>
+      </w:pPr>
+      <w:r>
+        <w:rPr>
+          <w:rFonts w:ascii="Arial" w:hAnsi="Arial" w:cs="Arial"/>
+          <w:sz w:val="28"/>
+          <w:szCs w:val="28"/>
+        </w:rPr>
+        <w:t>Apresentação</w:t>
+      </w:r>
+    </w:p>
+    <w:p>
+      <w:pPr>
+        <w:pStyle w:val="NormalWeb"/>
+        <w:jc w:val="both"/>
+        <w:rPr>
+          <w:rFonts w:ascii="Arial" w:hAnsi="Arial" w:cs="Arial"/>
+          <w:sz w:val="28"/>
+          <w:szCs w:val="28"/>
+        </w:rPr>
+      </w:pPr>
+      <w:r>
+        <w:rPr>
+          <w:rFonts w:ascii="Arial" w:hAnsi="Arial" w:cs="Arial"/>
+          <w:sz w:val="28"/>
+          <w:szCs w:val="28"/>
+        </w:rPr>
+        <w:t xml:space="preserve">A camada de Apresentação, também chamada camada de Tradução, converte o formato do dado recebido pela camada de Aplicação em um formato comum a ser usado na transmissão desse dado, ou seja, um formato entendido pelo protocolo usado. Um exemplo comum é a conversão do </w:t>
+      </w:r>
+      <w:hyperlink r:id="rId62" w:tooltip="Codificação de caracteres" w:history="1">
+        <w:r>
+          <w:rPr>
+            <w:rStyle w:val="Hyperlink"/>
+            <w:rFonts w:ascii="Arial" w:hAnsi="Arial" w:cs="Arial"/>
+            <w:color w:val="auto"/>
+            <w:sz w:val="28"/>
+            <w:szCs w:val="28"/>
+            <w:u w:val="none"/>
+          </w:rPr>
+          <w:t>padrão de caracteres</w:t>
+        </w:r>
+      </w:hyperlink>
+      <w:r>
+        <w:rPr>
+          <w:rFonts w:ascii="Arial" w:hAnsi="Arial" w:cs="Arial"/>
+          <w:sz w:val="28"/>
+          <w:szCs w:val="28"/>
+        </w:rPr>
+        <w:t xml:space="preserve"> (código de página) quando o dispositivo transmissor usa um padrão diferente do ASCII. Pode ter outros usos, como </w:t>
+      </w:r>
+      <w:hyperlink r:id="rId63" w:tooltip="Compressão de dados" w:history="1">
+        <w:r>
+          <w:rPr>
+            <w:rStyle w:val="Hyperlink"/>
+            <w:rFonts w:ascii="Arial" w:hAnsi="Arial" w:cs="Arial"/>
+            <w:color w:val="auto"/>
+            <w:sz w:val="28"/>
+            <w:szCs w:val="28"/>
+            <w:u w:val="none"/>
+          </w:rPr>
+          <w:t>compressão de dados</w:t>
+        </w:r>
+      </w:hyperlink>
+      <w:r>
+        <w:rPr>
+          <w:rFonts w:ascii="Arial" w:hAnsi="Arial" w:cs="Arial"/>
+          <w:sz w:val="28"/>
+          <w:szCs w:val="28"/>
+        </w:rPr>
+        <w:t xml:space="preserve"> e </w:t>
+      </w:r>
+      <w:hyperlink r:id="rId64" w:tooltip="Criptografia" w:history="1">
+        <w:r>
+          <w:rPr>
+            <w:rStyle w:val="Hyperlink"/>
+            <w:rFonts w:ascii="Arial" w:hAnsi="Arial" w:cs="Arial"/>
+            <w:color w:val="auto"/>
+            <w:sz w:val="28"/>
+            <w:szCs w:val="28"/>
+            <w:u w:val="none"/>
+          </w:rPr>
+          <w:t>criptografia</w:t>
+        </w:r>
+      </w:hyperlink>
+      <w:r>
+        <w:rPr>
+          <w:rFonts w:ascii="Arial" w:hAnsi="Arial" w:cs="Arial"/>
+          <w:sz w:val="28"/>
+          <w:szCs w:val="28"/>
+        </w:rPr>
+        <w:t xml:space="preserve">. </w:t>
+      </w:r>
+    </w:p>
+    <w:p>
+      <w:pPr>
+        <w:pStyle w:val="NormalWeb"/>
+        <w:jc w:val="both"/>
+        <w:rPr>
+          <w:rFonts w:ascii="Arial" w:hAnsi="Arial" w:cs="Arial"/>
+          <w:sz w:val="28"/>
+          <w:szCs w:val="28"/>
+        </w:rPr>
+      </w:pPr>
+      <w:r>
+        <w:rPr>
+          <w:rFonts w:ascii="Arial" w:hAnsi="Arial" w:cs="Arial"/>
+          <w:sz w:val="28"/>
+          <w:szCs w:val="28"/>
+        </w:rPr>
+        <w:t xml:space="preserve">Os dados recebidos da camada 7 estão descomprimidos, e a camada 6 do dispositivo transmissor fica responsável por comprimir esses dados. A transmissão dos dados torna-se mais rápida, já que haverá menos dados a serem transmitidos: os dados recebidos da camada 4 foram "encolhidos" e enviados à camada 1. </w:t>
+      </w:r>
+    </w:p>
+    <w:p>
+      <w:pPr>
+        <w:pStyle w:val="NormalWeb"/>
+        <w:jc w:val="both"/>
+        <w:rPr>
+          <w:rFonts w:ascii="Arial" w:hAnsi="Arial" w:cs="Arial"/>
+          <w:sz w:val="28"/>
+          <w:szCs w:val="28"/>
+        </w:rPr>
+      </w:pPr>
+      <w:r>
+        <w:rPr>
+          <w:rFonts w:ascii="Arial" w:hAnsi="Arial" w:cs="Arial"/>
+          <w:sz w:val="28"/>
+          <w:szCs w:val="28"/>
+        </w:rPr>
+        <w:t xml:space="preserve">Para aumentar a segurança, pode-se usar algum esquema de criptografia neste nível, sendo que os dados só serão descodificados na camada 6 do dispositivo receptor. </w:t>
+      </w:r>
+    </w:p>
+    <w:p>
+      <w:pPr>
+        <w:pStyle w:val="NormalWeb"/>
+        <w:jc w:val="both"/>
+        <w:rPr>
+          <w:rFonts w:ascii="Arial" w:hAnsi="Arial" w:cs="Arial"/>
+          <w:sz w:val="28"/>
+          <w:szCs w:val="28"/>
+        </w:rPr>
+      </w:pPr>
+      <w:r>
+        <w:rPr>
+          <w:rFonts w:ascii="Arial" w:hAnsi="Arial" w:cs="Arial"/>
+          <w:sz w:val="28"/>
+          <w:szCs w:val="28"/>
+        </w:rPr>
+        <w:t xml:space="preserve">Ela trabalha transformando os dados em um formato no qual a camada de aplicação possa aceitar, minimizando todo tipo de interferência. </w:t>
+      </w:r>
+    </w:p>
+    <w:p>
+      <w:pPr>
+        <w:ind w:left="0" w:firstLine="0"/>
+        <w:rPr>
+          <w:rFonts w:ascii="Arial" w:hAnsi="Arial" w:cs="Arial"/>
+          <w:sz w:val="28"/>
+          <w:szCs w:val="28"/>
+        </w:rPr>
+      </w:pPr>
+      <w:r>
+        <w:rPr>
+          <w:rFonts w:ascii="Arial" w:hAnsi="Arial" w:cs="Arial"/>
+          <w:sz w:val="28"/>
+          <w:szCs w:val="28"/>
+        </w:rPr>
+        <w:t>Sessão</w:t>
+      </w:r>
+    </w:p>
+    <w:p>
+      <w:pPr>
+        <w:ind w:left="0" w:firstLine="0"/>
+        <w:rPr>
+          <w:rFonts w:ascii="Arial" w:hAnsi="Arial" w:cs="Arial"/>
+          <w:sz w:val="28"/>
+          <w:szCs w:val="28"/>
+        </w:rPr>
+      </w:pPr>
+      <w:r>
+        <w:rPr>
+          <w:rFonts w:ascii="Arial" w:hAnsi="Arial" w:cs="Arial"/>
+          <w:sz w:val="28"/>
+          <w:szCs w:val="28"/>
+        </w:rPr>
+        <w:lastRenderedPageBreak/>
+        <w:t>Responsável pela troca de dados e a comunicação entre hosts, a camada de Sessão permite que duas aplicações em computadores diferentes estabeleçam uma comunicação, definindo como será feita a transmissão de dados, pondo marcações nos dados que serão transmitidos. Se porventura a rede falhar, os computadores reiniciam a transmissão dos dados a partir da última marcação recebida pelo computador receptor.</w:t>
+      </w:r>
+    </w:p>
+    <w:p>
+      <w:pPr>
+        <w:ind w:left="0" w:firstLine="0"/>
+        <w:rPr>
+          <w:rFonts w:ascii="Arial" w:hAnsi="Arial" w:cs="Arial"/>
+          <w:sz w:val="28"/>
+          <w:szCs w:val="28"/>
+        </w:rPr>
+      </w:pPr>
+      <w:r>
+        <w:rPr>
+          <w:rFonts w:ascii="Arial" w:hAnsi="Arial" w:cs="Arial"/>
+          <w:sz w:val="28"/>
+          <w:szCs w:val="28"/>
+        </w:rPr>
+        <w:t>Transporte</w:t>
+      </w:r>
+    </w:p>
+    <w:p>
+      <w:pPr>
+        <w:spacing w:before="100" w:beforeAutospacing="1" w:after="100" w:afterAutospacing="1" w:line="240" w:lineRule="auto"/>
+        <w:ind w:left="0" w:firstLine="0"/>
+        <w:rPr>
+          <w:rFonts w:ascii="Arial" w:hAnsi="Arial" w:cs="Arial"/>
+          <w:color w:val="auto"/>
+          <w:sz w:val="28"/>
+          <w:szCs w:val="28"/>
+        </w:rPr>
+      </w:pPr>
+      <w:r>
+        <w:rPr>
+          <w:rFonts w:ascii="Arial" w:hAnsi="Arial" w:cs="Arial"/>
+          <w:color w:val="auto"/>
+          <w:sz w:val="28"/>
+          <w:szCs w:val="28"/>
+        </w:rPr>
+        <w:t xml:space="preserve">A camada de transporte é responsável por receber os dados enviados pela camada de sessão e segmentá-los para que sejam enviados a camada de rede, que por sua vez, transforma esses segmentos em pacotes. No receptor, a camada de Transporte realiza o processo inverso, ou seja, recebe os pacotes da camada de rede e junta os segmentos para enviar à camada de sessão. </w:t>
+      </w:r>
+    </w:p>
+    <w:p>
+      <w:pPr>
+        <w:spacing w:before="100" w:beforeAutospacing="1" w:after="100" w:afterAutospacing="1" w:line="240" w:lineRule="auto"/>
+        <w:ind w:left="0" w:firstLine="0"/>
+        <w:rPr>
+          <w:rFonts w:ascii="Arial" w:hAnsi="Arial" w:cs="Arial"/>
+          <w:color w:val="auto"/>
+          <w:sz w:val="28"/>
+          <w:szCs w:val="28"/>
+        </w:rPr>
+      </w:pPr>
+      <w:r>
+        <w:rPr>
+          <w:rFonts w:ascii="Arial" w:hAnsi="Arial" w:cs="Arial"/>
+          <w:color w:val="auto"/>
+          <w:sz w:val="28"/>
+          <w:szCs w:val="28"/>
+        </w:rPr>
+        <w:t xml:space="preserve">Isso inclui controle de fluxo, ordenação dos pacotes e a correção de erros, tipicamente enviando para o transmissor uma informação de recebimento, garantindo que as mensagens sejam entregues sem erros na sequência, sem perdas e duplicações. </w:t>
+      </w:r>
+    </w:p>
+    <w:p>
+      <w:pPr>
+        <w:spacing w:before="100" w:beforeAutospacing="1" w:after="100" w:afterAutospacing="1" w:line="240" w:lineRule="auto"/>
+        <w:ind w:left="0" w:firstLine="0"/>
+        <w:rPr>
+          <w:rFonts w:ascii="Arial" w:hAnsi="Arial" w:cs="Arial"/>
+          <w:color w:val="auto"/>
+          <w:sz w:val="28"/>
+          <w:szCs w:val="28"/>
+        </w:rPr>
+      </w:pPr>
+      <w:r>
+        <w:rPr>
+          <w:rFonts w:ascii="Arial" w:hAnsi="Arial" w:cs="Arial"/>
+          <w:color w:val="auto"/>
+          <w:sz w:val="28"/>
+          <w:szCs w:val="28"/>
+        </w:rPr>
+        <w:t xml:space="preserve">A camada de transporte separa as camadas de nível de aplicação (camadas 5 a 7) das camadas de nível físico (camadas de 1 a 3). A camada 4, Transporte, faz a ligação entre esses dois grupos e determina a classe de serviço necessária como orientada à conexão, com controle de erro e serviço de confirmação ou sem conexões e nem confiabilidade. </w:t>
+      </w:r>
+    </w:p>
+    <w:p>
+      <w:pPr>
+        <w:spacing w:before="100" w:beforeAutospacing="1" w:after="100" w:afterAutospacing="1" w:line="240" w:lineRule="auto"/>
+        <w:ind w:left="0" w:firstLine="0"/>
+        <w:rPr>
+          <w:rFonts w:ascii="Arial" w:hAnsi="Arial" w:cs="Arial"/>
+          <w:color w:val="auto"/>
+          <w:sz w:val="28"/>
+          <w:szCs w:val="28"/>
+        </w:rPr>
+      </w:pPr>
+      <w:r>
+        <w:rPr>
+          <w:rFonts w:ascii="Arial" w:hAnsi="Arial" w:cs="Arial"/>
+          <w:color w:val="auto"/>
+          <w:sz w:val="28"/>
+          <w:szCs w:val="28"/>
+        </w:rPr>
+        <w:t xml:space="preserve">O objetivo final da camada de transporte é proporcionar serviço eficiente, confiável e de baixo custo. O hardware e/ou software dentro da camada de transporte e que faz o serviço é denominado entidade de transporte. </w:t>
+      </w:r>
+    </w:p>
+    <w:p>
+      <w:pPr>
+        <w:spacing w:before="100" w:beforeAutospacing="1" w:after="100" w:afterAutospacing="1" w:line="240" w:lineRule="auto"/>
+        <w:ind w:left="0" w:firstLine="0"/>
+        <w:rPr>
+          <w:rFonts w:ascii="Arial" w:hAnsi="Arial" w:cs="Arial"/>
+          <w:color w:val="auto"/>
+          <w:sz w:val="28"/>
+          <w:szCs w:val="28"/>
+        </w:rPr>
+      </w:pPr>
+      <w:r>
+        <w:rPr>
+          <w:rFonts w:ascii="Arial" w:hAnsi="Arial" w:cs="Arial"/>
+          <w:color w:val="auto"/>
+          <w:sz w:val="28"/>
+          <w:szCs w:val="28"/>
+        </w:rPr>
+        <w:t xml:space="preserve">A entidade de transporte comunica-se com seus usuários através de primitivas de serviço trocadas em um ou mais TSAP (Transport Service Access Point), que são definidas de acordo com o tipo de serviço prestado: orientado ou não à conexão. Estas primitivas são transportadas pelas TPDU (Transport Protocol Data Unit). </w:t>
+      </w:r>
+    </w:p>
+    <w:p>
+      <w:pPr>
+        <w:spacing w:before="100" w:beforeAutospacing="1" w:after="100" w:afterAutospacing="1" w:line="240" w:lineRule="auto"/>
+        <w:ind w:left="0" w:firstLine="0"/>
+        <w:rPr>
+          <w:rFonts w:ascii="Arial" w:hAnsi="Arial" w:cs="Arial"/>
+          <w:color w:val="auto"/>
+          <w:sz w:val="28"/>
+          <w:szCs w:val="28"/>
+        </w:rPr>
+      </w:pPr>
+      <w:r>
+        <w:rPr>
+          <w:rFonts w:ascii="Arial" w:hAnsi="Arial" w:cs="Arial"/>
+          <w:color w:val="auto"/>
+          <w:sz w:val="28"/>
+          <w:szCs w:val="28"/>
+        </w:rPr>
+        <w:t xml:space="preserve">Na realidade, uma entidade de transporte poderia estar simultaneamente associada a vários TSA e NSAP (Network Service Access Point black). No caso de multiplexação, associada a vários TSAP e a um NSAP e no caso de splitting, associada a um TSAP e a vários NSAP. </w:t>
+      </w:r>
+    </w:p>
+    <w:p>
+      <w:pPr>
+        <w:spacing w:before="100" w:beforeAutospacing="1" w:after="100" w:afterAutospacing="1" w:line="240" w:lineRule="auto"/>
+        <w:ind w:left="0" w:firstLine="0"/>
+        <w:rPr>
+          <w:rFonts w:ascii="Arial" w:hAnsi="Arial" w:cs="Arial"/>
+          <w:color w:val="auto"/>
+          <w:sz w:val="28"/>
+          <w:szCs w:val="28"/>
+        </w:rPr>
+      </w:pPr>
+      <w:r>
+        <w:rPr>
+          <w:rFonts w:ascii="Arial" w:hAnsi="Arial" w:cs="Arial"/>
+          <w:color w:val="auto"/>
+          <w:sz w:val="28"/>
+          <w:szCs w:val="28"/>
+        </w:rPr>
+        <w:t xml:space="preserve">A ISO define o protocolo de transporte para operar em dois modos: </w:t>
+      </w:r>
+    </w:p>
+    <w:p>
+      <w:pPr>
+        <w:numPr>
+          <w:ilvl w:val="0"/>
+          <w:numId w:val="4"/>
+        </w:numPr>
+        <w:spacing w:before="100" w:beforeAutospacing="1" w:after="100" w:afterAutospacing="1" w:line="240" w:lineRule="auto"/>
+        <w:rPr>
+          <w:rFonts w:ascii="Arial" w:hAnsi="Arial" w:cs="Arial"/>
+          <w:color w:val="auto"/>
+          <w:sz w:val="28"/>
+          <w:szCs w:val="28"/>
+        </w:rPr>
+      </w:pPr>
+      <w:r>
+        <w:rPr>
+          <w:rFonts w:ascii="Arial" w:hAnsi="Arial" w:cs="Arial"/>
+          <w:color w:val="auto"/>
+          <w:sz w:val="28"/>
+          <w:szCs w:val="28"/>
+        </w:rPr>
+        <w:t>Orientado à conexão</w:t>
+      </w:r>
+    </w:p>
+    <w:p>
+      <w:pPr>
+        <w:numPr>
+          <w:ilvl w:val="0"/>
+          <w:numId w:val="4"/>
+        </w:numPr>
+        <w:spacing w:before="100" w:beforeAutospacing="1" w:after="100" w:afterAutospacing="1" w:line="240" w:lineRule="auto"/>
+        <w:rPr>
+          <w:rFonts w:ascii="Arial" w:hAnsi="Arial" w:cs="Arial"/>
+          <w:color w:val="auto"/>
+          <w:sz w:val="28"/>
+          <w:szCs w:val="28"/>
+        </w:rPr>
+      </w:pPr>
+      <w:r>
+        <w:rPr>
+          <w:rFonts w:ascii="Arial" w:hAnsi="Arial" w:cs="Arial"/>
+          <w:color w:val="auto"/>
+          <w:sz w:val="28"/>
+          <w:szCs w:val="28"/>
+        </w:rPr>
+        <w:lastRenderedPageBreak/>
+        <w:t>Não-Orientado à conexão.</w:t>
+      </w:r>
+    </w:p>
+    <w:p>
+      <w:pPr>
+        <w:spacing w:before="100" w:beforeAutospacing="1" w:after="100" w:afterAutospacing="1" w:line="240" w:lineRule="auto"/>
+        <w:ind w:left="0" w:firstLine="0"/>
+        <w:rPr>
+          <w:rFonts w:ascii="Arial" w:hAnsi="Arial" w:cs="Arial"/>
+          <w:color w:val="auto"/>
+          <w:sz w:val="28"/>
+          <w:szCs w:val="28"/>
+        </w:rPr>
+      </w:pPr>
+      <w:r>
+        <w:rPr>
+          <w:rFonts w:ascii="Arial" w:hAnsi="Arial" w:cs="Arial"/>
+          <w:color w:val="auto"/>
+          <w:sz w:val="28"/>
+          <w:szCs w:val="28"/>
+        </w:rPr>
+        <w:t xml:space="preserve">Como exemplo de protocolo orientado à conexão, temos o TCP, e de protocolo não orientado à conexão, temos o UDP. É óbvio que o protocolo de transporte não orientado à conexão é menos confiável. Ele não garante - entre outras coisas - a entrega das TPDU, nem tão pouco a ordenação das mesmas. Entretanto, onde o serviço da camada de rede e das outras camadas inferiores é bastante confiável - como em redes locais - o protocolo de transporte não orientado à conexão pode ser utilizado, sem o </w:t>
+      </w:r>
+      <w:hyperlink r:id="rId65" w:tooltip="Overhead (página não existe)" w:history="1">
+        <w:r>
+          <w:rPr>
+            <w:rFonts w:ascii="Arial" w:hAnsi="Arial" w:cs="Arial"/>
+            <w:color w:val="auto"/>
+            <w:sz w:val="28"/>
+            <w:szCs w:val="28"/>
+          </w:rPr>
+          <w:t>overhead</w:t>
+        </w:r>
+      </w:hyperlink>
+      <w:r>
+        <w:rPr>
+          <w:rFonts w:ascii="Arial" w:hAnsi="Arial" w:cs="Arial"/>
+          <w:color w:val="auto"/>
+          <w:sz w:val="28"/>
+          <w:szCs w:val="28"/>
+        </w:rPr>
+        <w:t xml:space="preserve"> inerente a uma operação orientada à conexão. </w:t>
+      </w:r>
+    </w:p>
+    <w:p>
+      <w:pPr>
+        <w:spacing w:before="100" w:beforeAutospacing="1" w:after="100" w:afterAutospacing="1" w:line="240" w:lineRule="auto"/>
+        <w:ind w:left="0" w:firstLine="0"/>
+        <w:rPr>
+          <w:rFonts w:ascii="Arial" w:hAnsi="Arial" w:cs="Arial"/>
+          <w:color w:val="auto"/>
+          <w:sz w:val="28"/>
+          <w:szCs w:val="28"/>
+        </w:rPr>
+      </w:pPr>
+      <w:r>
+        <w:rPr>
+          <w:rFonts w:ascii="Arial" w:hAnsi="Arial" w:cs="Arial"/>
+          <w:color w:val="auto"/>
+          <w:sz w:val="28"/>
+          <w:szCs w:val="28"/>
+        </w:rPr>
+        <w:t xml:space="preserve">O serviço de transporte baseado em conexões é semelhante ao serviço de rede baseado em conexões. O endereçamento e controle de fluxo também são semelhantes em ambas as camadas. Para completar, o serviço de transporte sem conexões também é muito semelhante ao serviço de rede sem conexões. Constatado os fatos acima, surge a seguinte questão: "Por que termos duas camadas e não uma apenas?". A resposta é sutil, mas procede: A camada de rede é parte da sub-rede de comunicações e é executada pela concessionária que fornece o serviço (pelo menos para as </w:t>
+      </w:r>
+      <w:hyperlink r:id="rId66" w:tooltip="WAN" w:history="1">
+        <w:r>
+          <w:rPr>
+            <w:rFonts w:ascii="Arial" w:hAnsi="Arial" w:cs="Arial"/>
+            <w:color w:val="auto"/>
+            <w:sz w:val="28"/>
+            <w:szCs w:val="28"/>
+          </w:rPr>
+          <w:t>WAN</w:t>
+        </w:r>
+      </w:hyperlink>
+      <w:r>
+        <w:rPr>
+          <w:rFonts w:ascii="Arial" w:hAnsi="Arial" w:cs="Arial"/>
+          <w:color w:val="auto"/>
+          <w:sz w:val="28"/>
+          <w:szCs w:val="28"/>
+        </w:rPr>
+        <w:t xml:space="preserve">). Quando a camada de rede não fornece um serviço confiável, a camada de </w:t>
+      </w:r>
+      <w:r>
+        <w:rPr>
+          <w:rFonts w:ascii="Arial" w:hAnsi="Arial" w:cs="Arial"/>
+          <w:color w:val="auto"/>
+          <w:sz w:val="28"/>
+          <w:szCs w:val="28"/>
+        </w:rPr>
+        <w:t xml:space="preserve">transporte assume as responsabilidades, melhorando em suma importância a qualidade do serviço. </w:t>
+      </w:r>
+    </w:p>
+    <w:p>
+      <w:pPr>
+        <w:ind w:left="0" w:firstLine="0"/>
+        <w:rPr>
+          <w:rFonts w:ascii="Arial" w:hAnsi="Arial" w:cs="Arial"/>
+          <w:sz w:val="28"/>
+          <w:szCs w:val="28"/>
+        </w:rPr>
+      </w:pPr>
+      <w:r>
+        <w:rPr>
+          <w:rFonts w:ascii="Arial" w:hAnsi="Arial" w:cs="Arial"/>
+          <w:sz w:val="28"/>
+          <w:szCs w:val="28"/>
+        </w:rPr>
+        <w:t>Rede</w:t>
+      </w:r>
+    </w:p>
+    <w:p>
+      <w:pPr>
+        <w:spacing w:before="100" w:beforeAutospacing="1" w:after="100" w:afterAutospacing="1" w:line="240" w:lineRule="auto"/>
+        <w:ind w:left="0" w:firstLine="0"/>
+        <w:rPr>
+          <w:rFonts w:ascii="Arial" w:hAnsi="Arial" w:cs="Arial"/>
+          <w:color w:val="auto"/>
+          <w:sz w:val="28"/>
+          <w:szCs w:val="28"/>
+        </w:rPr>
+      </w:pPr>
+      <w:r>
+        <w:rPr>
+          <w:rFonts w:ascii="Arial" w:hAnsi="Arial" w:cs="Arial"/>
+          <w:color w:val="auto"/>
+          <w:sz w:val="28"/>
+          <w:szCs w:val="28"/>
+        </w:rPr>
+        <w:t xml:space="preserve">A camada de rede fornece os meios funcionais e de procedimento de transferência de comprimento variável de dados de sequências de uma fonte de acolhimento de uma rede para um host de destino numa rede diferente (em contraste com a camada de ligação de dados que liga os hosts dentro da mesma rede), enquanto se mantém a qualidade de serviço requerido pela camada de transporte. A camada de rede realiza roteamento de funções, e também pode realizar a fragmentação e remontagem e os erros de entrega de relatório. Roteadores operam nesta camada, enviando dados em toda a rede estendida e tornando a </w:t>
+      </w:r>
+      <w:hyperlink r:id="rId67" w:tooltip="Internet" w:history="1">
+        <w:r>
+          <w:rPr>
+            <w:rFonts w:ascii="Arial" w:hAnsi="Arial" w:cs="Arial"/>
+            <w:color w:val="auto"/>
+            <w:sz w:val="28"/>
+            <w:szCs w:val="28"/>
+          </w:rPr>
+          <w:t>Internet</w:t>
+        </w:r>
+      </w:hyperlink>
+      <w:r>
+        <w:rPr>
+          <w:rFonts w:ascii="Arial" w:hAnsi="Arial" w:cs="Arial"/>
+          <w:color w:val="auto"/>
+          <w:sz w:val="28"/>
+          <w:szCs w:val="28"/>
+        </w:rPr>
+        <w:t xml:space="preserve"> possível. Este é um esquema de endereçamento lógico - os valores são escolhidos pelo engenheiro de rede. O esquema de endereçamento não é hierárquico. </w:t>
+      </w:r>
+    </w:p>
+    <w:p>
+      <w:pPr>
+        <w:spacing w:before="100" w:beforeAutospacing="1" w:after="100" w:afterAutospacing="1" w:line="240" w:lineRule="auto"/>
+        <w:ind w:left="0" w:firstLine="0"/>
+        <w:rPr>
+          <w:rFonts w:ascii="Arial" w:hAnsi="Arial" w:cs="Arial"/>
+          <w:color w:val="auto"/>
+          <w:sz w:val="28"/>
+          <w:szCs w:val="28"/>
+        </w:rPr>
+      </w:pPr>
+      <w:r>
+        <w:rPr>
+          <w:rFonts w:ascii="Arial" w:hAnsi="Arial" w:cs="Arial"/>
+          <w:color w:val="auto"/>
+          <w:sz w:val="28"/>
+          <w:szCs w:val="28"/>
+        </w:rPr>
+        <w:t xml:space="preserve">A camada de rede pode ser dividida em três subcamadas: </w:t>
+      </w:r>
+    </w:p>
+    <w:p>
+      <w:pPr>
+        <w:numPr>
+          <w:ilvl w:val="0"/>
+          <w:numId w:val="5"/>
+        </w:numPr>
+        <w:spacing w:before="100" w:beforeAutospacing="1" w:after="100" w:afterAutospacing="1" w:line="240" w:lineRule="auto"/>
+        <w:rPr>
+          <w:rFonts w:ascii="Arial" w:hAnsi="Arial" w:cs="Arial"/>
+          <w:color w:val="auto"/>
+          <w:sz w:val="28"/>
+          <w:szCs w:val="28"/>
+        </w:rPr>
+      </w:pPr>
+      <w:r>
+        <w:rPr>
+          <w:rFonts w:ascii="Arial" w:hAnsi="Arial" w:cs="Arial"/>
+          <w:b/>
+          <w:bCs/>
+          <w:color w:val="auto"/>
+          <w:sz w:val="28"/>
+          <w:szCs w:val="28"/>
+        </w:rPr>
+        <w:t>Sub-rede de acesso</w:t>
+      </w:r>
+      <w:r>
+        <w:rPr>
+          <w:rFonts w:ascii="Arial" w:hAnsi="Arial" w:cs="Arial"/>
+          <w:color w:val="auto"/>
+          <w:sz w:val="28"/>
+          <w:szCs w:val="28"/>
+        </w:rPr>
+        <w:t xml:space="preserve"> - considera protocolos que lidam com a interface para redes, tais como X.25;</w:t>
+      </w:r>
+    </w:p>
+    <w:p>
+      <w:pPr>
+        <w:numPr>
+          <w:ilvl w:val="0"/>
+          <w:numId w:val="5"/>
+        </w:numPr>
+        <w:spacing w:before="100" w:beforeAutospacing="1" w:after="100" w:afterAutospacing="1" w:line="240" w:lineRule="auto"/>
+        <w:rPr>
+          <w:rFonts w:ascii="Arial" w:hAnsi="Arial" w:cs="Arial"/>
+          <w:color w:val="auto"/>
+          <w:sz w:val="28"/>
+          <w:szCs w:val="28"/>
+        </w:rPr>
+      </w:pPr>
+      <w:r>
+        <w:rPr>
+          <w:rFonts w:ascii="Arial" w:hAnsi="Arial" w:cs="Arial"/>
+          <w:b/>
+          <w:bCs/>
+          <w:color w:val="auto"/>
+          <w:sz w:val="28"/>
+          <w:szCs w:val="28"/>
+        </w:rPr>
+        <w:t>Sub-rede dependente de convergência</w:t>
+      </w:r>
+      <w:r>
+        <w:rPr>
+          <w:rFonts w:ascii="Arial" w:hAnsi="Arial" w:cs="Arial"/>
+          <w:color w:val="auto"/>
+          <w:sz w:val="28"/>
+          <w:szCs w:val="28"/>
+        </w:rPr>
+        <w:t xml:space="preserve"> - necessária para elevar o nível de uma rede de trânsito, até ao nível de redes em cada lado;</w:t>
+      </w:r>
+    </w:p>
+    <w:p>
+      <w:pPr>
+        <w:numPr>
+          <w:ilvl w:val="0"/>
+          <w:numId w:val="5"/>
+        </w:numPr>
+        <w:spacing w:before="100" w:beforeAutospacing="1" w:after="100" w:afterAutospacing="1" w:line="240" w:lineRule="auto"/>
+        <w:rPr>
+          <w:rFonts w:ascii="Arial" w:hAnsi="Arial" w:cs="Arial"/>
+          <w:color w:val="auto"/>
+          <w:sz w:val="28"/>
+          <w:szCs w:val="28"/>
+        </w:rPr>
+      </w:pPr>
+      <w:r>
+        <w:rPr>
+          <w:rFonts w:ascii="Arial" w:hAnsi="Arial" w:cs="Arial"/>
+          <w:b/>
+          <w:bCs/>
+          <w:color w:val="auto"/>
+          <w:sz w:val="28"/>
+          <w:szCs w:val="28"/>
+        </w:rPr>
+        <w:lastRenderedPageBreak/>
+        <w:t>Sub-rede independente de convergência</w:t>
+      </w:r>
+      <w:r>
+        <w:rPr>
+          <w:rFonts w:ascii="Arial" w:hAnsi="Arial" w:cs="Arial"/>
+          <w:color w:val="auto"/>
+          <w:sz w:val="28"/>
+          <w:szCs w:val="28"/>
+        </w:rPr>
+        <w:t xml:space="preserve"> - lida com a transferência através de múltiplas redes. Controla a operação da sub rede roteamento de pacotes, controle de congestionamento, tarifação e permite que redes heterogêneas sejam interconectadas.</w:t>
+      </w:r>
+    </w:p>
+    <w:p>
+      <w:pPr>
+        <w:ind w:left="705" w:firstLine="0"/>
+        <w:rPr>
+          <w:rFonts w:ascii="Arial" w:hAnsi="Arial" w:cs="Arial"/>
+          <w:sz w:val="28"/>
+          <w:szCs w:val="28"/>
+        </w:rPr>
+      </w:pPr>
+      <w:r>
+        <w:rPr>
+          <w:rFonts w:ascii="Arial" w:hAnsi="Arial" w:cs="Arial"/>
+          <w:sz w:val="28"/>
+          <w:szCs w:val="28"/>
+        </w:rPr>
+        <w:t>Enlaçe</w:t>
+      </w:r>
+    </w:p>
+    <w:p>
+      <w:pPr>
+        <w:ind w:left="705" w:firstLine="0"/>
+        <w:rPr>
+          <w:rFonts w:ascii="Arial" w:hAnsi="Arial" w:cs="Arial"/>
+          <w:sz w:val="28"/>
+          <w:szCs w:val="28"/>
+        </w:rPr>
+      </w:pPr>
+      <w:r>
+        <w:rPr>
+          <w:rFonts w:ascii="Arial" w:hAnsi="Arial" w:cs="Arial"/>
+          <w:sz w:val="28"/>
+          <w:szCs w:val="28"/>
+        </w:rPr>
+        <w:t xml:space="preserve">A camada de ligação de dados também é conhecida como de enlace ou </w:t>
+      </w:r>
+      <w:r>
+        <w:rPr>
+          <w:rFonts w:ascii="Arial" w:hAnsi="Arial" w:cs="Arial"/>
+          <w:i/>
+          <w:iCs/>
+          <w:sz w:val="28"/>
+          <w:szCs w:val="28"/>
+        </w:rPr>
+        <w:t>link</w:t>
+      </w:r>
+      <w:r>
+        <w:rPr>
+          <w:rFonts w:ascii="Arial" w:hAnsi="Arial" w:cs="Arial"/>
+          <w:sz w:val="28"/>
+          <w:szCs w:val="28"/>
+        </w:rPr>
+        <w:t xml:space="preserve"> de dados. Esta camada detecta e, opcionalmente, corrige erros que possam acontecer no nível físico. É responsável por controlar o fluxo (recepção, delimitação e transmissão de quadros) e também estabelece um protocolo de comunicação entre sistemas diretamente conectados.</w:t>
+      </w:r>
+    </w:p>
+    <w:p>
+      <w:pPr>
+        <w:ind w:left="705" w:firstLine="0"/>
+        <w:rPr>
+          <w:rFonts w:ascii="Arial" w:hAnsi="Arial" w:cs="Arial"/>
+          <w:sz w:val="28"/>
+          <w:szCs w:val="28"/>
+        </w:rPr>
+      </w:pPr>
+      <w:r>
+        <w:rPr>
+          <w:rFonts w:ascii="Arial" w:hAnsi="Arial" w:cs="Arial"/>
+          <w:sz w:val="28"/>
+          <w:szCs w:val="28"/>
+        </w:rPr>
+        <w:t>Física</w:t>
+      </w:r>
+    </w:p>
+    <w:p>
+      <w:pPr>
+        <w:ind w:left="705" w:firstLine="0"/>
+        <w:rPr>
+          <w:rFonts w:ascii="Arial" w:hAnsi="Arial" w:cs="Arial"/>
+          <w:sz w:val="28"/>
+          <w:szCs w:val="28"/>
+        </w:rPr>
+      </w:pPr>
+      <w:r>
+        <w:rPr>
+          <w:rFonts w:ascii="Arial" w:hAnsi="Arial" w:cs="Arial"/>
+          <w:sz w:val="28"/>
+          <w:szCs w:val="28"/>
+        </w:rPr>
+        <w:t>A camada física define especificações elétricas e físicas dos dispositivos. Em especial, define a relação entre um dispositivo e um meio de transmissão, tal como um cabo de cobre ou um cabo de fibra óptica. Isso inclui o layout de pinos, tensões, impedância da linha, especificações do cabo, temporização, hubs, repetidores, adaptadores de rede, adaptadores de barramento de host (HBA usado em redes de área de armazenamento) e muito mais. A camada física é responsável por definir se a transmissão pode ser ou não realizada nos dois sentidos simultaneamente. Sendo a camada mais baixa do modelo OSI, diz respeito a transmissão e recepção do fluxo de bits brutos não-estruturados em um meio físico. Ela descreve as interfaces elétricas, ópticas, mecânicas e funcionais para o meio físico e transporta sinais para todas as camadas superiores.</w:t>
+      </w:r>
+    </w:p>
+    <w:p>
+      <w:pPr>
+        <w:ind w:left="705" w:firstLine="0"/>
+        <w:rPr>
+          <w:rFonts w:ascii="Arial" w:hAnsi="Arial" w:cs="Arial"/>
+          <w:sz w:val="28"/>
+          <w:szCs w:val="28"/>
+        </w:rPr>
+      </w:pPr>
     </w:p>
     <w:p>
       <w:pPr>
@@ -923,8 +4560,18 @@
           <w:numId w:val="3"/>
         </w:numPr>
         <w:ind w:hanging="360"/>
-      </w:pPr>
-      <w:r>
+        <w:rPr>
+          <w:rFonts w:ascii="Arial" w:hAnsi="Arial" w:cs="Arial"/>
+          <w:sz w:val="28"/>
+          <w:szCs w:val="28"/>
+        </w:rPr>
+      </w:pPr>
+      <w:r>
+        <w:rPr>
+          <w:rFonts w:ascii="Arial" w:hAnsi="Arial" w:cs="Arial"/>
+          <w:sz w:val="28"/>
+          <w:szCs w:val="28"/>
+        </w:rPr>
         <w:t>Explique de que maneira funciona o slow start e congestion avoidance TCP.</w:t>
       </w:r>
     </w:p>
@@ -935,8 +4582,18 @@
           <w:numId w:val="3"/>
         </w:numPr>
         <w:ind w:hanging="360"/>
-      </w:pPr>
-      <w:r>
+        <w:rPr>
+          <w:rFonts w:ascii="Arial" w:hAnsi="Arial" w:cs="Arial"/>
+          <w:sz w:val="28"/>
+          <w:szCs w:val="28"/>
+        </w:rPr>
+      </w:pPr>
+      <w:r>
+        <w:rPr>
+          <w:rFonts w:ascii="Arial" w:hAnsi="Arial" w:cs="Arial"/>
+          <w:sz w:val="28"/>
+          <w:szCs w:val="28"/>
+        </w:rPr>
         <w:t>Explique o comportamento “serrilhado” do TCP e por que ele é importante para seu funcionamento.</w:t>
       </w:r>
     </w:p>
@@ -947,8 +4604,18 @@
           <w:numId w:val="3"/>
         </w:numPr>
         <w:ind w:hanging="360"/>
-      </w:pPr>
-      <w:r>
+        <w:rPr>
+          <w:rFonts w:ascii="Arial" w:hAnsi="Arial" w:cs="Arial"/>
+          <w:sz w:val="28"/>
+          <w:szCs w:val="28"/>
+        </w:rPr>
+      </w:pPr>
+      <w:r>
+        <w:rPr>
+          <w:rFonts w:ascii="Arial" w:hAnsi="Arial" w:cs="Arial"/>
+          <w:sz w:val="28"/>
+          <w:szCs w:val="28"/>
+        </w:rPr>
         <w:t>Considere uma janela TCP de tamanho 8, e threshold 4. Assuma que são enviados ACK’s sequenciais de 1 a 8 e os ACK’s 2 e 3 se perderam. Mostre todo o sequenciamento TCP até que o envio dos ACK’s seja normalizado (mostre uma janela completa correta).</w:t>
       </w:r>
     </w:p>
@@ -959,8 +4626,18 @@
           <w:numId w:val="3"/>
         </w:numPr>
         <w:ind w:hanging="360"/>
-      </w:pPr>
-      <w:r>
+        <w:rPr>
+          <w:rFonts w:ascii="Arial" w:hAnsi="Arial" w:cs="Arial"/>
+          <w:sz w:val="28"/>
+          <w:szCs w:val="28"/>
+        </w:rPr>
+      </w:pPr>
+      <w:r>
+        <w:rPr>
+          <w:rFonts w:ascii="Arial" w:hAnsi="Arial" w:cs="Arial"/>
+          <w:sz w:val="28"/>
+          <w:szCs w:val="28"/>
+        </w:rPr>
         <w:t>Defina AS (sistema autônomo).</w:t>
       </w:r>
     </w:p>
@@ -971,8 +4648,20 @@
           <w:numId w:val="3"/>
         </w:numPr>
         <w:ind w:hanging="360"/>
-      </w:pPr>
-      <w:r>
+        <w:jc w:val="left"/>
+        <w:rPr>
+          <w:rFonts w:ascii="Arial" w:hAnsi="Arial" w:cs="Arial"/>
+          <w:sz w:val="28"/>
+          <w:szCs w:val="28"/>
+        </w:rPr>
+      </w:pPr>
+      <w:r>
+        <w:rPr>
+          <w:rFonts w:ascii="Arial" w:hAnsi="Arial" w:cs="Arial"/>
+          <w:sz w:val="28"/>
+          <w:szCs w:val="28"/>
+        </w:rPr>
+        <w:lastRenderedPageBreak/>
         <w:t>Suponha que um host A envie uma requisição ARP para descobrir o endereço de um host B. Mostre o formato desta requisição e a resposta recebida.</w:t>
       </w:r>
     </w:p>
@@ -983,8 +4672,18 @@
           <w:numId w:val="3"/>
         </w:numPr>
         <w:ind w:hanging="360"/>
-      </w:pPr>
-      <w:r>
+        <w:rPr>
+          <w:rFonts w:ascii="Arial" w:hAnsi="Arial" w:cs="Arial"/>
+          <w:sz w:val="28"/>
+          <w:szCs w:val="28"/>
+        </w:rPr>
+      </w:pPr>
+      <w:r>
+        <w:rPr>
+          <w:rFonts w:ascii="Arial" w:hAnsi="Arial" w:cs="Arial"/>
+          <w:sz w:val="28"/>
+          <w:szCs w:val="28"/>
+        </w:rPr>
         <w:t>O que é CSMA/CD? Explique brevemente.</w:t>
       </w:r>
     </w:p>
@@ -995,8 +4694,18 @@
           <w:numId w:val="3"/>
         </w:numPr>
         <w:ind w:hanging="360"/>
-      </w:pPr>
-      <w:r>
+        <w:rPr>
+          <w:rFonts w:ascii="Arial" w:hAnsi="Arial" w:cs="Arial"/>
+          <w:sz w:val="28"/>
+          <w:szCs w:val="28"/>
+        </w:rPr>
+      </w:pPr>
+      <w:r>
+        <w:rPr>
+          <w:rFonts w:ascii="Arial" w:hAnsi="Arial" w:cs="Arial"/>
+          <w:sz w:val="28"/>
+          <w:szCs w:val="28"/>
+        </w:rPr>
         <w:t>O que é encapsulamento?</w:t>
       </w:r>
     </w:p>
@@ -1007,9 +4716,380 @@
           <w:numId w:val="3"/>
         </w:numPr>
         <w:ind w:hanging="360"/>
-      </w:pPr>
-      <w:r>
+        <w:rPr>
+          <w:rFonts w:ascii="Arial" w:hAnsi="Arial" w:cs="Arial"/>
+          <w:sz w:val="28"/>
+          <w:szCs w:val="28"/>
+        </w:rPr>
+      </w:pPr>
+      <w:r>
+        <w:rPr>
+          <w:rFonts w:ascii="Arial" w:hAnsi="Arial" w:cs="Arial"/>
+          <w:sz w:val="28"/>
+          <w:szCs w:val="28"/>
+        </w:rPr>
         <w:t>Defina o que é um protocolo, no âmbito de redes.</w:t>
+      </w:r>
+    </w:p>
+    <w:p>
+      <w:pPr>
+        <w:pStyle w:val="NormalWeb"/>
+        <w:ind w:left="345"/>
+        <w:jc w:val="both"/>
+        <w:rPr>
+          <w:szCs w:val="22"/>
+        </w:rPr>
+      </w:pPr>
+      <w:r>
+        <w:rPr>
+          <w:color w:val="000000" w:themeColor="text1"/>
+          <w:sz w:val="28"/>
+          <w:szCs w:val="28"/>
+        </w:rPr>
+        <w:t xml:space="preserve">O </w:t>
+      </w:r>
+      <w:r>
+        <w:rPr>
+          <w:b/>
+          <w:bCs/>
+          <w:color w:val="000000" w:themeColor="text1"/>
+          <w:sz w:val="28"/>
+          <w:szCs w:val="28"/>
+        </w:rPr>
+        <w:t>TCP/IP</w:t>
+      </w:r>
+      <w:r>
+        <w:rPr>
+          <w:color w:val="000000" w:themeColor="text1"/>
+          <w:sz w:val="28"/>
+          <w:szCs w:val="28"/>
+        </w:rPr>
+        <w:t xml:space="preserve"> (também chamado de pilha de protocolos TCP/IP) é um conjunto de </w:t>
+      </w:r>
+      <w:hyperlink r:id="rId68" w:tooltip="Protocolo (ciência da computação)" w:history="1">
+        <w:r>
+          <w:rPr>
+            <w:rStyle w:val="Hyperlink"/>
+            <w:color w:val="000000" w:themeColor="text1"/>
+            <w:sz w:val="28"/>
+            <w:szCs w:val="28"/>
+            <w:u w:val="none"/>
+          </w:rPr>
+          <w:t>protocolos de comunicação</w:t>
+        </w:r>
+      </w:hyperlink>
+      <w:r>
+        <w:rPr>
+          <w:color w:val="000000" w:themeColor="text1"/>
+          <w:sz w:val="28"/>
+          <w:szCs w:val="28"/>
+        </w:rPr>
+        <w:t xml:space="preserve"> entre </w:t>
+      </w:r>
+      <w:hyperlink r:id="rId69" w:tooltip="Computador" w:history="1">
+        <w:r>
+          <w:rPr>
+            <w:rStyle w:val="Hyperlink"/>
+            <w:color w:val="000000" w:themeColor="text1"/>
+            <w:sz w:val="28"/>
+            <w:szCs w:val="28"/>
+            <w:u w:val="none"/>
+          </w:rPr>
+          <w:t>computadores</w:t>
+        </w:r>
+      </w:hyperlink>
+      <w:r>
+        <w:rPr>
+          <w:color w:val="000000" w:themeColor="text1"/>
+          <w:sz w:val="28"/>
+          <w:szCs w:val="28"/>
+        </w:rPr>
+        <w:t xml:space="preserve"> em </w:t>
+      </w:r>
+      <w:hyperlink r:id="rId70" w:tooltip="Rede de computadores" w:history="1">
+        <w:r>
+          <w:rPr>
+            <w:rStyle w:val="Hyperlink"/>
+            <w:color w:val="000000" w:themeColor="text1"/>
+            <w:sz w:val="28"/>
+            <w:szCs w:val="28"/>
+            <w:u w:val="none"/>
+          </w:rPr>
+          <w:t>rede</w:t>
+        </w:r>
+      </w:hyperlink>
+      <w:r>
+        <w:rPr>
+          <w:color w:val="000000" w:themeColor="text1"/>
+          <w:sz w:val="28"/>
+          <w:szCs w:val="28"/>
+        </w:rPr>
+        <w:t xml:space="preserve">. Seu nome vem de dois protocolos: o </w:t>
+      </w:r>
+      <w:hyperlink r:id="rId71" w:tooltip="TCP" w:history="1">
+        <w:r>
+          <w:rPr>
+            <w:rStyle w:val="Hyperlink"/>
+            <w:color w:val="000000" w:themeColor="text1"/>
+            <w:sz w:val="28"/>
+            <w:szCs w:val="28"/>
+            <w:u w:val="none"/>
+          </w:rPr>
+          <w:t>TCP</w:t>
+        </w:r>
+      </w:hyperlink>
+      <w:r>
+        <w:rPr>
+          <w:color w:val="000000" w:themeColor="text1"/>
+          <w:sz w:val="28"/>
+          <w:szCs w:val="28"/>
+        </w:rPr>
+        <w:t xml:space="preserve"> (</w:t>
+      </w:r>
+      <w:r>
+        <w:rPr>
+          <w:i/>
+          <w:iCs/>
+          <w:color w:val="000000" w:themeColor="text1"/>
+          <w:sz w:val="28"/>
+          <w:szCs w:val="28"/>
+        </w:rPr>
+        <w:t>Transmission Control Protocol</w:t>
+      </w:r>
+      <w:r>
+        <w:rPr>
+          <w:color w:val="000000" w:themeColor="text1"/>
+          <w:sz w:val="28"/>
+          <w:szCs w:val="28"/>
+        </w:rPr>
+        <w:t xml:space="preserve"> - Protocolo de Controle de Transmissão) e o </w:t>
+      </w:r>
+      <w:hyperlink r:id="rId72" w:tooltip="IP" w:history="1">
+        <w:r>
+          <w:rPr>
+            <w:rStyle w:val="Hyperlink"/>
+            <w:color w:val="000000" w:themeColor="text1"/>
+            <w:sz w:val="28"/>
+            <w:szCs w:val="28"/>
+            <w:u w:val="none"/>
+          </w:rPr>
+          <w:t>IP</w:t>
+        </w:r>
+      </w:hyperlink>
+      <w:r>
+        <w:rPr>
+          <w:color w:val="000000" w:themeColor="text1"/>
+          <w:sz w:val="28"/>
+          <w:szCs w:val="28"/>
+        </w:rPr>
+        <w:t xml:space="preserve"> (</w:t>
+      </w:r>
+      <w:r>
+        <w:rPr>
+          <w:i/>
+          <w:iCs/>
+          <w:color w:val="000000" w:themeColor="text1"/>
+          <w:sz w:val="28"/>
+          <w:szCs w:val="28"/>
+        </w:rPr>
+        <w:t>Internet Protocol</w:t>
+      </w:r>
+      <w:r>
+        <w:rPr>
+          <w:color w:val="000000" w:themeColor="text1"/>
+          <w:sz w:val="28"/>
+          <w:szCs w:val="28"/>
+        </w:rPr>
+        <w:t xml:space="preserve"> - </w:t>
+      </w:r>
+      <w:hyperlink r:id="rId73" w:tooltip="Protocolo de Internet" w:history="1">
+        <w:r>
+          <w:rPr>
+            <w:rStyle w:val="Hyperlink"/>
+            <w:color w:val="000000" w:themeColor="text1"/>
+            <w:sz w:val="28"/>
+            <w:szCs w:val="28"/>
+            <w:u w:val="none"/>
+          </w:rPr>
+          <w:t>Protocolo de Internet</w:t>
+        </w:r>
+      </w:hyperlink>
+      <w:r>
+        <w:rPr>
+          <w:color w:val="000000" w:themeColor="text1"/>
+          <w:sz w:val="28"/>
+          <w:szCs w:val="28"/>
+        </w:rPr>
+        <w:t xml:space="preserve">, ou ainda, protocolo de interconexão). O conjunto de protocolos pode ser visto como um modelo de </w:t>
+      </w:r>
+      <w:hyperlink r:id="rId74" w:tooltip="Camada de abstração" w:history="1">
+        <w:r>
+          <w:rPr>
+            <w:rStyle w:val="Hyperlink"/>
+            <w:color w:val="000000" w:themeColor="text1"/>
+            <w:sz w:val="28"/>
+            <w:szCs w:val="28"/>
+            <w:u w:val="none"/>
+          </w:rPr>
+          <w:t>camadas</w:t>
+        </w:r>
+      </w:hyperlink>
+      <w:r>
+        <w:rPr>
+          <w:color w:val="000000" w:themeColor="text1"/>
+          <w:sz w:val="28"/>
+          <w:szCs w:val="28"/>
+        </w:rPr>
+        <w:t xml:space="preserve"> (</w:t>
+      </w:r>
+      <w:hyperlink r:id="rId75" w:tooltip="Modelo OSI" w:history="1">
+        <w:r>
+          <w:rPr>
+            <w:rStyle w:val="Hyperlink"/>
+            <w:color w:val="000000" w:themeColor="text1"/>
+            <w:sz w:val="28"/>
+            <w:szCs w:val="28"/>
+            <w:u w:val="none"/>
+          </w:rPr>
+          <w:t>Modelo OSI</w:t>
+        </w:r>
+      </w:hyperlink>
+      <w:r>
+        <w:rPr>
+          <w:color w:val="000000" w:themeColor="text1"/>
+          <w:sz w:val="28"/>
+          <w:szCs w:val="28"/>
+        </w:rPr>
+        <w:t xml:space="preserve">), onde cada camada é responsável por um grupo de tarefas, fornecendo um conjunto de serviços bem definidos para o protocolo da camada superior. As camadas mais altas, estão logicamente mais perto do usuário (chamada </w:t>
+      </w:r>
+      <w:hyperlink r:id="rId76" w:tooltip="Camada de aplicação" w:history="1">
+        <w:r>
+          <w:rPr>
+            <w:rStyle w:val="Hyperlink"/>
+            <w:color w:val="000000" w:themeColor="text1"/>
+            <w:sz w:val="28"/>
+            <w:szCs w:val="28"/>
+            <w:u w:val="none"/>
+          </w:rPr>
+          <w:t>camada de aplicação</w:t>
+        </w:r>
+      </w:hyperlink>
+      <w:r>
+        <w:rPr>
+          <w:color w:val="000000" w:themeColor="text1"/>
+          <w:sz w:val="28"/>
+          <w:szCs w:val="28"/>
+        </w:rPr>
+        <w:t>) e lidam com dados mais abstratos, confiando em protocolos de camadas mais baixas para tarefas de menor nível de abstração</w:t>
+      </w:r>
+      <w:r>
+        <w:rPr>
+          <w:color w:val="000000" w:themeColor="text1"/>
+          <w:sz w:val="28"/>
+          <w:szCs w:val="28"/>
+        </w:rPr>
+        <w:t>.</w:t>
+      </w:r>
+      <w:bookmarkStart w:id="0" w:name="_GoBack"/>
+      <w:r>
+        <w:object w:dxaOrig="225" w:dyaOrig="225">
+          <v:shapetype id="_x0000_t75" coordsize="21600,21600" o:spt="75" o:preferrelative="t" path="m@4@5l@4@11@9@11@9@5xe" filled="f" stroked="f">
+            <v:stroke joinstyle="miter"/>
+            <v:formulas>
+              <v:f eqn="if lineDrawn pixelLineWidth 0"/>
+              <v:f eqn="sum @0 1 0"/>
+              <v:f eqn="sum 0 0 @1"/>
+              <v:f eqn="prod @2 1 2"/>
+              <v:f eqn="prod @3 21600 pixelWidth"/>
+              <v:f eqn="prod @3 21600 pixelHeight"/>
+              <v:f eqn="sum @0 0 1"/>
+              <v:f eqn="prod @6 1 2"/>
+              <v:f eqn="prod @7 21600 pixelWidth"/>
+              <v:f eqn="sum @8 21600 0"/>
+              <v:f eqn="prod @7 21600 pixelHeight"/>
+              <v:f eqn="sum @10 21600 0"/>
+            </v:formulas>
+            <v:path o:extrusionok="f" gradientshapeok="t" o:connecttype="rect"/>
+            <o:lock v:ext="edit" aspectratio="t"/>
+          </v:shapetype>
+          <v:shape id="_x0000_i1033" type="#_x0000_t75" style="width:20.25pt;height:18pt" o:ole="">
+            <v:imagedata r:id="rId77" o:title=""/>
+          </v:shape>
+          <w:control r:id="rId78" w:name="DefaultOcxName" w:shapeid="_x0000_i1033"/>
+        </w:object>
+      </w:r>
+      <w:bookmarkEnd w:id="0"/>
+    </w:p>
+    <w:p>
+      <w:pPr>
+        <w:ind w:left="345" w:firstLine="0"/>
+        <w:rPr>
+          <w:rFonts w:ascii="Arial" w:hAnsi="Arial" w:cs="Arial"/>
+          <w:sz w:val="28"/>
+          <w:szCs w:val="28"/>
+        </w:rPr>
+      </w:pPr>
+      <w:r>
+        <w:rPr>
+          <w:rFonts w:ascii="Arial" w:hAnsi="Arial" w:cs="Arial"/>
+          <w:sz w:val="28"/>
+          <w:szCs w:val="28"/>
+        </w:rPr>
+        <w:t>Bibliografia .</w:t>
+      </w:r>
+    </w:p>
+    <w:p>
+      <w:pPr>
+        <w:ind w:left="345" w:firstLine="0"/>
+        <w:rPr>
+          <w:rFonts w:ascii="Arial" w:hAnsi="Arial" w:cs="Arial"/>
+          <w:sz w:val="28"/>
+          <w:szCs w:val="28"/>
+        </w:rPr>
+      </w:pPr>
+      <w:r>
+        <w:rPr>
+          <w:rFonts w:ascii="Arial" w:hAnsi="Arial" w:cs="Arial"/>
+          <w:sz w:val="28"/>
+          <w:szCs w:val="28"/>
+        </w:rPr>
+        <w:t>Tag de Redes I</w:t>
+      </w:r>
+    </w:p>
+    <w:p>
+      <w:pPr>
+        <w:ind w:left="345" w:firstLine="0"/>
+        <w:rPr>
+          <w:rFonts w:ascii="Arial" w:hAnsi="Arial" w:cs="Arial"/>
+          <w:sz w:val="28"/>
+          <w:szCs w:val="28"/>
+        </w:rPr>
+      </w:pPr>
+      <w:r>
+        <w:rPr>
+          <w:rFonts w:ascii="Arial" w:hAnsi="Arial" w:cs="Arial"/>
+          <w:sz w:val="28"/>
+          <w:szCs w:val="28"/>
+        </w:rPr>
+        <w:t>Tag de Redes II</w:t>
+      </w:r>
+    </w:p>
+    <w:p>
+      <w:pPr>
+        <w:ind w:left="345" w:firstLine="0"/>
+        <w:rPr>
+          <w:rFonts w:ascii="Arial" w:hAnsi="Arial" w:cs="Arial"/>
+          <w:sz w:val="28"/>
+          <w:szCs w:val="28"/>
+        </w:rPr>
+      </w:pPr>
+      <w:r>
+        <w:rPr>
+          <w:rFonts w:ascii="Arial" w:hAnsi="Arial" w:cs="Arial"/>
+          <w:sz w:val="28"/>
+          <w:szCs w:val="28"/>
+        </w:rPr>
+        <w:t>Wikpédia .</w:t>
       </w:r>
     </w:p>
     <w:sectPr>
@@ -1024,6 +5104,155 @@
 <file path=word/numbering.xml><?xml version="1.0" encoding="utf-8"?>
 <w:numbering xmlns:wpc="http://schemas.microsoft.com/office/word/2010/wordprocessingCanvas" xmlns:mc="http://schemas.openxmlformats.org/markup-compatibility/2006" xmlns:o="urn:schemas-microsoft-com:office:office" xmlns:r="http://schemas.openxmlformats.org/officeDocument/2006/relationships" xmlns:m="http://schemas.openxmlformats.org/officeDocument/2006/math" xmlns:v="urn:schemas-microsoft-com:vml" xmlns:wp14="http://schemas.microsoft.com/office/word/2010/wordprocessingDrawing" xmlns:wp="http://schemas.openxmlformats.org/drawingml/2006/wordprocessingDrawing" xmlns:w10="urn:schemas-microsoft-com:office:word" xmlns:w="http://schemas.openxmlformats.org/wordprocessingml/2006/main" xmlns:w14="http://schemas.microsoft.com/office/word/2010/wordml" xmlns:w15="http://schemas.microsoft.com/office/word/2012/wordml" xmlns:wpg="http://schemas.microsoft.com/office/word/2010/wordprocessingGroup" xmlns:wpi="http://schemas.microsoft.com/office/word/2010/wordprocessingInk" xmlns:wne="http://schemas.microsoft.com/office/word/2006/wordml" xmlns:wps="http://schemas.microsoft.com/office/word/2010/wordprocessingShape" mc:Ignorable="w14 w15 wp14">
   <w:abstractNum w:abstractNumId="0" w15:restartNumberingAfterBreak="0">
+    <w:nsid w:val="01F36BD6"/>
+    <w:multiLevelType w:val="multilevel"/>
+    <w:tmpl w:val="92289776"/>
+    <w:lvl w:ilvl="0">
+      <w:start w:val="1"/>
+      <w:numFmt w:val="bullet"/>
+      <w:lvlText w:val=""/>
+      <w:lvlJc w:val="left"/>
+      <w:pPr>
+        <w:tabs>
+          <w:tab w:val="num" w:pos="720"/>
+        </w:tabs>
+        <w:ind w:left="720" w:hanging="360"/>
+      </w:pPr>
+      <w:rPr>
+        <w:rFonts w:ascii="Symbol" w:hAnsi="Symbol" w:hint="default"/>
+        <w:sz w:val="20"/>
+      </w:rPr>
+    </w:lvl>
+    <w:lvl w:ilvl="1" w:tentative="1">
+      <w:start w:val="1"/>
+      <w:numFmt w:val="bullet"/>
+      <w:lvlText w:val="o"/>
+      <w:lvlJc w:val="left"/>
+      <w:pPr>
+        <w:tabs>
+          <w:tab w:val="num" w:pos="1440"/>
+        </w:tabs>
+        <w:ind w:left="1440" w:hanging="360"/>
+      </w:pPr>
+      <w:rPr>
+        <w:rFonts w:ascii="Courier New" w:hAnsi="Courier New" w:hint="default"/>
+        <w:sz w:val="20"/>
+      </w:rPr>
+    </w:lvl>
+    <w:lvl w:ilvl="2" w:tentative="1">
+      <w:start w:val="1"/>
+      <w:numFmt w:val="bullet"/>
+      <w:lvlText w:val=""/>
+      <w:lvlJc w:val="left"/>
+      <w:pPr>
+        <w:tabs>
+          <w:tab w:val="num" w:pos="2160"/>
+        </w:tabs>
+        <w:ind w:left="2160" w:hanging="360"/>
+      </w:pPr>
+      <w:rPr>
+        <w:rFonts w:ascii="Wingdings" w:hAnsi="Wingdings" w:hint="default"/>
+        <w:sz w:val="20"/>
+      </w:rPr>
+    </w:lvl>
+    <w:lvl w:ilvl="3" w:tentative="1">
+      <w:start w:val="1"/>
+      <w:numFmt w:val="bullet"/>
+      <w:lvlText w:val=""/>
+      <w:lvlJc w:val="left"/>
+      <w:pPr>
+        <w:tabs>
+          <w:tab w:val="num" w:pos="2880"/>
+        </w:tabs>
+        <w:ind w:left="2880" w:hanging="360"/>
+      </w:pPr>
+      <w:rPr>
+        <w:rFonts w:ascii="Wingdings" w:hAnsi="Wingdings" w:hint="default"/>
+        <w:sz w:val="20"/>
+      </w:rPr>
+    </w:lvl>
+    <w:lvl w:ilvl="4" w:tentative="1">
+      <w:start w:val="1"/>
+      <w:numFmt w:val="bullet"/>
+      <w:lvlText w:val=""/>
+      <w:lvlJc w:val="left"/>
+      <w:pPr>
+        <w:tabs>
+          <w:tab w:val="num" w:pos="3600"/>
+        </w:tabs>
+        <w:ind w:left="3600" w:hanging="360"/>
+      </w:pPr>
+      <w:rPr>
+        <w:rFonts w:ascii="Wingdings" w:hAnsi="Wingdings" w:hint="default"/>
+        <w:sz w:val="20"/>
+      </w:rPr>
+    </w:lvl>
+    <w:lvl w:ilvl="5" w:tentative="1">
+      <w:start w:val="1"/>
+      <w:numFmt w:val="bullet"/>
+      <w:lvlText w:val=""/>
+      <w:lvlJc w:val="left"/>
+      <w:pPr>
+        <w:tabs>
+          <w:tab w:val="num" w:pos="4320"/>
+        </w:tabs>
+        <w:ind w:left="4320" w:hanging="360"/>
+      </w:pPr>
+      <w:rPr>
+        <w:rFonts w:ascii="Wingdings" w:hAnsi="Wingdings" w:hint="default"/>
+        <w:sz w:val="20"/>
+      </w:rPr>
+    </w:lvl>
+    <w:lvl w:ilvl="6" w:tentative="1">
+      <w:start w:val="1"/>
+      <w:numFmt w:val="bullet"/>
+      <w:lvlText w:val=""/>
+      <w:lvlJc w:val="left"/>
+      <w:pPr>
+        <w:tabs>
+          <w:tab w:val="num" w:pos="5040"/>
+        </w:tabs>
+        <w:ind w:left="5040" w:hanging="360"/>
+      </w:pPr>
+      <w:rPr>
+        <w:rFonts w:ascii="Wingdings" w:hAnsi="Wingdings" w:hint="default"/>
+        <w:sz w:val="20"/>
+      </w:rPr>
+    </w:lvl>
+    <w:lvl w:ilvl="7" w:tentative="1">
+      <w:start w:val="1"/>
+      <w:numFmt w:val="bullet"/>
+      <w:lvlText w:val=""/>
+      <w:lvlJc w:val="left"/>
+      <w:pPr>
+        <w:tabs>
+          <w:tab w:val="num" w:pos="5760"/>
+        </w:tabs>
+        <w:ind w:left="5760" w:hanging="360"/>
+      </w:pPr>
+      <w:rPr>
+        <w:rFonts w:ascii="Wingdings" w:hAnsi="Wingdings" w:hint="default"/>
+        <w:sz w:val="20"/>
+      </w:rPr>
+    </w:lvl>
+    <w:lvl w:ilvl="8" w:tentative="1">
+      <w:start w:val="1"/>
+      <w:numFmt w:val="bullet"/>
+      <w:lvlText w:val=""/>
+      <w:lvlJc w:val="left"/>
+      <w:pPr>
+        <w:tabs>
+          <w:tab w:val="num" w:pos="6480"/>
+        </w:tabs>
+        <w:ind w:left="6480" w:hanging="360"/>
+      </w:pPr>
+      <w:rPr>
+        <w:rFonts w:ascii="Wingdings" w:hAnsi="Wingdings" w:hint="default"/>
+        <w:sz w:val="20"/>
+      </w:rPr>
+    </w:lvl>
+  </w:abstractNum>
+  <w:abstractNum w:abstractNumId="1" w15:restartNumberingAfterBreak="0">
     <w:nsid w:val="073C2987"/>
     <w:multiLevelType w:val="hybridMultilevel"/>
     <w:tmpl w:val="BF1C47F2"/>
@@ -1235,7 +5464,245 @@
       </w:rPr>
     </w:lvl>
   </w:abstractNum>
-  <w:abstractNum w:abstractNumId="1" w15:restartNumberingAfterBreak="0">
+  <w:abstractNum w:abstractNumId="2" w15:restartNumberingAfterBreak="0">
+    <w:nsid w:val="1A7E0FF8"/>
+    <w:multiLevelType w:val="hybridMultilevel"/>
+    <w:tmpl w:val="6C569F9A"/>
+    <w:lvl w:ilvl="0" w:tplc="86EEE9C2">
+      <w:start w:val="1"/>
+      <w:numFmt w:val="decimal"/>
+      <w:lvlText w:val="%1"/>
+      <w:lvlJc w:val="left"/>
+      <w:pPr>
+        <w:ind w:left="720" w:hanging="360"/>
+      </w:pPr>
+      <w:rPr>
+        <w:rFonts w:hint="default"/>
+      </w:rPr>
+    </w:lvl>
+    <w:lvl w:ilvl="1" w:tplc="08160019" w:tentative="1">
+      <w:start w:val="1"/>
+      <w:numFmt w:val="lowerLetter"/>
+      <w:lvlText w:val="%2."/>
+      <w:lvlJc w:val="left"/>
+      <w:pPr>
+        <w:ind w:left="1440" w:hanging="360"/>
+      </w:pPr>
+    </w:lvl>
+    <w:lvl w:ilvl="2" w:tplc="0816001B" w:tentative="1">
+      <w:start w:val="1"/>
+      <w:numFmt w:val="lowerRoman"/>
+      <w:lvlText w:val="%3."/>
+      <w:lvlJc w:val="right"/>
+      <w:pPr>
+        <w:ind w:left="2160" w:hanging="180"/>
+      </w:pPr>
+    </w:lvl>
+    <w:lvl w:ilvl="3" w:tplc="0816000F" w:tentative="1">
+      <w:start w:val="1"/>
+      <w:numFmt w:val="decimal"/>
+      <w:lvlText w:val="%4."/>
+      <w:lvlJc w:val="left"/>
+      <w:pPr>
+        <w:ind w:left="2880" w:hanging="360"/>
+      </w:pPr>
+    </w:lvl>
+    <w:lvl w:ilvl="4" w:tplc="08160019" w:tentative="1">
+      <w:start w:val="1"/>
+      <w:numFmt w:val="lowerLetter"/>
+      <w:lvlText w:val="%5."/>
+      <w:lvlJc w:val="left"/>
+      <w:pPr>
+        <w:ind w:left="3600" w:hanging="360"/>
+      </w:pPr>
+    </w:lvl>
+    <w:lvl w:ilvl="5" w:tplc="0816001B" w:tentative="1">
+      <w:start w:val="1"/>
+      <w:numFmt w:val="lowerRoman"/>
+      <w:lvlText w:val="%6."/>
+      <w:lvlJc w:val="right"/>
+      <w:pPr>
+        <w:ind w:left="4320" w:hanging="180"/>
+      </w:pPr>
+    </w:lvl>
+    <w:lvl w:ilvl="6" w:tplc="0816000F" w:tentative="1">
+      <w:start w:val="1"/>
+      <w:numFmt w:val="decimal"/>
+      <w:lvlText w:val="%7."/>
+      <w:lvlJc w:val="left"/>
+      <w:pPr>
+        <w:ind w:left="5040" w:hanging="360"/>
+      </w:pPr>
+    </w:lvl>
+    <w:lvl w:ilvl="7" w:tplc="08160019" w:tentative="1">
+      <w:start w:val="1"/>
+      <w:numFmt w:val="lowerLetter"/>
+      <w:lvlText w:val="%8."/>
+      <w:lvlJc w:val="left"/>
+      <w:pPr>
+        <w:ind w:left="5760" w:hanging="360"/>
+      </w:pPr>
+    </w:lvl>
+    <w:lvl w:ilvl="8" w:tplc="0816001B" w:tentative="1">
+      <w:start w:val="1"/>
+      <w:numFmt w:val="lowerRoman"/>
+      <w:lvlText w:val="%9."/>
+      <w:lvlJc w:val="right"/>
+      <w:pPr>
+        <w:ind w:left="6480" w:hanging="180"/>
+      </w:pPr>
+    </w:lvl>
+  </w:abstractNum>
+  <w:abstractNum w:abstractNumId="3" w15:restartNumberingAfterBreak="0">
+    <w:nsid w:val="456D2BB3"/>
+    <w:multiLevelType w:val="multilevel"/>
+    <w:tmpl w:val="36D4BFB8"/>
+    <w:lvl w:ilvl="0">
+      <w:start w:val="1"/>
+      <w:numFmt w:val="bullet"/>
+      <w:lvlText w:val=""/>
+      <w:lvlJc w:val="left"/>
+      <w:pPr>
+        <w:tabs>
+          <w:tab w:val="num" w:pos="720"/>
+        </w:tabs>
+        <w:ind w:left="720" w:hanging="360"/>
+      </w:pPr>
+      <w:rPr>
+        <w:rFonts w:ascii="Symbol" w:hAnsi="Symbol" w:hint="default"/>
+        <w:sz w:val="20"/>
+      </w:rPr>
+    </w:lvl>
+    <w:lvl w:ilvl="1" w:tentative="1">
+      <w:start w:val="1"/>
+      <w:numFmt w:val="bullet"/>
+      <w:lvlText w:val="o"/>
+      <w:lvlJc w:val="left"/>
+      <w:pPr>
+        <w:tabs>
+          <w:tab w:val="num" w:pos="1440"/>
+        </w:tabs>
+        <w:ind w:left="1440" w:hanging="360"/>
+      </w:pPr>
+      <w:rPr>
+        <w:rFonts w:ascii="Courier New" w:hAnsi="Courier New" w:hint="default"/>
+        <w:sz w:val="20"/>
+      </w:rPr>
+    </w:lvl>
+    <w:lvl w:ilvl="2" w:tentative="1">
+      <w:start w:val="1"/>
+      <w:numFmt w:val="bullet"/>
+      <w:lvlText w:val=""/>
+      <w:lvlJc w:val="left"/>
+      <w:pPr>
+        <w:tabs>
+          <w:tab w:val="num" w:pos="2160"/>
+        </w:tabs>
+        <w:ind w:left="2160" w:hanging="360"/>
+      </w:pPr>
+      <w:rPr>
+        <w:rFonts w:ascii="Wingdings" w:hAnsi="Wingdings" w:hint="default"/>
+        <w:sz w:val="20"/>
+      </w:rPr>
+    </w:lvl>
+    <w:lvl w:ilvl="3" w:tentative="1">
+      <w:start w:val="1"/>
+      <w:numFmt w:val="bullet"/>
+      <w:lvlText w:val=""/>
+      <w:lvlJc w:val="left"/>
+      <w:pPr>
+        <w:tabs>
+          <w:tab w:val="num" w:pos="2880"/>
+        </w:tabs>
+        <w:ind w:left="2880" w:hanging="360"/>
+      </w:pPr>
+      <w:rPr>
+        <w:rFonts w:ascii="Wingdings" w:hAnsi="Wingdings" w:hint="default"/>
+        <w:sz w:val="20"/>
+      </w:rPr>
+    </w:lvl>
+    <w:lvl w:ilvl="4" w:tentative="1">
+      <w:start w:val="1"/>
+      <w:numFmt w:val="bullet"/>
+      <w:lvlText w:val=""/>
+      <w:lvlJc w:val="left"/>
+      <w:pPr>
+        <w:tabs>
+          <w:tab w:val="num" w:pos="3600"/>
+        </w:tabs>
+        <w:ind w:left="3600" w:hanging="360"/>
+      </w:pPr>
+      <w:rPr>
+        <w:rFonts w:ascii="Wingdings" w:hAnsi="Wingdings" w:hint="default"/>
+        <w:sz w:val="20"/>
+      </w:rPr>
+    </w:lvl>
+    <w:lvl w:ilvl="5" w:tentative="1">
+      <w:start w:val="1"/>
+      <w:numFmt w:val="bullet"/>
+      <w:lvlText w:val=""/>
+      <w:lvlJc w:val="left"/>
+      <w:pPr>
+        <w:tabs>
+          <w:tab w:val="num" w:pos="4320"/>
+        </w:tabs>
+        <w:ind w:left="4320" w:hanging="360"/>
+      </w:pPr>
+      <w:rPr>
+        <w:rFonts w:ascii="Wingdings" w:hAnsi="Wingdings" w:hint="default"/>
+        <w:sz w:val="20"/>
+      </w:rPr>
+    </w:lvl>
+    <w:lvl w:ilvl="6" w:tentative="1">
+      <w:start w:val="1"/>
+      <w:numFmt w:val="bullet"/>
+      <w:lvlText w:val=""/>
+      <w:lvlJc w:val="left"/>
+      <w:pPr>
+        <w:tabs>
+          <w:tab w:val="num" w:pos="5040"/>
+        </w:tabs>
+        <w:ind w:left="5040" w:hanging="360"/>
+      </w:pPr>
+      <w:rPr>
+        <w:rFonts w:ascii="Wingdings" w:hAnsi="Wingdings" w:hint="default"/>
+        <w:sz w:val="20"/>
+      </w:rPr>
+    </w:lvl>
+    <w:lvl w:ilvl="7" w:tentative="1">
+      <w:start w:val="1"/>
+      <w:numFmt w:val="bullet"/>
+      <w:lvlText w:val=""/>
+      <w:lvlJc w:val="left"/>
+      <w:pPr>
+        <w:tabs>
+          <w:tab w:val="num" w:pos="5760"/>
+        </w:tabs>
+        <w:ind w:left="5760" w:hanging="360"/>
+      </w:pPr>
+      <w:rPr>
+        <w:rFonts w:ascii="Wingdings" w:hAnsi="Wingdings" w:hint="default"/>
+        <w:sz w:val="20"/>
+      </w:rPr>
+    </w:lvl>
+    <w:lvl w:ilvl="8" w:tentative="1">
+      <w:start w:val="1"/>
+      <w:numFmt w:val="bullet"/>
+      <w:lvlText w:val=""/>
+      <w:lvlJc w:val="left"/>
+      <w:pPr>
+        <w:tabs>
+          <w:tab w:val="num" w:pos="6480"/>
+        </w:tabs>
+        <w:ind w:left="6480" w:hanging="360"/>
+      </w:pPr>
+      <w:rPr>
+        <w:rFonts w:ascii="Wingdings" w:hAnsi="Wingdings" w:hint="default"/>
+        <w:sz w:val="20"/>
+      </w:rPr>
+    </w:lvl>
+  </w:abstractNum>
+  <w:abstractNum w:abstractNumId="4" w15:restartNumberingAfterBreak="0">
     <w:nsid w:val="5A4834A2"/>
     <w:multiLevelType w:val="hybridMultilevel"/>
     <w:tmpl w:val="BFA22E86"/>
@@ -1447,7 +5914,7 @@
       </w:rPr>
     </w:lvl>
   </w:abstractNum>
-  <w:abstractNum w:abstractNumId="2" w15:restartNumberingAfterBreak="0">
+  <w:abstractNum w:abstractNumId="5" w15:restartNumberingAfterBreak="0">
     <w:nsid w:val="685676DB"/>
     <w:multiLevelType w:val="hybridMultilevel"/>
     <w:tmpl w:val="11D09732"/>
@@ -1660,13 +6127,22 @@
     </w:lvl>
   </w:abstractNum>
   <w:num w:numId="1">
-    <w:abstractNumId w:val="2"/>
+    <w:abstractNumId w:val="5"/>
   </w:num>
   <w:num w:numId="2">
+    <w:abstractNumId w:val="1"/>
+  </w:num>
+  <w:num w:numId="3">
+    <w:abstractNumId w:val="4"/>
+  </w:num>
+  <w:num w:numId="4">
     <w:abstractNumId w:val="0"/>
   </w:num>
-  <w:num w:numId="3">
-    <w:abstractNumId w:val="1"/>
+  <w:num w:numId="5">
+    <w:abstractNumId w:val="3"/>
+  </w:num>
+  <w:num w:numId="6">
+    <w:abstractNumId w:val="2"/>
   </w:num>
 </w:numbering>
 </file>
@@ -2075,6 +6551,27 @@
       <w:sz w:val="24"/>
     </w:rPr>
   </w:style>
+  <w:style w:type="paragraph" w:styleId="Ttulo2">
+    <w:name w:val="heading 2"/>
+    <w:basedOn w:val="Normal"/>
+    <w:link w:val="Ttulo2Char"/>
+    <w:uiPriority w:val="9"/>
+    <w:qFormat/>
+    <w:rsid w:val="00714C97"/>
+    <w:pPr>
+      <w:spacing w:before="100" w:beforeAutospacing="1" w:after="100" w:afterAutospacing="1" w:line="240" w:lineRule="auto"/>
+      <w:ind w:left="0" w:firstLine="0"/>
+      <w:jc w:val="left"/>
+      <w:outlineLvl w:val="1"/>
+    </w:pPr>
+    <w:rPr>
+      <w:b/>
+      <w:bCs/>
+      <w:color w:val="auto"/>
+      <w:sz w:val="36"/>
+      <w:szCs w:val="36"/>
+    </w:rPr>
+  </w:style>
   <w:style w:type="character" w:default="1" w:styleId="Fontepargpadro">
     <w:name w:val="Default Paragraph Font"/>
     <w:uiPriority w:val="1"/>
@@ -2102,7 +6599,85 @@
     <w:semiHidden/>
     <w:unhideWhenUsed/>
   </w:style>
+  <w:style w:type="paragraph" w:styleId="SemEspaamento">
+    <w:name w:val="No Spacing"/>
+    <w:uiPriority w:val="1"/>
+    <w:qFormat/>
+    <w:rsid w:val="00962FFA"/>
+    <w:pPr>
+      <w:spacing w:after="0" w:line="240" w:lineRule="auto"/>
+      <w:ind w:left="370" w:hanging="10"/>
+      <w:jc w:val="both"/>
+    </w:pPr>
+    <w:rPr>
+      <w:rFonts w:ascii="Times New Roman" w:eastAsia="Times New Roman" w:hAnsi="Times New Roman" w:cs="Times New Roman"/>
+      <w:color w:val="000000"/>
+      <w:sz w:val="24"/>
+    </w:rPr>
+  </w:style>
+  <w:style w:type="paragraph" w:styleId="NormalWeb">
+    <w:name w:val="Normal (Web)"/>
+    <w:basedOn w:val="Normal"/>
+    <w:uiPriority w:val="99"/>
+    <w:unhideWhenUsed/>
+    <w:rsid w:val="00FC4D09"/>
+    <w:pPr>
+      <w:spacing w:before="100" w:beforeAutospacing="1" w:after="100" w:afterAutospacing="1" w:line="240" w:lineRule="auto"/>
+      <w:ind w:left="0" w:firstLine="0"/>
+      <w:jc w:val="left"/>
+    </w:pPr>
+    <w:rPr>
+      <w:color w:val="auto"/>
+      <w:szCs w:val="24"/>
+    </w:rPr>
+  </w:style>
+  <w:style w:type="character" w:styleId="Hyperlink">
+    <w:name w:val="Hyperlink"/>
+    <w:basedOn w:val="Fontepargpadro"/>
+    <w:uiPriority w:val="99"/>
+    <w:semiHidden/>
+    <w:unhideWhenUsed/>
+    <w:rsid w:val="00FC4D09"/>
+    <w:rPr>
+      <w:color w:val="0000FF"/>
+      <w:u w:val="single"/>
+    </w:rPr>
+  </w:style>
+  <w:style w:type="paragraph" w:styleId="PargrafodaLista">
+    <w:name w:val="List Paragraph"/>
+    <w:basedOn w:val="Normal"/>
+    <w:uiPriority w:val="34"/>
+    <w:qFormat/>
+    <w:rsid w:val="00D515A9"/>
+    <w:pPr>
+      <w:ind w:left="720"/>
+      <w:contextualSpacing/>
+    </w:pPr>
+  </w:style>
+  <w:style w:type="character" w:customStyle="1" w:styleId="notranslate">
+    <w:name w:val="notranslate"/>
+    <w:basedOn w:val="Fontepargpadro"/>
+    <w:rsid w:val="00824287"/>
+  </w:style>
+  <w:style w:type="character" w:customStyle="1" w:styleId="Ttulo2Char">
+    <w:name w:val="Título 2 Char"/>
+    <w:basedOn w:val="Fontepargpadro"/>
+    <w:link w:val="Ttulo2"/>
+    <w:uiPriority w:val="9"/>
+    <w:rsid w:val="00714C97"/>
+    <w:rPr>
+      <w:rFonts w:ascii="Times New Roman" w:eastAsia="Times New Roman" w:hAnsi="Times New Roman" w:cs="Times New Roman"/>
+      <w:b/>
+      <w:bCs/>
+      <w:sz w:val="36"/>
+      <w:szCs w:val="36"/>
+    </w:rPr>
+  </w:style>
 </w:styles>
+</file>
+
+<file path=word/activeX/activeX1.xml><?xml version="1.0" encoding="utf-8"?>
+<ax:ocx xmlns:ax="http://schemas.microsoft.com/office/2006/activeX" xmlns:r="http://schemas.openxmlformats.org/officeDocument/2006/relationships" ax:classid="{5512D116-5CC6-11CF-8D67-00AA00BDCE1D}" ax:persistence="persistStream" r:id="rId1"/>
 </file>
 
 <file path=word/theme/theme1.xml><?xml version="1.0" encoding="utf-8"?>
